--- a/Saleel Tables VER2/Query Solving Test/Problem Solving Set -3.docx
+++ b/Saleel Tables VER2/Query Solving Test/Problem Solving Set -3.docx
@@ -1,6 +1,6 @@
 
 <file path=word/document.xml><?xml version="1.0" encoding="utf-8"?>
-<w:document xmlns:ve="http://schemas.openxmlformats.org/markup-compatibility/2006" xmlns:o="urn:schemas-microsoft-com:office:office" xmlns:r="http://schemas.openxmlformats.org/officeDocument/2006/relationships" xmlns:m="http://schemas.openxmlformats.org/officeDocument/2006/math" xmlns:v="urn:schemas-microsoft-com:vml" xmlns:wp="http://schemas.openxmlformats.org/drawingml/2006/wordprocessingDrawing" xmlns:w10="urn:schemas-microsoft-com:office:word" xmlns:w="http://schemas.openxmlformats.org/wordprocessingml/2006/main" xmlns:wne="http://schemas.microsoft.com/office/word/2006/wordml">
+<w:document xmlns:wpc="http://schemas.microsoft.com/office/word/2010/wordprocessingCanvas" xmlns:cx="http://schemas.microsoft.com/office/drawing/2014/chartex" xmlns:cx1="http://schemas.microsoft.com/office/drawing/2015/9/8/chartex" xmlns:cx2="http://schemas.microsoft.com/office/drawing/2015/10/21/chartex" xmlns:cx3="http://schemas.microsoft.com/office/drawing/2016/5/9/chartex" xmlns:cx4="http://schemas.microsoft.com/office/drawing/2016/5/10/chartex" xmlns:cx5="http://schemas.microsoft.com/office/drawing/2016/5/11/chartex" xmlns:cx6="http://schemas.microsoft.com/office/drawing/2016/5/12/chartex" xmlns:cx7="http://schemas.microsoft.com/office/drawing/2016/5/13/chartex" xmlns:cx8="http://schemas.microsoft.com/office/drawing/2016/5/14/chartex" xmlns:mc="http://schemas.openxmlformats.org/markup-compatibility/2006" xmlns:aink="http://schemas.microsoft.com/office/drawing/2016/ink" xmlns:am3d="http://schemas.microsoft.com/office/drawing/2017/model3d" xmlns:o="urn:schemas-microsoft-com:office:office" xmlns:oel="http://schemas.microsoft.com/office/2019/extlst" xmlns:r="http://schemas.openxmlformats.org/officeDocument/2006/relationships" xmlns:m="http://schemas.openxmlformats.org/officeDocument/2006/math" xmlns:v="urn:schemas-microsoft-com:vml" xmlns:wp14="http://schemas.microsoft.com/office/word/2010/wordprocessingDrawing" xmlns:wp="http://schemas.openxmlformats.org/drawingml/2006/wordprocessingDrawing" xmlns:w10="urn:schemas-microsoft-com:office:word" xmlns:w="http://schemas.openxmlformats.org/wordprocessingml/2006/main" xmlns:w14="http://schemas.microsoft.com/office/word/2010/wordml" xmlns:w15="http://schemas.microsoft.com/office/word/2012/wordml" xmlns:w16cex="http://schemas.microsoft.com/office/word/2018/wordml/cex" xmlns:w16cid="http://schemas.microsoft.com/office/word/2016/wordml/cid" xmlns:w16="http://schemas.microsoft.com/office/word/2018/wordml" xmlns:w16du="http://schemas.microsoft.com/office/word/2023/wordml/word16du" xmlns:w16sdtdh="http://schemas.microsoft.com/office/word/2020/wordml/sdtdatahash" xmlns:w16sdtfl="http://schemas.microsoft.com/office/word/2024/wordml/sdtformatlock" xmlns:w16se="http://schemas.microsoft.com/office/word/2015/wordml/symex" xmlns:wpg="http://schemas.microsoft.com/office/word/2010/wordprocessingGroup" xmlns:wpi="http://schemas.microsoft.com/office/word/2010/wordprocessingInk" xmlns:wne="http://schemas.microsoft.com/office/word/2006/wordml" xmlns:wps="http://schemas.microsoft.com/office/word/2010/wordprocessingShape" mc:Ignorable="w14 w15 w16se w16cid w16 w16cex w16sdtdh w16sdtfl w16du wp14">
   <w:body>
     <w:p>
       <w:pPr>
@@ -111,82 +111,29 @@
         <w:spacing w:after="0" w:line="240" w:lineRule="auto"/>
         <w:rPr>
           <w:rFonts w:ascii="Palatino Linotype" w:hAnsi="Palatino Linotype"/>
-          <w:color w:val="000000" w:themeColor="text1"/>
-          <w:sz w:val="20"/>
-          <w:szCs w:val="20"/>
+          <w:b/>
+          <w:bCs/>
+          <w:i/>
+          <w:iCs/>
+          <w:color w:val="000000" w:themeColor="text1"/>
+          <w:sz w:val="20"/>
+          <w:szCs w:val="20"/>
+          <w:u w:val="single"/>
         </w:rPr>
       </w:pPr>
       <w:r>
         <w:rPr>
           <w:rFonts w:ascii="Palatino Linotype" w:hAnsi="Palatino Linotype"/>
-          <w:color w:val="000000" w:themeColor="text1"/>
-          <w:sz w:val="20"/>
-          <w:szCs w:val="20"/>
-        </w:rPr>
-        <w:t>Feb1</w:t>
-      </w:r>
-      <w:r>
-        <w:rPr>
-          <w:rFonts w:ascii="Palatino Linotype" w:hAnsi="Palatino Linotype"/>
-          <w:color w:val="000000" w:themeColor="text1"/>
-          <w:sz w:val="20"/>
-          <w:szCs w:val="20"/>
-        </w:rPr>
-        <w:t>9</w:t>
-      </w:r>
-      <w:r>
-        <w:rPr>
-          <w:rFonts w:ascii="Palatino Linotype" w:hAnsi="Palatino Linotype"/>
-          <w:color w:val="000000" w:themeColor="text1"/>
-          <w:sz w:val="20"/>
-          <w:szCs w:val="20"/>
-        </w:rPr>
-        <w:t xml:space="preserve">/ </w:t>
-      </w:r>
-      <w:r>
-        <w:rPr>
-          <w:rFonts w:ascii="Palatino Linotype" w:hAnsi="Palatino Linotype"/>
-          <w:color w:val="000000" w:themeColor="text1"/>
-          <w:sz w:val="20"/>
-          <w:szCs w:val="20"/>
-        </w:rPr>
-        <w:t>DBT</w:t>
-      </w:r>
-      <w:r>
-        <w:rPr>
-          <w:rFonts w:ascii="Palatino Linotype" w:hAnsi="Palatino Linotype"/>
-          <w:color w:val="000000" w:themeColor="text1"/>
-          <w:sz w:val="20"/>
-          <w:szCs w:val="20"/>
-        </w:rPr>
-        <w:t>-PS</w:t>
-      </w:r>
-      <w:r>
-        <w:rPr>
-          <w:rFonts w:ascii="Palatino Linotype" w:hAnsi="Palatino Linotype"/>
-          <w:color w:val="000000" w:themeColor="text1"/>
-          <w:sz w:val="20"/>
-          <w:szCs w:val="20"/>
-        </w:rPr>
-        <w:t xml:space="preserve">/ </w:t>
-      </w:r>
-      <w:r>
-        <w:rPr>
-          <w:rFonts w:ascii="Palatino Linotype" w:hAnsi="Palatino Linotype"/>
-          <w:color w:val="000000" w:themeColor="text1"/>
-          <w:sz w:val="20"/>
-          <w:szCs w:val="20"/>
-        </w:rPr>
-        <w:t>00</w:t>
-      </w:r>
-      <w:r>
-        <w:rPr>
-          <w:rFonts w:ascii="Palatino Linotype" w:hAnsi="Palatino Linotype"/>
-          <w:color w:val="000000" w:themeColor="text1"/>
-          <w:sz w:val="20"/>
-          <w:szCs w:val="20"/>
-        </w:rPr>
-        <w:t>3</w:t>
+          <w:b/>
+          <w:bCs/>
+          <w:i/>
+          <w:iCs/>
+          <w:color w:val="000000" w:themeColor="text1"/>
+          <w:sz w:val="20"/>
+          <w:szCs w:val="20"/>
+          <w:u w:val="single"/>
+        </w:rPr>
+        <w:t>Consider the following relations</w:t>
       </w:r>
     </w:p>
     <w:p>
@@ -199,891 +146,7 @@
           <w:szCs w:val="20"/>
         </w:rPr>
       </w:pPr>
-      <w:r>
-        <w:rPr>
-          <w:rFonts w:ascii="Palatino Linotype" w:hAnsi="Palatino Linotype"/>
-          <w:color w:val="000000" w:themeColor="text1"/>
-          <w:sz w:val="20"/>
-          <w:szCs w:val="20"/>
-        </w:rPr>
-        <w:t>Database Technologies</w:t>
-      </w:r>
     </w:p>
-    <w:p>
-      <w:pPr>
-        <w:spacing w:after="0" w:line="240" w:lineRule="auto"/>
-        <w:rPr>
-          <w:rFonts w:ascii="Palatino Linotype" w:hAnsi="Palatino Linotype"/>
-          <w:color w:val="000000" w:themeColor="text1"/>
-          <w:sz w:val="20"/>
-          <w:szCs w:val="20"/>
-        </w:rPr>
-      </w:pPr>
-      <w:r>
-        <w:rPr>
-          <w:rFonts w:ascii="Palatino Linotype" w:hAnsi="Palatino Linotype"/>
-          <w:color w:val="000000" w:themeColor="text1"/>
-          <w:sz w:val="20"/>
-          <w:szCs w:val="20"/>
-        </w:rPr>
-        <w:t>Diploma in Advance Computing</w:t>
-      </w:r>
-    </w:p>
-    <w:p>
-      <w:pPr>
-        <w:spacing w:after="0" w:line="240" w:lineRule="auto"/>
-        <w:rPr>
-          <w:rFonts w:ascii="Palatino Linotype" w:hAnsi="Palatino Linotype"/>
-          <w:color w:val="000000" w:themeColor="text1"/>
-          <w:sz w:val="20"/>
-          <w:szCs w:val="20"/>
-        </w:rPr>
-      </w:pPr>
-      <w:r>
-        <w:rPr>
-          <w:rFonts w:ascii="Palatino Linotype" w:hAnsi="Palatino Linotype"/>
-          <w:color w:val="000000" w:themeColor="text1"/>
-          <w:sz w:val="20"/>
-          <w:szCs w:val="20"/>
-        </w:rPr>
-        <w:t>February</w:t>
-      </w:r>
-      <w:r>
-        <w:rPr>
-          <w:rFonts w:ascii="Palatino Linotype" w:hAnsi="Palatino Linotype"/>
-          <w:color w:val="000000" w:themeColor="text1"/>
-          <w:sz w:val="20"/>
-          <w:szCs w:val="20"/>
-        </w:rPr>
-        <w:t xml:space="preserve"> 201</w:t>
-      </w:r>
-      <w:r>
-        <w:rPr>
-          <w:rFonts w:ascii="Palatino Linotype" w:hAnsi="Palatino Linotype"/>
-          <w:color w:val="000000" w:themeColor="text1"/>
-          <w:sz w:val="20"/>
-          <w:szCs w:val="20"/>
-        </w:rPr>
-        <w:t>9</w:t>
-      </w:r>
-    </w:p>
-    <w:p>
-      <w:pPr>
-        <w:spacing w:after="0" w:line="240" w:lineRule="auto"/>
-        <w:ind w:left="360"/>
-        <w:rPr>
-          <w:rFonts w:ascii="Palatino Linotype" w:hAnsi="Palatino Linotype"/>
-          <w:color w:val="000000" w:themeColor="text1"/>
-          <w:sz w:val="20"/>
-          <w:szCs w:val="20"/>
-        </w:rPr>
-      </w:pPr>
-    </w:p>
-    <w:p>
-      <w:pPr>
-        <w:spacing w:after="0" w:line="240" w:lineRule="auto"/>
-        <w:ind w:left="360"/>
-        <w:rPr>
-          <w:rFonts w:ascii="Palatino Linotype" w:hAnsi="Palatino Linotype"/>
-          <w:color w:val="000000" w:themeColor="text1"/>
-          <w:sz w:val="20"/>
-          <w:szCs w:val="20"/>
-        </w:rPr>
-      </w:pPr>
-    </w:p>
-    <w:p>
-      <w:pPr>
-        <w:spacing w:after="0" w:line="240" w:lineRule="auto"/>
-        <w:rPr>
-          <w:rFonts w:ascii="Palatino Linotype" w:hAnsi="Palatino Linotype" w:cs="Arial"/>
-          <w:b/>
-          <w:sz w:val="20"/>
-          <w:szCs w:val="20"/>
-        </w:rPr>
-      </w:pPr>
-      <w:r>
-        <w:rPr>
-          <w:rFonts w:ascii="Palatino Linotype" w:hAnsi="Palatino Linotype" w:cs="Arial"/>
-          <w:b/>
-          <w:sz w:val="20"/>
-          <w:szCs w:val="20"/>
-        </w:rPr>
-        <w:t>Salespeople Table:</w:t>
-      </w:r>
-    </w:p>
-    <w:p>
-      <w:pPr>
-        <w:spacing w:after="0" w:line="240" w:lineRule="auto"/>
-        <w:ind w:left="360"/>
-        <w:rPr>
-          <w:rFonts w:ascii="Palatino Linotype" w:hAnsi="Palatino Linotype"/>
-          <w:b/>
-          <w:color w:val="000000" w:themeColor="text1"/>
-          <w:sz w:val="20"/>
-          <w:szCs w:val="20"/>
-        </w:rPr>
-      </w:pPr>
-    </w:p>
-    <w:tbl>
-      <w:tblPr>
-        <w:tblW w:w="0" w:type="auto"/>
-        <w:tblBorders>
-          <w:top w:val="single" w:sz="4" w:space="0" w:color="auto"/>
-          <w:left w:val="single" w:sz="4" w:space="0" w:color="auto"/>
-          <w:bottom w:val="single" w:sz="4" w:space="0" w:color="auto"/>
-          <w:right w:val="single" w:sz="4" w:space="0" w:color="auto"/>
-          <w:insideH w:val="single" w:sz="4" w:space="0" w:color="auto"/>
-          <w:insideV w:val="single" w:sz="4" w:space="0" w:color="auto"/>
-        </w:tblBorders>
-        <w:tblLayout w:type="fixed"/>
-        <w:tblLook w:val="0000"/>
-      </w:tblPr>
-      <w:tblGrid>
-        <w:gridCol w:w="1660"/>
-        <w:gridCol w:w="1802"/>
-        <w:gridCol w:w="1929"/>
-        <w:gridCol w:w="1601"/>
-      </w:tblGrid>
-      <w:tr>
-        <w:trPr>
-          <w:trHeight w:val="67"/>
-        </w:trPr>
-        <w:tc>
-          <w:tcPr>
-            <w:tcW w:w="1660" w:type="dxa"/>
-            <w:vAlign w:val="center"/>
-          </w:tcPr>
-          <w:p>
-            <w:pPr>
-              <w:jc w:val="center"/>
-              <w:rPr>
-                <w:rFonts w:ascii="Palatino Linotype" w:hAnsi="Palatino Linotype" w:cs="Arial"/>
-                <w:b/>
-                <w:sz w:val="20"/>
-                <w:szCs w:val="20"/>
-              </w:rPr>
-            </w:pPr>
-            <w:r>
-              <w:rPr>
-                <w:rFonts w:ascii="Palatino Linotype" w:hAnsi="Palatino Linotype" w:cs="Arial"/>
-                <w:b/>
-                <w:sz w:val="20"/>
-                <w:szCs w:val="20"/>
-              </w:rPr>
-              <w:t>Snum</w:t>
-            </w:r>
-          </w:p>
-        </w:tc>
-        <w:tc>
-          <w:tcPr>
-            <w:tcW w:w="1802" w:type="dxa"/>
-            <w:vAlign w:val="center"/>
-          </w:tcPr>
-          <w:p>
-            <w:pPr>
-              <w:jc w:val="center"/>
-              <w:rPr>
-                <w:rFonts w:ascii="Palatino Linotype" w:hAnsi="Palatino Linotype" w:cs="Arial"/>
-                <w:b/>
-                <w:sz w:val="20"/>
-                <w:szCs w:val="20"/>
-              </w:rPr>
-            </w:pPr>
-            <w:r>
-              <w:rPr>
-                <w:rFonts w:ascii="Palatino Linotype" w:hAnsi="Palatino Linotype" w:cs="Arial"/>
-                <w:b/>
-                <w:sz w:val="20"/>
-                <w:szCs w:val="20"/>
-              </w:rPr>
-              <w:t>Sname</w:t>
-            </w:r>
-          </w:p>
-        </w:tc>
-        <w:tc>
-          <w:tcPr>
-            <w:tcW w:w="1929" w:type="dxa"/>
-            <w:vAlign w:val="center"/>
-          </w:tcPr>
-          <w:p>
-            <w:pPr>
-              <w:jc w:val="center"/>
-              <w:rPr>
-                <w:rFonts w:ascii="Palatino Linotype" w:hAnsi="Palatino Linotype" w:cs="Arial"/>
-                <w:b/>
-                <w:sz w:val="20"/>
-                <w:szCs w:val="20"/>
-              </w:rPr>
-            </w:pPr>
-            <w:r>
-              <w:rPr>
-                <w:rFonts w:ascii="Palatino Linotype" w:hAnsi="Palatino Linotype" w:cs="Arial"/>
-                <w:b/>
-                <w:sz w:val="20"/>
-                <w:szCs w:val="20"/>
-              </w:rPr>
-              <w:t>City</w:t>
-            </w:r>
-          </w:p>
-        </w:tc>
-        <w:tc>
-          <w:tcPr>
-            <w:tcW w:w="1601" w:type="dxa"/>
-            <w:vAlign w:val="center"/>
-          </w:tcPr>
-          <w:p>
-            <w:pPr>
-              <w:jc w:val="center"/>
-              <w:rPr>
-                <w:rFonts w:ascii="Palatino Linotype" w:hAnsi="Palatino Linotype" w:cs="Arial"/>
-                <w:b/>
-                <w:sz w:val="20"/>
-                <w:szCs w:val="20"/>
-              </w:rPr>
-            </w:pPr>
-            <w:r>
-              <w:rPr>
-                <w:rFonts w:ascii="Palatino Linotype" w:hAnsi="Palatino Linotype" w:cs="Arial"/>
-                <w:b/>
-                <w:sz w:val="20"/>
-                <w:szCs w:val="20"/>
-              </w:rPr>
-              <w:t>Comm</w:t>
-            </w:r>
-          </w:p>
-        </w:tc>
-      </w:tr>
-      <w:tr>
-        <w:trPr>
-          <w:trHeight w:val="20"/>
-        </w:trPr>
-        <w:tc>
-          <w:tcPr>
-            <w:tcW w:w="1660" w:type="dxa"/>
-            <w:vAlign w:val="center"/>
-          </w:tcPr>
-          <w:p>
-            <w:pPr>
-              <w:rPr>
-                <w:rFonts w:ascii="Palatino Linotype" w:hAnsi="Palatino Linotype" w:cs="Arial"/>
-                <w:b/>
-                <w:sz w:val="20"/>
-                <w:szCs w:val="20"/>
-              </w:rPr>
-            </w:pPr>
-            <w:r>
-              <w:rPr>
-                <w:rFonts w:ascii="Palatino Linotype" w:hAnsi="Palatino Linotype" w:cs="Arial"/>
-                <w:b/>
-                <w:sz w:val="20"/>
-                <w:szCs w:val="20"/>
-              </w:rPr>
-              <w:t>1001</w:t>
-            </w:r>
-          </w:p>
-        </w:tc>
-        <w:tc>
-          <w:tcPr>
-            <w:tcW w:w="1802" w:type="dxa"/>
-            <w:vAlign w:val="center"/>
-          </w:tcPr>
-          <w:p>
-            <w:pPr>
-              <w:rPr>
-                <w:rFonts w:ascii="Palatino Linotype" w:hAnsi="Palatino Linotype" w:cs="Arial"/>
-                <w:b/>
-                <w:sz w:val="20"/>
-                <w:szCs w:val="20"/>
-              </w:rPr>
-            </w:pPr>
-            <w:r>
-              <w:rPr>
-                <w:rFonts w:ascii="Palatino Linotype" w:hAnsi="Palatino Linotype" w:cs="Arial"/>
-                <w:b/>
-                <w:sz w:val="20"/>
-                <w:szCs w:val="20"/>
-              </w:rPr>
-              <w:t>Peel</w:t>
-            </w:r>
-          </w:p>
-        </w:tc>
-        <w:tc>
-          <w:tcPr>
-            <w:tcW w:w="1929" w:type="dxa"/>
-            <w:vAlign w:val="center"/>
-          </w:tcPr>
-          <w:p>
-            <w:pPr>
-              <w:rPr>
-                <w:rFonts w:ascii="Palatino Linotype" w:hAnsi="Palatino Linotype" w:cs="Arial"/>
-                <w:b/>
-                <w:sz w:val="20"/>
-                <w:szCs w:val="20"/>
-              </w:rPr>
-            </w:pPr>
-            <w:r>
-              <w:rPr>
-                <w:rFonts w:ascii="Palatino Linotype" w:hAnsi="Palatino Linotype" w:cs="Arial"/>
-                <w:b/>
-                <w:sz w:val="20"/>
-                <w:szCs w:val="20"/>
-              </w:rPr>
-              <w:t>London</w:t>
-            </w:r>
-          </w:p>
-        </w:tc>
-        <w:tc>
-          <w:tcPr>
-            <w:tcW w:w="1601" w:type="dxa"/>
-            <w:vAlign w:val="center"/>
-          </w:tcPr>
-          <w:p>
-            <w:pPr>
-              <w:rPr>
-                <w:rFonts w:ascii="Palatino Linotype" w:hAnsi="Palatino Linotype" w:cs="Arial"/>
-                <w:b/>
-                <w:sz w:val="20"/>
-                <w:szCs w:val="20"/>
-              </w:rPr>
-            </w:pPr>
-            <w:r>
-              <w:rPr>
-                <w:rFonts w:ascii="Palatino Linotype" w:hAnsi="Palatino Linotype" w:cs="Arial"/>
-                <w:b/>
-                <w:sz w:val="20"/>
-                <w:szCs w:val="20"/>
-              </w:rPr>
-              <w:t>.12</w:t>
-            </w:r>
-          </w:p>
-        </w:tc>
-      </w:tr>
-      <w:tr>
-        <w:trPr>
-          <w:trHeight w:val="20"/>
-        </w:trPr>
-        <w:tc>
-          <w:tcPr>
-            <w:tcW w:w="1660" w:type="dxa"/>
-            <w:vAlign w:val="center"/>
-          </w:tcPr>
-          <w:p>
-            <w:pPr>
-              <w:rPr>
-                <w:rFonts w:ascii="Palatino Linotype" w:hAnsi="Palatino Linotype" w:cs="Arial"/>
-                <w:b/>
-                <w:sz w:val="20"/>
-                <w:szCs w:val="20"/>
-              </w:rPr>
-            </w:pPr>
-            <w:r>
-              <w:rPr>
-                <w:rFonts w:ascii="Palatino Linotype" w:hAnsi="Palatino Linotype" w:cs="Arial"/>
-                <w:b/>
-                <w:sz w:val="20"/>
-                <w:szCs w:val="20"/>
-              </w:rPr>
-              <w:t>1002</w:t>
-            </w:r>
-          </w:p>
-        </w:tc>
-        <w:tc>
-          <w:tcPr>
-            <w:tcW w:w="1802" w:type="dxa"/>
-            <w:vAlign w:val="center"/>
-          </w:tcPr>
-          <w:p>
-            <w:pPr>
-              <w:rPr>
-                <w:rFonts w:ascii="Palatino Linotype" w:hAnsi="Palatino Linotype" w:cs="Arial"/>
-                <w:b/>
-                <w:sz w:val="20"/>
-                <w:szCs w:val="20"/>
-              </w:rPr>
-            </w:pPr>
-            <w:r>
-              <w:rPr>
-                <w:rFonts w:ascii="Palatino Linotype" w:hAnsi="Palatino Linotype" w:cs="Arial"/>
-                <w:b/>
-                <w:sz w:val="20"/>
-                <w:szCs w:val="20"/>
-              </w:rPr>
-              <w:t>Serres</w:t>
-            </w:r>
-          </w:p>
-        </w:tc>
-        <w:tc>
-          <w:tcPr>
-            <w:tcW w:w="1929" w:type="dxa"/>
-            <w:vAlign w:val="center"/>
-          </w:tcPr>
-          <w:p>
-            <w:pPr>
-              <w:rPr>
-                <w:rFonts w:ascii="Palatino Linotype" w:hAnsi="Palatino Linotype" w:cs="Arial"/>
-                <w:b/>
-                <w:sz w:val="20"/>
-                <w:szCs w:val="20"/>
-              </w:rPr>
-            </w:pPr>
-            <w:r>
-              <w:rPr>
-                <w:rFonts w:ascii="Palatino Linotype" w:hAnsi="Palatino Linotype" w:cs="Arial"/>
-                <w:b/>
-                <w:sz w:val="20"/>
-                <w:szCs w:val="20"/>
-              </w:rPr>
-              <w:t>San Jose</w:t>
-            </w:r>
-          </w:p>
-        </w:tc>
-        <w:tc>
-          <w:tcPr>
-            <w:tcW w:w="1601" w:type="dxa"/>
-            <w:vAlign w:val="center"/>
-          </w:tcPr>
-          <w:p>
-            <w:pPr>
-              <w:rPr>
-                <w:rFonts w:ascii="Palatino Linotype" w:hAnsi="Palatino Linotype" w:cs="Arial"/>
-                <w:b/>
-                <w:sz w:val="20"/>
-                <w:szCs w:val="20"/>
-              </w:rPr>
-            </w:pPr>
-            <w:r>
-              <w:rPr>
-                <w:rFonts w:ascii="Palatino Linotype" w:hAnsi="Palatino Linotype" w:cs="Arial"/>
-                <w:b/>
-                <w:sz w:val="20"/>
-                <w:szCs w:val="20"/>
-              </w:rPr>
-              <w:t>.13</w:t>
-            </w:r>
-          </w:p>
-        </w:tc>
-      </w:tr>
-      <w:tr>
-        <w:trPr>
-          <w:trHeight w:val="20"/>
-        </w:trPr>
-        <w:tc>
-          <w:tcPr>
-            <w:tcW w:w="1660" w:type="dxa"/>
-            <w:vAlign w:val="center"/>
-          </w:tcPr>
-          <w:p>
-            <w:pPr>
-              <w:rPr>
-                <w:rFonts w:ascii="Palatino Linotype" w:hAnsi="Palatino Linotype" w:cs="Arial"/>
-                <w:b/>
-                <w:sz w:val="20"/>
-                <w:szCs w:val="20"/>
-              </w:rPr>
-            </w:pPr>
-            <w:r>
-              <w:rPr>
-                <w:rFonts w:ascii="Palatino Linotype" w:hAnsi="Palatino Linotype" w:cs="Arial"/>
-                <w:b/>
-                <w:sz w:val="20"/>
-                <w:szCs w:val="20"/>
-              </w:rPr>
-              <w:t>1004</w:t>
-            </w:r>
-          </w:p>
-        </w:tc>
-        <w:tc>
-          <w:tcPr>
-            <w:tcW w:w="1802" w:type="dxa"/>
-            <w:vAlign w:val="center"/>
-          </w:tcPr>
-          <w:p>
-            <w:pPr>
-              <w:rPr>
-                <w:rFonts w:ascii="Palatino Linotype" w:hAnsi="Palatino Linotype" w:cs="Arial"/>
-                <w:b/>
-                <w:sz w:val="20"/>
-                <w:szCs w:val="20"/>
-              </w:rPr>
-            </w:pPr>
-            <w:r>
-              <w:rPr>
-                <w:rFonts w:ascii="Palatino Linotype" w:hAnsi="Palatino Linotype" w:cs="Arial"/>
-                <w:b/>
-                <w:sz w:val="20"/>
-                <w:szCs w:val="20"/>
-              </w:rPr>
-              <w:t>Monika</w:t>
-            </w:r>
-          </w:p>
-        </w:tc>
-        <w:tc>
-          <w:tcPr>
-            <w:tcW w:w="1929" w:type="dxa"/>
-            <w:vAlign w:val="center"/>
-          </w:tcPr>
-          <w:p>
-            <w:pPr>
-              <w:rPr>
-                <w:rFonts w:ascii="Palatino Linotype" w:hAnsi="Palatino Linotype" w:cs="Arial"/>
-                <w:b/>
-                <w:sz w:val="20"/>
-                <w:szCs w:val="20"/>
-              </w:rPr>
-            </w:pPr>
-            <w:r>
-              <w:rPr>
-                <w:rFonts w:ascii="Palatino Linotype" w:hAnsi="Palatino Linotype" w:cs="Arial"/>
-                <w:b/>
-                <w:sz w:val="20"/>
-                <w:szCs w:val="20"/>
-              </w:rPr>
-              <w:t>London</w:t>
-            </w:r>
-          </w:p>
-        </w:tc>
-        <w:tc>
-          <w:tcPr>
-            <w:tcW w:w="1601" w:type="dxa"/>
-            <w:vAlign w:val="center"/>
-          </w:tcPr>
-          <w:p>
-            <w:pPr>
-              <w:rPr>
-                <w:rFonts w:ascii="Palatino Linotype" w:hAnsi="Palatino Linotype" w:cs="Arial"/>
-                <w:b/>
-                <w:sz w:val="20"/>
-                <w:szCs w:val="20"/>
-              </w:rPr>
-            </w:pPr>
-            <w:r>
-              <w:rPr>
-                <w:rFonts w:ascii="Palatino Linotype" w:hAnsi="Palatino Linotype" w:cs="Arial"/>
-                <w:b/>
-                <w:sz w:val="20"/>
-                <w:szCs w:val="20"/>
-              </w:rPr>
-              <w:t>.11</w:t>
-            </w:r>
-          </w:p>
-        </w:tc>
-      </w:tr>
-      <w:tr>
-        <w:trPr>
-          <w:trHeight w:val="20"/>
-        </w:trPr>
-        <w:tc>
-          <w:tcPr>
-            <w:tcW w:w="1660" w:type="dxa"/>
-            <w:vAlign w:val="center"/>
-          </w:tcPr>
-          <w:p>
-            <w:pPr>
-              <w:rPr>
-                <w:rFonts w:ascii="Palatino Linotype" w:hAnsi="Palatino Linotype" w:cs="Arial"/>
-                <w:b/>
-                <w:sz w:val="20"/>
-                <w:szCs w:val="20"/>
-              </w:rPr>
-            </w:pPr>
-            <w:r>
-              <w:rPr>
-                <w:rFonts w:ascii="Palatino Linotype" w:hAnsi="Palatino Linotype" w:cs="Arial"/>
-                <w:b/>
-                <w:sz w:val="20"/>
-                <w:szCs w:val="20"/>
-              </w:rPr>
-              <w:t>1007</w:t>
-            </w:r>
-          </w:p>
-        </w:tc>
-        <w:tc>
-          <w:tcPr>
-            <w:tcW w:w="1802" w:type="dxa"/>
-            <w:vAlign w:val="center"/>
-          </w:tcPr>
-          <w:p>
-            <w:pPr>
-              <w:rPr>
-                <w:rFonts w:ascii="Palatino Linotype" w:hAnsi="Palatino Linotype" w:cs="Arial"/>
-                <w:b/>
-                <w:sz w:val="20"/>
-                <w:szCs w:val="20"/>
-              </w:rPr>
-            </w:pPr>
-            <w:r>
-              <w:rPr>
-                <w:rFonts w:ascii="Palatino Linotype" w:hAnsi="Palatino Linotype" w:cs="Arial"/>
-                <w:b/>
-                <w:sz w:val="20"/>
-                <w:szCs w:val="20"/>
-              </w:rPr>
-              <w:t>Rifkin</w:t>
-            </w:r>
-          </w:p>
-        </w:tc>
-        <w:tc>
-          <w:tcPr>
-            <w:tcW w:w="1929" w:type="dxa"/>
-            <w:vAlign w:val="center"/>
-          </w:tcPr>
-          <w:p>
-            <w:pPr>
-              <w:rPr>
-                <w:rFonts w:ascii="Palatino Linotype" w:hAnsi="Palatino Linotype" w:cs="Arial"/>
-                <w:b/>
-                <w:sz w:val="20"/>
-                <w:szCs w:val="20"/>
-              </w:rPr>
-            </w:pPr>
-            <w:r>
-              <w:rPr>
-                <w:rFonts w:ascii="Palatino Linotype" w:hAnsi="Palatino Linotype" w:cs="Arial"/>
-                <w:b/>
-                <w:sz w:val="20"/>
-                <w:szCs w:val="20"/>
-              </w:rPr>
-              <w:t>Barcelona</w:t>
-            </w:r>
-          </w:p>
-        </w:tc>
-        <w:tc>
-          <w:tcPr>
-            <w:tcW w:w="1601" w:type="dxa"/>
-            <w:vAlign w:val="center"/>
-          </w:tcPr>
-          <w:p>
-            <w:pPr>
-              <w:rPr>
-                <w:rFonts w:ascii="Palatino Linotype" w:hAnsi="Palatino Linotype" w:cs="Arial"/>
-                <w:b/>
-                <w:sz w:val="20"/>
-                <w:szCs w:val="20"/>
-              </w:rPr>
-            </w:pPr>
-            <w:r>
-              <w:rPr>
-                <w:rFonts w:ascii="Palatino Linotype" w:hAnsi="Palatino Linotype" w:cs="Arial"/>
-                <w:b/>
-                <w:sz w:val="20"/>
-                <w:szCs w:val="20"/>
-              </w:rPr>
-              <w:t>.15</w:t>
-            </w:r>
-          </w:p>
-        </w:tc>
-      </w:tr>
-      <w:tr>
-        <w:trPr>
-          <w:trHeight w:val="20"/>
-        </w:trPr>
-        <w:tc>
-          <w:tcPr>
-            <w:tcW w:w="1660" w:type="dxa"/>
-            <w:vAlign w:val="center"/>
-          </w:tcPr>
-          <w:p>
-            <w:pPr>
-              <w:rPr>
-                <w:rFonts w:ascii="Palatino Linotype" w:hAnsi="Palatino Linotype" w:cs="Arial"/>
-                <w:b/>
-                <w:sz w:val="20"/>
-                <w:szCs w:val="20"/>
-              </w:rPr>
-            </w:pPr>
-            <w:r>
-              <w:rPr>
-                <w:rFonts w:ascii="Palatino Linotype" w:hAnsi="Palatino Linotype" w:cs="Arial"/>
-                <w:b/>
-                <w:sz w:val="20"/>
-                <w:szCs w:val="20"/>
-              </w:rPr>
-              <w:t>1003</w:t>
-            </w:r>
-          </w:p>
-        </w:tc>
-        <w:tc>
-          <w:tcPr>
-            <w:tcW w:w="1802" w:type="dxa"/>
-            <w:vAlign w:val="center"/>
-          </w:tcPr>
-          <w:p>
-            <w:pPr>
-              <w:rPr>
-                <w:rFonts w:ascii="Palatino Linotype" w:hAnsi="Palatino Linotype" w:cs="Arial"/>
-                <w:b/>
-                <w:sz w:val="20"/>
-                <w:szCs w:val="20"/>
-              </w:rPr>
-            </w:pPr>
-            <w:r>
-              <w:rPr>
-                <w:rFonts w:ascii="Palatino Linotype" w:hAnsi="Palatino Linotype" w:cs="Arial"/>
-                <w:b/>
-                <w:sz w:val="20"/>
-                <w:szCs w:val="20"/>
-              </w:rPr>
-              <w:t>Axelrod</w:t>
-            </w:r>
-          </w:p>
-        </w:tc>
-        <w:tc>
-          <w:tcPr>
-            <w:tcW w:w="1929" w:type="dxa"/>
-            <w:vAlign w:val="center"/>
-          </w:tcPr>
-          <w:p>
-            <w:pPr>
-              <w:rPr>
-                <w:rFonts w:ascii="Palatino Linotype" w:hAnsi="Palatino Linotype" w:cs="Arial"/>
-                <w:b/>
-                <w:sz w:val="20"/>
-                <w:szCs w:val="20"/>
-              </w:rPr>
-            </w:pPr>
-            <w:r>
-              <w:rPr>
-                <w:rFonts w:ascii="Palatino Linotype" w:hAnsi="Palatino Linotype" w:cs="Arial"/>
-                <w:b/>
-                <w:sz w:val="20"/>
-                <w:szCs w:val="20"/>
-              </w:rPr>
-              <w:t>New York</w:t>
-            </w:r>
-          </w:p>
-        </w:tc>
-        <w:tc>
-          <w:tcPr>
-            <w:tcW w:w="1601" w:type="dxa"/>
-            <w:vAlign w:val="center"/>
-          </w:tcPr>
-          <w:p>
-            <w:pPr>
-              <w:rPr>
-                <w:rFonts w:ascii="Palatino Linotype" w:hAnsi="Palatino Linotype" w:cs="Arial"/>
-                <w:b/>
-                <w:sz w:val="20"/>
-                <w:szCs w:val="20"/>
-              </w:rPr>
-            </w:pPr>
-            <w:r>
-              <w:rPr>
-                <w:rFonts w:ascii="Palatino Linotype" w:hAnsi="Palatino Linotype" w:cs="Arial"/>
-                <w:b/>
-                <w:sz w:val="20"/>
-                <w:szCs w:val="20"/>
-              </w:rPr>
-              <w:t>.10</w:t>
-            </w:r>
-          </w:p>
-        </w:tc>
-      </w:tr>
-      <w:tr>
-        <w:trPr>
-          <w:trHeight w:val="47"/>
-        </w:trPr>
-        <w:tc>
-          <w:tcPr>
-            <w:tcW w:w="1660" w:type="dxa"/>
-            <w:vAlign w:val="center"/>
-          </w:tcPr>
-          <w:p>
-            <w:pPr>
-              <w:rPr>
-                <w:rFonts w:ascii="Palatino Linotype" w:hAnsi="Palatino Linotype" w:cs="Arial"/>
-                <w:b/>
-                <w:sz w:val="20"/>
-                <w:szCs w:val="20"/>
-              </w:rPr>
-            </w:pPr>
-            <w:r>
-              <w:rPr>
-                <w:rFonts w:ascii="Palatino Linotype" w:hAnsi="Palatino Linotype" w:cs="Arial"/>
-                <w:b/>
-                <w:sz w:val="20"/>
-                <w:szCs w:val="20"/>
-              </w:rPr>
-              <w:t>1005</w:t>
-            </w:r>
-          </w:p>
-        </w:tc>
-        <w:tc>
-          <w:tcPr>
-            <w:tcW w:w="1802" w:type="dxa"/>
-            <w:vAlign w:val="center"/>
-          </w:tcPr>
-          <w:p>
-            <w:pPr>
-              <w:rPr>
-                <w:rFonts w:ascii="Palatino Linotype" w:hAnsi="Palatino Linotype" w:cs="Arial"/>
-                <w:b/>
-                <w:sz w:val="20"/>
-                <w:szCs w:val="20"/>
-              </w:rPr>
-            </w:pPr>
-            <w:r>
-              <w:rPr>
-                <w:rFonts w:ascii="Palatino Linotype" w:hAnsi="Palatino Linotype" w:cs="Arial"/>
-                <w:b/>
-                <w:sz w:val="20"/>
-                <w:szCs w:val="20"/>
-              </w:rPr>
-              <w:t>Franc</w:t>
-            </w:r>
-          </w:p>
-        </w:tc>
-        <w:tc>
-          <w:tcPr>
-            <w:tcW w:w="1929" w:type="dxa"/>
-            <w:vAlign w:val="center"/>
-          </w:tcPr>
-          <w:p>
-            <w:pPr>
-              <w:rPr>
-                <w:rFonts w:ascii="Palatino Linotype" w:hAnsi="Palatino Linotype" w:cs="Arial"/>
-                <w:b/>
-                <w:sz w:val="20"/>
-                <w:szCs w:val="20"/>
-              </w:rPr>
-            </w:pPr>
-            <w:r>
-              <w:rPr>
-                <w:rFonts w:ascii="Palatino Linotype" w:hAnsi="Palatino Linotype" w:cs="Arial"/>
-                <w:b/>
-                <w:sz w:val="20"/>
-                <w:szCs w:val="20"/>
-              </w:rPr>
-              <w:t>London</w:t>
-            </w:r>
-          </w:p>
-        </w:tc>
-        <w:tc>
-          <w:tcPr>
-            <w:tcW w:w="1601" w:type="dxa"/>
-            <w:vAlign w:val="center"/>
-          </w:tcPr>
-          <w:p>
-            <w:pPr>
-              <w:rPr>
-                <w:rFonts w:ascii="Palatino Linotype" w:hAnsi="Palatino Linotype" w:cs="Arial"/>
-                <w:b/>
-                <w:sz w:val="20"/>
-                <w:szCs w:val="20"/>
-              </w:rPr>
-            </w:pPr>
-            <w:r>
-              <w:rPr>
-                <w:rFonts w:ascii="Palatino Linotype" w:hAnsi="Palatino Linotype" w:cs="Arial"/>
-                <w:b/>
-                <w:sz w:val="20"/>
-                <w:szCs w:val="20"/>
-              </w:rPr>
-              <w:t>.26</w:t>
-            </w:r>
-          </w:p>
-        </w:tc>
-      </w:tr>
-    </w:tbl>
     <w:p>
       <w:pPr>
         <w:spacing w:after="0" w:line="240" w:lineRule="auto"/>
@@ -1096,10 +159,7 @@
           <w:szCs w:val="20"/>
         </w:rPr>
       </w:pPr>
-    </w:p>
-    <w:p>
-      <w:pPr>
-        <w:spacing w:after="0" w:line="240" w:lineRule="auto"/>
+      <w:r>
         <w:rPr>
           <w:rFonts w:ascii="Palatino Linotype" w:hAnsi="Palatino Linotype"/>
           <w:b/>
@@ -1108,31 +168,9 @@
           <w:sz w:val="20"/>
           <w:szCs w:val="20"/>
         </w:rPr>
-      </w:pPr>
-    </w:p>
-    <w:p>
-      <w:pPr>
-        <w:spacing w:after="0" w:line="240" w:lineRule="auto"/>
-        <w:rPr>
-          <w:rFonts w:ascii="Palatino Linotype" w:hAnsi="Palatino Linotype" w:cs="Arial"/>
-          <w:b/>
-          <w:sz w:val="20"/>
-          <w:szCs w:val="20"/>
-        </w:rPr>
-      </w:pPr>
-      <w:r>
-        <w:rPr>
-          <w:rFonts w:ascii="Palatino Linotype" w:hAnsi="Palatino Linotype" w:cs="Arial"/>
-          <w:b/>
-          <w:sz w:val="20"/>
-          <w:szCs w:val="20"/>
-        </w:rPr>
-        <w:t>Customers Table:</w:t>
-      </w:r>
-    </w:p>
-    <w:p>
-      <w:pPr>
-        <w:spacing w:after="0" w:line="240" w:lineRule="auto"/>
+        <w:t>salespeople</w:t>
+      </w:r>
+      <w:r>
         <w:rPr>
           <w:rFonts w:ascii="Palatino Linotype" w:hAnsi="Palatino Linotype"/>
           <w:b/>
@@ -1141,3165 +179,275 @@
           <w:sz w:val="20"/>
           <w:szCs w:val="20"/>
         </w:rPr>
-      </w:pPr>
-    </w:p>
-    <w:tbl>
-      <w:tblPr>
-        <w:tblW w:w="0" w:type="auto"/>
-        <w:tblBorders>
-          <w:top w:val="single" w:sz="4" w:space="0" w:color="auto"/>
-          <w:left w:val="single" w:sz="4" w:space="0" w:color="auto"/>
-          <w:bottom w:val="single" w:sz="4" w:space="0" w:color="auto"/>
-          <w:right w:val="single" w:sz="4" w:space="0" w:color="auto"/>
-          <w:insideH w:val="single" w:sz="4" w:space="0" w:color="auto"/>
-          <w:insideV w:val="single" w:sz="4" w:space="0" w:color="auto"/>
-        </w:tblBorders>
-        <w:tblLayout w:type="fixed"/>
-        <w:tblLook w:val="0000"/>
-      </w:tblPr>
-      <w:tblGrid>
-        <w:gridCol w:w="1638"/>
-        <w:gridCol w:w="1667"/>
-        <w:gridCol w:w="1620"/>
-        <w:gridCol w:w="1573"/>
-        <w:gridCol w:w="1530"/>
-      </w:tblGrid>
-      <w:tr>
-        <w:tc>
-          <w:tcPr>
-            <w:tcW w:w="1638" w:type="dxa"/>
-            <w:vAlign w:val="center"/>
-          </w:tcPr>
-          <w:p>
-            <w:pPr>
-              <w:jc w:val="center"/>
-              <w:rPr>
-                <w:rFonts w:ascii="Palatino Linotype" w:hAnsi="Palatino Linotype" w:cs="Arial"/>
-                <w:b/>
-                <w:sz w:val="20"/>
-                <w:szCs w:val="20"/>
-              </w:rPr>
-            </w:pPr>
-            <w:r>
-              <w:rPr>
-                <w:rFonts w:ascii="Palatino Linotype" w:hAnsi="Palatino Linotype" w:cs="Arial"/>
-                <w:b/>
-                <w:sz w:val="20"/>
-                <w:szCs w:val="20"/>
-              </w:rPr>
-              <w:t>Cnum (PK)</w:t>
-            </w:r>
-          </w:p>
-        </w:tc>
-        <w:tc>
-          <w:tcPr>
-            <w:tcW w:w="1667" w:type="dxa"/>
-            <w:vAlign w:val="center"/>
-          </w:tcPr>
-          <w:p>
-            <w:pPr>
-              <w:jc w:val="center"/>
-              <w:rPr>
-                <w:rFonts w:ascii="Palatino Linotype" w:hAnsi="Palatino Linotype" w:cs="Arial"/>
-                <w:b/>
-                <w:sz w:val="20"/>
-                <w:szCs w:val="20"/>
-              </w:rPr>
-            </w:pPr>
-            <w:r>
-              <w:rPr>
-                <w:rFonts w:ascii="Palatino Linotype" w:hAnsi="Palatino Linotype" w:cs="Arial"/>
-                <w:b/>
-                <w:sz w:val="20"/>
-                <w:szCs w:val="20"/>
-              </w:rPr>
-              <w:t>Cname</w:t>
-            </w:r>
-          </w:p>
-        </w:tc>
-        <w:tc>
-          <w:tcPr>
-            <w:tcW w:w="1620" w:type="dxa"/>
-            <w:vAlign w:val="center"/>
-          </w:tcPr>
-          <w:p>
-            <w:pPr>
-              <w:jc w:val="center"/>
-              <w:rPr>
-                <w:rFonts w:ascii="Palatino Linotype" w:hAnsi="Palatino Linotype" w:cs="Arial"/>
-                <w:b/>
-                <w:sz w:val="20"/>
-                <w:szCs w:val="20"/>
-              </w:rPr>
-            </w:pPr>
-            <w:r>
-              <w:rPr>
-                <w:rFonts w:ascii="Palatino Linotype" w:hAnsi="Palatino Linotype" w:cs="Arial"/>
-                <w:b/>
-                <w:sz w:val="20"/>
-                <w:szCs w:val="20"/>
-              </w:rPr>
-              <w:t>City</w:t>
-            </w:r>
-          </w:p>
-        </w:tc>
-        <w:tc>
-          <w:tcPr>
-            <w:tcW w:w="1573" w:type="dxa"/>
-            <w:vAlign w:val="center"/>
-          </w:tcPr>
-          <w:p>
-            <w:pPr>
-              <w:jc w:val="center"/>
-              <w:rPr>
-                <w:rFonts w:ascii="Palatino Linotype" w:hAnsi="Palatino Linotype" w:cs="Arial"/>
-                <w:b/>
-                <w:sz w:val="20"/>
-                <w:szCs w:val="20"/>
-              </w:rPr>
-            </w:pPr>
-            <w:r>
-              <w:rPr>
-                <w:rFonts w:ascii="Palatino Linotype" w:hAnsi="Palatino Linotype" w:cs="Arial"/>
-                <w:b/>
-                <w:sz w:val="20"/>
-                <w:szCs w:val="20"/>
-              </w:rPr>
-              <w:t>Rating</w:t>
-            </w:r>
-          </w:p>
-        </w:tc>
-        <w:tc>
-          <w:tcPr>
-            <w:tcW w:w="1530" w:type="dxa"/>
-            <w:vAlign w:val="center"/>
-          </w:tcPr>
-          <w:p>
-            <w:pPr>
-              <w:jc w:val="center"/>
-              <w:rPr>
-                <w:rFonts w:ascii="Palatino Linotype" w:hAnsi="Palatino Linotype" w:cs="Arial"/>
-                <w:b/>
-                <w:sz w:val="20"/>
-                <w:szCs w:val="20"/>
-              </w:rPr>
-            </w:pPr>
-            <w:r>
-              <w:rPr>
-                <w:rFonts w:ascii="Palatino Linotype" w:hAnsi="Palatino Linotype" w:cs="Arial"/>
-                <w:b/>
-                <w:sz w:val="20"/>
-                <w:szCs w:val="20"/>
-              </w:rPr>
-              <w:t>Snum (FK)</w:t>
-            </w:r>
-          </w:p>
-        </w:tc>
-      </w:tr>
-      <w:tr>
-        <w:tc>
-          <w:tcPr>
-            <w:tcW w:w="1638" w:type="dxa"/>
-          </w:tcPr>
-          <w:p>
-            <w:pPr>
-              <w:rPr>
-                <w:rFonts w:ascii="Palatino Linotype" w:hAnsi="Palatino Linotype" w:cs="Arial"/>
-                <w:b/>
-                <w:sz w:val="20"/>
-                <w:szCs w:val="20"/>
-              </w:rPr>
-            </w:pPr>
-            <w:r>
-              <w:rPr>
-                <w:rFonts w:ascii="Palatino Linotype" w:hAnsi="Palatino Linotype" w:cs="Arial"/>
-                <w:b/>
-                <w:sz w:val="20"/>
-                <w:szCs w:val="20"/>
-              </w:rPr>
-              <w:t>2001</w:t>
-            </w:r>
-          </w:p>
-        </w:tc>
-        <w:tc>
-          <w:tcPr>
-            <w:tcW w:w="1667" w:type="dxa"/>
-          </w:tcPr>
-          <w:p>
-            <w:pPr>
-              <w:rPr>
-                <w:rFonts w:ascii="Palatino Linotype" w:hAnsi="Palatino Linotype" w:cs="Arial"/>
-                <w:b/>
-                <w:sz w:val="20"/>
-                <w:szCs w:val="20"/>
-              </w:rPr>
-            </w:pPr>
-            <w:r>
-              <w:rPr>
-                <w:rFonts w:ascii="Palatino Linotype" w:hAnsi="Palatino Linotype" w:cs="Arial"/>
-                <w:b/>
-                <w:sz w:val="20"/>
-                <w:szCs w:val="20"/>
-              </w:rPr>
-              <w:t>Hoffman</w:t>
-            </w:r>
-          </w:p>
-        </w:tc>
-        <w:tc>
-          <w:tcPr>
-            <w:tcW w:w="1620" w:type="dxa"/>
-          </w:tcPr>
-          <w:p>
-            <w:pPr>
-              <w:rPr>
-                <w:rFonts w:ascii="Palatino Linotype" w:hAnsi="Palatino Linotype" w:cs="Arial"/>
-                <w:b/>
-                <w:sz w:val="20"/>
-                <w:szCs w:val="20"/>
-              </w:rPr>
-            </w:pPr>
-            <w:r>
-              <w:rPr>
-                <w:rFonts w:ascii="Palatino Linotype" w:hAnsi="Palatino Linotype" w:cs="Arial"/>
-                <w:b/>
-                <w:sz w:val="20"/>
-                <w:szCs w:val="20"/>
-              </w:rPr>
-              <w:t>London</w:t>
-            </w:r>
-          </w:p>
-        </w:tc>
-        <w:tc>
-          <w:tcPr>
-            <w:tcW w:w="1573" w:type="dxa"/>
-          </w:tcPr>
-          <w:p>
-            <w:pPr>
-              <w:rPr>
-                <w:rFonts w:ascii="Palatino Linotype" w:hAnsi="Palatino Linotype" w:cs="Arial"/>
-                <w:b/>
-                <w:sz w:val="20"/>
-                <w:szCs w:val="20"/>
-              </w:rPr>
-            </w:pPr>
-            <w:r>
-              <w:rPr>
-                <w:rFonts w:ascii="Palatino Linotype" w:hAnsi="Palatino Linotype" w:cs="Arial"/>
-                <w:b/>
-                <w:sz w:val="20"/>
-                <w:szCs w:val="20"/>
-              </w:rPr>
-              <w:t>100</w:t>
-            </w:r>
-          </w:p>
-        </w:tc>
-        <w:tc>
-          <w:tcPr>
-            <w:tcW w:w="1530" w:type="dxa"/>
-          </w:tcPr>
-          <w:p>
-            <w:pPr>
-              <w:rPr>
-                <w:rFonts w:ascii="Palatino Linotype" w:hAnsi="Palatino Linotype" w:cs="Arial"/>
-                <w:b/>
-                <w:sz w:val="20"/>
-                <w:szCs w:val="20"/>
-              </w:rPr>
-            </w:pPr>
-            <w:r>
-              <w:rPr>
-                <w:rFonts w:ascii="Palatino Linotype" w:hAnsi="Palatino Linotype" w:cs="Arial"/>
-                <w:b/>
-                <w:sz w:val="20"/>
-                <w:szCs w:val="20"/>
-              </w:rPr>
-              <w:t>1001</w:t>
-            </w:r>
-          </w:p>
-        </w:tc>
-      </w:tr>
-      <w:tr>
-        <w:tc>
-          <w:tcPr>
-            <w:tcW w:w="1638" w:type="dxa"/>
-          </w:tcPr>
-          <w:p>
-            <w:pPr>
-              <w:rPr>
-                <w:rFonts w:ascii="Palatino Linotype" w:hAnsi="Palatino Linotype" w:cs="Arial"/>
-                <w:b/>
-                <w:sz w:val="20"/>
-                <w:szCs w:val="20"/>
-              </w:rPr>
-            </w:pPr>
-            <w:r>
-              <w:rPr>
-                <w:rFonts w:ascii="Palatino Linotype" w:hAnsi="Palatino Linotype" w:cs="Arial"/>
-                <w:b/>
-                <w:sz w:val="20"/>
-                <w:szCs w:val="20"/>
-              </w:rPr>
-              <w:t>2002</w:t>
-            </w:r>
-          </w:p>
-        </w:tc>
-        <w:tc>
-          <w:tcPr>
-            <w:tcW w:w="1667" w:type="dxa"/>
-          </w:tcPr>
-          <w:p>
-            <w:pPr>
-              <w:rPr>
-                <w:rFonts w:ascii="Palatino Linotype" w:hAnsi="Palatino Linotype" w:cs="Arial"/>
-                <w:b/>
-                <w:sz w:val="20"/>
-                <w:szCs w:val="20"/>
-              </w:rPr>
-            </w:pPr>
-            <w:r>
-              <w:rPr>
-                <w:rFonts w:ascii="Palatino Linotype" w:hAnsi="Palatino Linotype" w:cs="Arial"/>
-                <w:b/>
-                <w:sz w:val="20"/>
-                <w:szCs w:val="20"/>
-              </w:rPr>
-              <w:t>Giovanni</w:t>
-            </w:r>
-          </w:p>
-        </w:tc>
-        <w:tc>
-          <w:tcPr>
-            <w:tcW w:w="1620" w:type="dxa"/>
-          </w:tcPr>
-          <w:p>
-            <w:pPr>
-              <w:rPr>
-                <w:rFonts w:ascii="Palatino Linotype" w:hAnsi="Palatino Linotype" w:cs="Arial"/>
-                <w:b/>
-                <w:sz w:val="20"/>
-                <w:szCs w:val="20"/>
-              </w:rPr>
-            </w:pPr>
-            <w:r>
-              <w:rPr>
-                <w:rFonts w:ascii="Palatino Linotype" w:hAnsi="Palatino Linotype" w:cs="Arial"/>
-                <w:b/>
-                <w:sz w:val="20"/>
-                <w:szCs w:val="20"/>
-              </w:rPr>
-              <w:t>Rome</w:t>
-            </w:r>
-          </w:p>
-        </w:tc>
-        <w:tc>
-          <w:tcPr>
-            <w:tcW w:w="1573" w:type="dxa"/>
-          </w:tcPr>
-          <w:p>
-            <w:pPr>
-              <w:rPr>
-                <w:rFonts w:ascii="Palatino Linotype" w:hAnsi="Palatino Linotype" w:cs="Arial"/>
-                <w:b/>
-                <w:sz w:val="20"/>
-                <w:szCs w:val="20"/>
-              </w:rPr>
-            </w:pPr>
-            <w:r>
-              <w:rPr>
-                <w:rFonts w:ascii="Palatino Linotype" w:hAnsi="Palatino Linotype" w:cs="Arial"/>
-                <w:b/>
-                <w:sz w:val="20"/>
-                <w:szCs w:val="20"/>
-              </w:rPr>
-              <w:t>200</w:t>
-            </w:r>
-          </w:p>
-        </w:tc>
-        <w:tc>
-          <w:tcPr>
-            <w:tcW w:w="1530" w:type="dxa"/>
-          </w:tcPr>
-          <w:p>
-            <w:pPr>
-              <w:rPr>
-                <w:rFonts w:ascii="Palatino Linotype" w:hAnsi="Palatino Linotype" w:cs="Arial"/>
-                <w:b/>
-                <w:sz w:val="20"/>
-                <w:szCs w:val="20"/>
-              </w:rPr>
-            </w:pPr>
-            <w:r>
-              <w:rPr>
-                <w:rFonts w:ascii="Palatino Linotype" w:hAnsi="Palatino Linotype" w:cs="Arial"/>
-                <w:b/>
-                <w:sz w:val="20"/>
-                <w:szCs w:val="20"/>
-              </w:rPr>
-              <w:t>1003</w:t>
-            </w:r>
-          </w:p>
-        </w:tc>
-      </w:tr>
-      <w:tr>
-        <w:tc>
-          <w:tcPr>
-            <w:tcW w:w="1638" w:type="dxa"/>
-          </w:tcPr>
-          <w:p>
-            <w:pPr>
-              <w:rPr>
-                <w:rFonts w:ascii="Palatino Linotype" w:hAnsi="Palatino Linotype" w:cs="Arial"/>
-                <w:b/>
-                <w:sz w:val="20"/>
-                <w:szCs w:val="20"/>
-              </w:rPr>
-            </w:pPr>
-            <w:r>
-              <w:rPr>
-                <w:rFonts w:ascii="Palatino Linotype" w:hAnsi="Palatino Linotype" w:cs="Arial"/>
-                <w:b/>
-                <w:sz w:val="20"/>
-                <w:szCs w:val="20"/>
-              </w:rPr>
-              <w:t>2003</w:t>
-            </w:r>
-          </w:p>
-        </w:tc>
-        <w:tc>
-          <w:tcPr>
-            <w:tcW w:w="1667" w:type="dxa"/>
-          </w:tcPr>
-          <w:p>
-            <w:pPr>
-              <w:rPr>
-                <w:rFonts w:ascii="Palatino Linotype" w:hAnsi="Palatino Linotype" w:cs="Arial"/>
-                <w:b/>
-                <w:sz w:val="20"/>
-                <w:szCs w:val="20"/>
-              </w:rPr>
-            </w:pPr>
-            <w:r>
-              <w:rPr>
-                <w:rFonts w:ascii="Palatino Linotype" w:hAnsi="Palatino Linotype" w:cs="Arial"/>
-                <w:b/>
-                <w:sz w:val="20"/>
-                <w:szCs w:val="20"/>
-              </w:rPr>
-              <w:t>Liu</w:t>
-            </w:r>
-          </w:p>
-        </w:tc>
-        <w:tc>
-          <w:tcPr>
-            <w:tcW w:w="1620" w:type="dxa"/>
-          </w:tcPr>
-          <w:p>
-            <w:pPr>
-              <w:rPr>
-                <w:rFonts w:ascii="Palatino Linotype" w:hAnsi="Palatino Linotype" w:cs="Arial"/>
-                <w:b/>
-                <w:sz w:val="20"/>
-                <w:szCs w:val="20"/>
-              </w:rPr>
-            </w:pPr>
-            <w:r>
-              <w:rPr>
-                <w:rFonts w:ascii="Palatino Linotype" w:hAnsi="Palatino Linotype" w:cs="Arial"/>
-                <w:b/>
-                <w:sz w:val="20"/>
-                <w:szCs w:val="20"/>
-              </w:rPr>
-              <w:t>San Jose</w:t>
-            </w:r>
-          </w:p>
-        </w:tc>
-        <w:tc>
-          <w:tcPr>
-            <w:tcW w:w="1573" w:type="dxa"/>
-          </w:tcPr>
-          <w:p>
-            <w:pPr>
-              <w:rPr>
-                <w:rFonts w:ascii="Palatino Linotype" w:hAnsi="Palatino Linotype" w:cs="Arial"/>
-                <w:b/>
-                <w:sz w:val="20"/>
-                <w:szCs w:val="20"/>
-              </w:rPr>
-            </w:pPr>
-            <w:r>
-              <w:rPr>
-                <w:rFonts w:ascii="Palatino Linotype" w:hAnsi="Palatino Linotype" w:cs="Arial"/>
-                <w:b/>
-                <w:sz w:val="20"/>
-                <w:szCs w:val="20"/>
-              </w:rPr>
-              <w:t>200</w:t>
-            </w:r>
-          </w:p>
-        </w:tc>
-        <w:tc>
-          <w:tcPr>
-            <w:tcW w:w="1530" w:type="dxa"/>
-          </w:tcPr>
-          <w:p>
-            <w:pPr>
-              <w:rPr>
-                <w:rFonts w:ascii="Palatino Linotype" w:hAnsi="Palatino Linotype" w:cs="Arial"/>
-                <w:b/>
-                <w:sz w:val="20"/>
-                <w:szCs w:val="20"/>
-              </w:rPr>
-            </w:pPr>
-            <w:r>
-              <w:rPr>
-                <w:rFonts w:ascii="Palatino Linotype" w:hAnsi="Palatino Linotype" w:cs="Arial"/>
-                <w:b/>
-                <w:sz w:val="20"/>
-                <w:szCs w:val="20"/>
-              </w:rPr>
-              <w:t>1002</w:t>
-            </w:r>
-          </w:p>
-        </w:tc>
-      </w:tr>
-      <w:tr>
-        <w:tc>
-          <w:tcPr>
-            <w:tcW w:w="1638" w:type="dxa"/>
-          </w:tcPr>
-          <w:p>
-            <w:pPr>
-              <w:rPr>
-                <w:rFonts w:ascii="Palatino Linotype" w:hAnsi="Palatino Linotype" w:cs="Arial"/>
-                <w:b/>
-                <w:sz w:val="20"/>
-                <w:szCs w:val="20"/>
-              </w:rPr>
-            </w:pPr>
-            <w:r>
-              <w:rPr>
-                <w:rFonts w:ascii="Palatino Linotype" w:hAnsi="Palatino Linotype" w:cs="Arial"/>
-                <w:b/>
-                <w:sz w:val="20"/>
-                <w:szCs w:val="20"/>
-              </w:rPr>
-              <w:t>2004</w:t>
-            </w:r>
-          </w:p>
-        </w:tc>
-        <w:tc>
-          <w:tcPr>
-            <w:tcW w:w="1667" w:type="dxa"/>
-          </w:tcPr>
-          <w:p>
-            <w:pPr>
-              <w:rPr>
-                <w:rFonts w:ascii="Palatino Linotype" w:hAnsi="Palatino Linotype" w:cs="Arial"/>
-                <w:b/>
-                <w:sz w:val="20"/>
-                <w:szCs w:val="20"/>
-              </w:rPr>
-            </w:pPr>
-            <w:r>
-              <w:rPr>
-                <w:rFonts w:ascii="Palatino Linotype" w:hAnsi="Palatino Linotype" w:cs="Arial"/>
-                <w:b/>
-                <w:sz w:val="20"/>
-                <w:szCs w:val="20"/>
-              </w:rPr>
-              <w:t>Grass</w:t>
-            </w:r>
-          </w:p>
-        </w:tc>
-        <w:tc>
-          <w:tcPr>
-            <w:tcW w:w="1620" w:type="dxa"/>
-          </w:tcPr>
-          <w:p>
-            <w:pPr>
-              <w:rPr>
-                <w:rFonts w:ascii="Palatino Linotype" w:hAnsi="Palatino Linotype" w:cs="Arial"/>
-                <w:b/>
-                <w:sz w:val="20"/>
-                <w:szCs w:val="20"/>
-              </w:rPr>
-            </w:pPr>
-            <w:r>
-              <w:rPr>
-                <w:rFonts w:ascii="Palatino Linotype" w:hAnsi="Palatino Linotype" w:cs="Arial"/>
-                <w:b/>
-                <w:sz w:val="20"/>
-                <w:szCs w:val="20"/>
-              </w:rPr>
-              <w:t>Berlin</w:t>
-            </w:r>
-          </w:p>
-        </w:tc>
-        <w:tc>
-          <w:tcPr>
-            <w:tcW w:w="1573" w:type="dxa"/>
-          </w:tcPr>
-          <w:p>
-            <w:pPr>
-              <w:rPr>
-                <w:rFonts w:ascii="Palatino Linotype" w:hAnsi="Palatino Linotype" w:cs="Arial"/>
-                <w:b/>
-                <w:sz w:val="20"/>
-                <w:szCs w:val="20"/>
-              </w:rPr>
-            </w:pPr>
-            <w:r>
-              <w:rPr>
-                <w:rFonts w:ascii="Palatino Linotype" w:hAnsi="Palatino Linotype" w:cs="Arial"/>
-                <w:b/>
-                <w:sz w:val="20"/>
-                <w:szCs w:val="20"/>
-              </w:rPr>
-              <w:t>300</w:t>
-            </w:r>
-          </w:p>
-        </w:tc>
-        <w:tc>
-          <w:tcPr>
-            <w:tcW w:w="1530" w:type="dxa"/>
-          </w:tcPr>
-          <w:p>
-            <w:pPr>
-              <w:rPr>
-                <w:rFonts w:ascii="Palatino Linotype" w:hAnsi="Palatino Linotype" w:cs="Arial"/>
-                <w:b/>
-                <w:sz w:val="20"/>
-                <w:szCs w:val="20"/>
-              </w:rPr>
-            </w:pPr>
-            <w:r>
-              <w:rPr>
-                <w:rFonts w:ascii="Palatino Linotype" w:hAnsi="Palatino Linotype" w:cs="Arial"/>
-                <w:b/>
-                <w:sz w:val="20"/>
-                <w:szCs w:val="20"/>
-              </w:rPr>
-              <w:t>1002</w:t>
-            </w:r>
-          </w:p>
-        </w:tc>
-      </w:tr>
-      <w:tr>
-        <w:tc>
-          <w:tcPr>
-            <w:tcW w:w="1638" w:type="dxa"/>
-          </w:tcPr>
-          <w:p>
-            <w:pPr>
-              <w:rPr>
-                <w:rFonts w:ascii="Palatino Linotype" w:hAnsi="Palatino Linotype" w:cs="Arial"/>
-                <w:b/>
-                <w:sz w:val="20"/>
-                <w:szCs w:val="20"/>
-              </w:rPr>
-            </w:pPr>
-            <w:r>
-              <w:rPr>
-                <w:rFonts w:ascii="Palatino Linotype" w:hAnsi="Palatino Linotype" w:cs="Arial"/>
-                <w:b/>
-                <w:sz w:val="20"/>
-                <w:szCs w:val="20"/>
-              </w:rPr>
-              <w:t>2006</w:t>
-            </w:r>
-          </w:p>
-        </w:tc>
-        <w:tc>
-          <w:tcPr>
-            <w:tcW w:w="1667" w:type="dxa"/>
-          </w:tcPr>
-          <w:p>
-            <w:pPr>
-              <w:rPr>
-                <w:rFonts w:ascii="Palatino Linotype" w:hAnsi="Palatino Linotype" w:cs="Arial"/>
-                <w:b/>
-                <w:sz w:val="20"/>
-                <w:szCs w:val="20"/>
-              </w:rPr>
-            </w:pPr>
-            <w:r>
-              <w:rPr>
-                <w:rFonts w:ascii="Palatino Linotype" w:hAnsi="Palatino Linotype" w:cs="Arial"/>
-                <w:b/>
-                <w:sz w:val="20"/>
-                <w:szCs w:val="20"/>
-              </w:rPr>
-              <w:t>Clemens</w:t>
-            </w:r>
-          </w:p>
-        </w:tc>
-        <w:tc>
-          <w:tcPr>
-            <w:tcW w:w="1620" w:type="dxa"/>
-          </w:tcPr>
-          <w:p>
-            <w:pPr>
-              <w:rPr>
-                <w:rFonts w:ascii="Palatino Linotype" w:hAnsi="Palatino Linotype" w:cs="Arial"/>
-                <w:b/>
-                <w:sz w:val="20"/>
-                <w:szCs w:val="20"/>
-              </w:rPr>
-            </w:pPr>
-            <w:r>
-              <w:rPr>
-                <w:rFonts w:ascii="Palatino Linotype" w:hAnsi="Palatino Linotype" w:cs="Arial"/>
-                <w:b/>
-                <w:sz w:val="20"/>
-                <w:szCs w:val="20"/>
-              </w:rPr>
-              <w:t>London</w:t>
-            </w:r>
-          </w:p>
-        </w:tc>
-        <w:tc>
-          <w:tcPr>
-            <w:tcW w:w="1573" w:type="dxa"/>
-          </w:tcPr>
-          <w:p>
-            <w:pPr>
-              <w:rPr>
-                <w:rFonts w:ascii="Palatino Linotype" w:hAnsi="Palatino Linotype" w:cs="Arial"/>
-                <w:b/>
-                <w:sz w:val="20"/>
-                <w:szCs w:val="20"/>
-              </w:rPr>
-            </w:pPr>
-            <w:r>
-              <w:rPr>
-                <w:rFonts w:ascii="Palatino Linotype" w:hAnsi="Palatino Linotype" w:cs="Arial"/>
-                <w:b/>
-                <w:sz w:val="20"/>
-                <w:szCs w:val="20"/>
-              </w:rPr>
-              <w:t>100</w:t>
-            </w:r>
-          </w:p>
-        </w:tc>
-        <w:tc>
-          <w:tcPr>
-            <w:tcW w:w="1530" w:type="dxa"/>
-          </w:tcPr>
-          <w:p>
-            <w:pPr>
-              <w:rPr>
-                <w:rFonts w:ascii="Palatino Linotype" w:hAnsi="Palatino Linotype" w:cs="Arial"/>
-                <w:b/>
-                <w:sz w:val="20"/>
-                <w:szCs w:val="20"/>
-              </w:rPr>
-            </w:pPr>
-            <w:r>
-              <w:rPr>
-                <w:rFonts w:ascii="Palatino Linotype" w:hAnsi="Palatino Linotype" w:cs="Arial"/>
-                <w:b/>
-                <w:sz w:val="20"/>
-                <w:szCs w:val="20"/>
-              </w:rPr>
-              <w:t>1001</w:t>
-            </w:r>
-          </w:p>
-        </w:tc>
-      </w:tr>
-      <w:tr>
-        <w:tc>
-          <w:tcPr>
-            <w:tcW w:w="1638" w:type="dxa"/>
-          </w:tcPr>
-          <w:p>
-            <w:pPr>
-              <w:rPr>
-                <w:rFonts w:ascii="Palatino Linotype" w:hAnsi="Palatino Linotype" w:cs="Arial"/>
-                <w:b/>
-                <w:sz w:val="20"/>
-                <w:szCs w:val="20"/>
-              </w:rPr>
-            </w:pPr>
-            <w:r>
-              <w:rPr>
-                <w:rFonts w:ascii="Palatino Linotype" w:hAnsi="Palatino Linotype" w:cs="Arial"/>
-                <w:b/>
-                <w:sz w:val="20"/>
-                <w:szCs w:val="20"/>
-              </w:rPr>
-              <w:t>2008</w:t>
-            </w:r>
-          </w:p>
-        </w:tc>
-        <w:tc>
-          <w:tcPr>
-            <w:tcW w:w="1667" w:type="dxa"/>
-          </w:tcPr>
-          <w:p>
-            <w:pPr>
-              <w:rPr>
-                <w:rFonts w:ascii="Palatino Linotype" w:hAnsi="Palatino Linotype" w:cs="Arial"/>
-                <w:b/>
-                <w:sz w:val="20"/>
-                <w:szCs w:val="20"/>
-              </w:rPr>
-            </w:pPr>
-            <w:r>
-              <w:rPr>
-                <w:rFonts w:ascii="Palatino Linotype" w:hAnsi="Palatino Linotype" w:cs="Arial"/>
-                <w:b/>
-                <w:sz w:val="20"/>
-                <w:szCs w:val="20"/>
-              </w:rPr>
-              <w:t>Cisneros</w:t>
-            </w:r>
-          </w:p>
-        </w:tc>
-        <w:tc>
-          <w:tcPr>
-            <w:tcW w:w="1620" w:type="dxa"/>
-          </w:tcPr>
-          <w:p>
-            <w:pPr>
-              <w:rPr>
-                <w:rFonts w:ascii="Palatino Linotype" w:hAnsi="Palatino Linotype" w:cs="Arial"/>
-                <w:b/>
-                <w:sz w:val="20"/>
-                <w:szCs w:val="20"/>
-              </w:rPr>
-            </w:pPr>
-            <w:r>
-              <w:rPr>
-                <w:rFonts w:ascii="Palatino Linotype" w:hAnsi="Palatino Linotype" w:cs="Arial"/>
-                <w:b/>
-                <w:sz w:val="20"/>
-                <w:szCs w:val="20"/>
-              </w:rPr>
-              <w:t>San Jose</w:t>
-            </w:r>
-          </w:p>
-        </w:tc>
-        <w:tc>
-          <w:tcPr>
-            <w:tcW w:w="1573" w:type="dxa"/>
-          </w:tcPr>
-          <w:p>
-            <w:pPr>
-              <w:rPr>
-                <w:rFonts w:ascii="Palatino Linotype" w:hAnsi="Palatino Linotype" w:cs="Arial"/>
-                <w:b/>
-                <w:sz w:val="20"/>
-                <w:szCs w:val="20"/>
-              </w:rPr>
-            </w:pPr>
-            <w:r>
-              <w:rPr>
-                <w:rFonts w:ascii="Palatino Linotype" w:hAnsi="Palatino Linotype" w:cs="Arial"/>
-                <w:b/>
-                <w:sz w:val="20"/>
-                <w:szCs w:val="20"/>
-              </w:rPr>
-              <w:t>300</w:t>
-            </w:r>
-          </w:p>
-        </w:tc>
-        <w:tc>
-          <w:tcPr>
-            <w:tcW w:w="1530" w:type="dxa"/>
-          </w:tcPr>
-          <w:p>
-            <w:pPr>
-              <w:rPr>
-                <w:rFonts w:ascii="Palatino Linotype" w:hAnsi="Palatino Linotype" w:cs="Arial"/>
-                <w:b/>
-                <w:sz w:val="20"/>
-                <w:szCs w:val="20"/>
-              </w:rPr>
-            </w:pPr>
-            <w:r>
-              <w:rPr>
-                <w:rFonts w:ascii="Palatino Linotype" w:hAnsi="Palatino Linotype" w:cs="Arial"/>
-                <w:b/>
-                <w:sz w:val="20"/>
-                <w:szCs w:val="20"/>
-              </w:rPr>
-              <w:t>1007</w:t>
-            </w:r>
-          </w:p>
-        </w:tc>
-      </w:tr>
-      <w:tr>
-        <w:tc>
-          <w:tcPr>
-            <w:tcW w:w="1638" w:type="dxa"/>
-          </w:tcPr>
-          <w:p>
-            <w:pPr>
-              <w:rPr>
-                <w:rFonts w:ascii="Palatino Linotype" w:hAnsi="Palatino Linotype" w:cs="Arial"/>
-                <w:b/>
-                <w:sz w:val="20"/>
-                <w:szCs w:val="20"/>
-              </w:rPr>
-            </w:pPr>
-            <w:r>
-              <w:rPr>
-                <w:rFonts w:ascii="Palatino Linotype" w:hAnsi="Palatino Linotype" w:cs="Arial"/>
-                <w:b/>
-                <w:sz w:val="20"/>
-                <w:szCs w:val="20"/>
-              </w:rPr>
-              <w:t>2007</w:t>
-            </w:r>
-          </w:p>
-        </w:tc>
-        <w:tc>
-          <w:tcPr>
-            <w:tcW w:w="1667" w:type="dxa"/>
-          </w:tcPr>
-          <w:p>
-            <w:pPr>
-              <w:rPr>
-                <w:rFonts w:ascii="Palatino Linotype" w:hAnsi="Palatino Linotype" w:cs="Arial"/>
-                <w:b/>
-                <w:sz w:val="20"/>
-                <w:szCs w:val="20"/>
-              </w:rPr>
-            </w:pPr>
-            <w:r>
-              <w:rPr>
-                <w:rFonts w:ascii="Palatino Linotype" w:hAnsi="Palatino Linotype" w:cs="Arial"/>
-                <w:b/>
-                <w:sz w:val="20"/>
-                <w:szCs w:val="20"/>
-              </w:rPr>
-              <w:t>Pereira</w:t>
-            </w:r>
-          </w:p>
-        </w:tc>
-        <w:tc>
-          <w:tcPr>
-            <w:tcW w:w="1620" w:type="dxa"/>
-          </w:tcPr>
-          <w:p>
-            <w:pPr>
-              <w:rPr>
-                <w:rFonts w:ascii="Palatino Linotype" w:hAnsi="Palatino Linotype" w:cs="Arial"/>
-                <w:b/>
-                <w:sz w:val="20"/>
-                <w:szCs w:val="20"/>
-              </w:rPr>
-            </w:pPr>
-            <w:r>
-              <w:rPr>
-                <w:rFonts w:ascii="Palatino Linotype" w:hAnsi="Palatino Linotype" w:cs="Arial"/>
-                <w:b/>
-                <w:sz w:val="20"/>
-                <w:szCs w:val="20"/>
-              </w:rPr>
-              <w:t>Rome</w:t>
-            </w:r>
-          </w:p>
-        </w:tc>
-        <w:tc>
-          <w:tcPr>
-            <w:tcW w:w="1573" w:type="dxa"/>
-          </w:tcPr>
-          <w:p>
-            <w:pPr>
-              <w:rPr>
-                <w:rFonts w:ascii="Palatino Linotype" w:hAnsi="Palatino Linotype" w:cs="Arial"/>
-                <w:b/>
-                <w:sz w:val="20"/>
-                <w:szCs w:val="20"/>
-              </w:rPr>
-            </w:pPr>
-            <w:r>
-              <w:rPr>
-                <w:rFonts w:ascii="Palatino Linotype" w:hAnsi="Palatino Linotype" w:cs="Arial"/>
-                <w:b/>
-                <w:sz w:val="20"/>
-                <w:szCs w:val="20"/>
-              </w:rPr>
-              <w:t>100</w:t>
-            </w:r>
-          </w:p>
-        </w:tc>
-        <w:tc>
-          <w:tcPr>
-            <w:tcW w:w="1530" w:type="dxa"/>
-          </w:tcPr>
-          <w:p>
-            <w:pPr>
-              <w:rPr>
-                <w:rFonts w:ascii="Palatino Linotype" w:hAnsi="Palatino Linotype" w:cs="Arial"/>
-                <w:b/>
-                <w:sz w:val="20"/>
-                <w:szCs w:val="20"/>
-              </w:rPr>
-            </w:pPr>
-            <w:r>
-              <w:rPr>
-                <w:rFonts w:ascii="Palatino Linotype" w:hAnsi="Palatino Linotype" w:cs="Arial"/>
-                <w:b/>
-                <w:sz w:val="20"/>
-                <w:szCs w:val="20"/>
-              </w:rPr>
-              <w:t>1004</w:t>
-            </w:r>
-          </w:p>
-        </w:tc>
-      </w:tr>
-    </w:tbl>
-    <w:p>
-      <w:pPr>
-        <w:rPr>
-          <w:rFonts w:ascii="Palatino Linotype" w:hAnsi="Palatino Linotype" w:cstheme="minorHAnsi"/>
+        <w:t xml:space="preserve"> {</w:t>
+      </w:r>
+      <w:r>
+        <w:rPr>
+          <w:rFonts w:ascii="Palatino Linotype" w:hAnsi="Palatino Linotype"/>
           <w:b/>
-          <w:color w:val="000000" w:themeColor="text1"/>
-          <w:sz w:val="20"/>
-          <w:szCs w:val="20"/>
-        </w:rPr>
-      </w:pPr>
+          <w:i/>
+          <w:color w:val="000000" w:themeColor="text1"/>
+          <w:sz w:val="20"/>
+          <w:szCs w:val="20"/>
+        </w:rPr>
+        <w:t>snum</w:t>
+      </w:r>
+      <w:r>
+        <w:rPr>
+          <w:rFonts w:ascii="Palatino Linotype" w:hAnsi="Palatino Linotype"/>
+          <w:b/>
+          <w:i/>
+          <w:color w:val="000000" w:themeColor="text1"/>
+          <w:sz w:val="20"/>
+          <w:szCs w:val="20"/>
+        </w:rPr>
+        <w:t xml:space="preserve">, </w:t>
+      </w:r>
+      <w:r>
+        <w:rPr>
+          <w:rFonts w:ascii="Palatino Linotype" w:hAnsi="Palatino Linotype"/>
+          <w:b/>
+          <w:i/>
+          <w:color w:val="000000" w:themeColor="text1"/>
+          <w:sz w:val="20"/>
+          <w:szCs w:val="20"/>
+        </w:rPr>
+        <w:t>sname</w:t>
+      </w:r>
+      <w:r>
+        <w:rPr>
+          <w:rFonts w:ascii="Palatino Linotype" w:hAnsi="Palatino Linotype"/>
+          <w:b/>
+          <w:i/>
+          <w:color w:val="000000" w:themeColor="text1"/>
+          <w:sz w:val="20"/>
+          <w:szCs w:val="20"/>
+        </w:rPr>
+        <w:t xml:space="preserve">, </w:t>
+      </w:r>
+      <w:r>
+        <w:rPr>
+          <w:rFonts w:ascii="Palatino Linotype" w:hAnsi="Palatino Linotype"/>
+          <w:b/>
+          <w:i/>
+          <w:color w:val="000000" w:themeColor="text1"/>
+          <w:sz w:val="20"/>
+          <w:szCs w:val="20"/>
+        </w:rPr>
+        <w:t>city, comm</w:t>
+      </w:r>
+      <w:r>
+        <w:rPr>
+          <w:rFonts w:ascii="Palatino Linotype" w:hAnsi="Palatino Linotype"/>
+          <w:b/>
+          <w:i/>
+          <w:color w:val="000000" w:themeColor="text1"/>
+          <w:sz w:val="20"/>
+          <w:szCs w:val="20"/>
+        </w:rPr>
+        <w:t>}</w:t>
+      </w:r>
     </w:p>
     <w:p>
       <w:pPr>
-        <w:rPr>
-          <w:rFonts w:ascii="Palatino Linotype" w:hAnsi="Palatino Linotype" w:cstheme="minorHAnsi"/>
+        <w:spacing w:after="0" w:line="240" w:lineRule="auto"/>
+        <w:rPr>
+          <w:rFonts w:ascii="Palatino Linotype" w:hAnsi="Palatino Linotype"/>
           <w:b/>
-          <w:color w:val="000000" w:themeColor="text1"/>
-          <w:sz w:val="20"/>
-          <w:szCs w:val="20"/>
-        </w:rPr>
-      </w:pPr>
-      <w:r>
-        <w:rPr>
-          <w:rFonts w:ascii="Palatino Linotype" w:hAnsi="Palatino Linotype" w:cs="Arial"/>
+          <w:i/>
+          <w:color w:val="000000" w:themeColor="text1"/>
+          <w:sz w:val="20"/>
+          <w:szCs w:val="20"/>
+        </w:rPr>
+      </w:pPr>
+      <w:r>
+        <w:rPr>
+          <w:rFonts w:ascii="Palatino Linotype" w:hAnsi="Palatino Linotype"/>
           <w:b/>
-          <w:sz w:val="20"/>
-          <w:szCs w:val="20"/>
-        </w:rPr>
-        <w:t xml:space="preserve">Orders </w:t>
-      </w:r>
-      <w:r>
-        <w:rPr>
-          <w:rFonts w:ascii="Palatino Linotype" w:hAnsi="Palatino Linotype" w:cs="Arial"/>
+          <w:i/>
+          <w:color w:val="000000" w:themeColor="text1"/>
+          <w:sz w:val="20"/>
+          <w:szCs w:val="20"/>
+        </w:rPr>
+        <w:t>customers</w:t>
+      </w:r>
+      <w:r>
+        <w:rPr>
+          <w:rFonts w:ascii="Palatino Linotype" w:hAnsi="Palatino Linotype"/>
           <w:b/>
-          <w:sz w:val="20"/>
-          <w:szCs w:val="20"/>
-        </w:rPr>
-        <w:t>Table:</w:t>
-      </w:r>
-    </w:p>
-    <w:tbl>
-      <w:tblPr>
-        <w:tblW w:w="8046" w:type="dxa"/>
-        <w:tblBorders>
-          <w:top w:val="single" w:sz="4" w:space="0" w:color="auto"/>
-          <w:left w:val="single" w:sz="4" w:space="0" w:color="auto"/>
-          <w:bottom w:val="single" w:sz="4" w:space="0" w:color="auto"/>
-          <w:right w:val="single" w:sz="4" w:space="0" w:color="auto"/>
-          <w:insideH w:val="single" w:sz="4" w:space="0" w:color="auto"/>
-          <w:insideV w:val="single" w:sz="4" w:space="0" w:color="auto"/>
-        </w:tblBorders>
-        <w:tblLayout w:type="fixed"/>
-        <w:tblLook w:val="0000"/>
-      </w:tblPr>
-      <w:tblGrid>
-        <w:gridCol w:w="1548"/>
-        <w:gridCol w:w="1710"/>
-        <w:gridCol w:w="1670"/>
-        <w:gridCol w:w="1559"/>
-        <w:gridCol w:w="1559"/>
-      </w:tblGrid>
-      <w:tr>
-        <w:trPr>
-          <w:trHeight w:val="305"/>
-        </w:trPr>
-        <w:tc>
-          <w:tcPr>
-            <w:tcW w:w="1548" w:type="dxa"/>
-          </w:tcPr>
-          <w:p>
-            <w:pPr>
-              <w:jc w:val="center"/>
-              <w:rPr>
-                <w:rFonts w:ascii="Palatino Linotype" w:hAnsi="Palatino Linotype" w:cs="Arial"/>
-                <w:b/>
-                <w:sz w:val="20"/>
-                <w:szCs w:val="20"/>
-              </w:rPr>
-            </w:pPr>
-            <w:r>
-              <w:rPr>
-                <w:rFonts w:ascii="Palatino Linotype" w:hAnsi="Palatino Linotype" w:cs="Arial"/>
-                <w:b/>
-                <w:sz w:val="20"/>
-                <w:szCs w:val="20"/>
-              </w:rPr>
-              <w:t>Onum (PK)</w:t>
-            </w:r>
-          </w:p>
-        </w:tc>
-        <w:tc>
-          <w:tcPr>
-            <w:tcW w:w="1710" w:type="dxa"/>
-          </w:tcPr>
-          <w:p>
-            <w:pPr>
-              <w:jc w:val="center"/>
-              <w:rPr>
-                <w:rFonts w:ascii="Palatino Linotype" w:hAnsi="Palatino Linotype" w:cs="Arial"/>
-                <w:b/>
-                <w:sz w:val="20"/>
-                <w:szCs w:val="20"/>
-              </w:rPr>
-            </w:pPr>
-            <w:r>
-              <w:rPr>
-                <w:rFonts w:ascii="Palatino Linotype" w:hAnsi="Palatino Linotype" w:cs="Arial"/>
-                <w:b/>
-                <w:sz w:val="20"/>
-                <w:szCs w:val="20"/>
-              </w:rPr>
-              <w:t>Amt</w:t>
-            </w:r>
-          </w:p>
-        </w:tc>
-        <w:tc>
-          <w:tcPr>
-            <w:tcW w:w="1670" w:type="dxa"/>
-          </w:tcPr>
-          <w:p>
-            <w:pPr>
-              <w:jc w:val="center"/>
-              <w:rPr>
-                <w:rFonts w:ascii="Palatino Linotype" w:hAnsi="Palatino Linotype" w:cs="Arial"/>
-                <w:b/>
-                <w:sz w:val="20"/>
-                <w:szCs w:val="20"/>
-              </w:rPr>
-            </w:pPr>
-            <w:r>
-              <w:rPr>
-                <w:rFonts w:ascii="Palatino Linotype" w:hAnsi="Palatino Linotype" w:cs="Arial"/>
-                <w:b/>
-                <w:sz w:val="20"/>
-                <w:szCs w:val="20"/>
-              </w:rPr>
-              <w:t>Odate</w:t>
-            </w:r>
-          </w:p>
-        </w:tc>
-        <w:tc>
-          <w:tcPr>
-            <w:tcW w:w="1559" w:type="dxa"/>
-          </w:tcPr>
-          <w:p>
-            <w:pPr>
-              <w:jc w:val="center"/>
-              <w:rPr>
-                <w:rFonts w:ascii="Palatino Linotype" w:hAnsi="Palatino Linotype" w:cs="Arial"/>
-                <w:b/>
-                <w:sz w:val="20"/>
-                <w:szCs w:val="20"/>
-              </w:rPr>
-            </w:pPr>
-            <w:r>
-              <w:rPr>
-                <w:rFonts w:ascii="Palatino Linotype" w:hAnsi="Palatino Linotype" w:cs="Arial"/>
-                <w:b/>
-                <w:sz w:val="20"/>
-                <w:szCs w:val="20"/>
-              </w:rPr>
-              <w:t>Cnum (FK)</w:t>
-            </w:r>
-          </w:p>
-        </w:tc>
-        <w:tc>
-          <w:tcPr>
-            <w:tcW w:w="1559" w:type="dxa"/>
-          </w:tcPr>
-          <w:p>
-            <w:pPr>
-              <w:jc w:val="center"/>
-              <w:rPr>
-                <w:rFonts w:ascii="Palatino Linotype" w:hAnsi="Palatino Linotype" w:cs="Arial"/>
-                <w:b/>
-                <w:sz w:val="20"/>
-                <w:szCs w:val="20"/>
-              </w:rPr>
-            </w:pPr>
-            <w:r>
-              <w:rPr>
-                <w:rFonts w:ascii="Palatino Linotype" w:hAnsi="Palatino Linotype" w:cs="Arial"/>
-                <w:b/>
-                <w:sz w:val="20"/>
-                <w:szCs w:val="20"/>
-              </w:rPr>
-              <w:t>Snum (FK)</w:t>
-            </w:r>
-          </w:p>
-        </w:tc>
-      </w:tr>
-      <w:tr>
-        <w:tc>
-          <w:tcPr>
-            <w:tcW w:w="1548" w:type="dxa"/>
-          </w:tcPr>
-          <w:p>
-            <w:pPr>
-              <w:rPr>
-                <w:rFonts w:ascii="Palatino Linotype" w:hAnsi="Palatino Linotype" w:cs="Arial"/>
-                <w:b/>
-                <w:sz w:val="20"/>
-                <w:szCs w:val="20"/>
-              </w:rPr>
-            </w:pPr>
-            <w:r>
-              <w:rPr>
-                <w:rFonts w:ascii="Palatino Linotype" w:hAnsi="Palatino Linotype" w:cs="Arial"/>
-                <w:b/>
-                <w:sz w:val="20"/>
-                <w:szCs w:val="20"/>
-              </w:rPr>
-              <w:t>3001</w:t>
-            </w:r>
-          </w:p>
-        </w:tc>
-        <w:tc>
-          <w:tcPr>
-            <w:tcW w:w="1710" w:type="dxa"/>
-          </w:tcPr>
-          <w:p>
-            <w:pPr>
-              <w:rPr>
-                <w:rFonts w:ascii="Palatino Linotype" w:hAnsi="Palatino Linotype" w:cs="Arial"/>
-                <w:b/>
-                <w:sz w:val="20"/>
-                <w:szCs w:val="20"/>
-              </w:rPr>
-            </w:pPr>
-            <w:r>
-              <w:rPr>
-                <w:rFonts w:ascii="Palatino Linotype" w:hAnsi="Palatino Linotype" w:cs="Arial"/>
-                <w:b/>
-                <w:sz w:val="20"/>
-                <w:szCs w:val="20"/>
-              </w:rPr>
-              <w:t>18.69</w:t>
-            </w:r>
-          </w:p>
-        </w:tc>
-        <w:tc>
-          <w:tcPr>
-            <w:tcW w:w="1670" w:type="dxa"/>
-          </w:tcPr>
-          <w:p>
-            <w:pPr>
-              <w:jc w:val="right"/>
-              <w:rPr>
-                <w:rFonts w:ascii="Palatino Linotype" w:hAnsi="Palatino Linotype" w:cs="Calibri"/>
-                <w:b/>
-                <w:bCs/>
-                <w:color w:val="000000"/>
-                <w:sz w:val="20"/>
-                <w:szCs w:val="20"/>
-              </w:rPr>
-            </w:pPr>
-            <w:r>
-              <w:rPr>
-                <w:rFonts w:ascii="Palatino Linotype" w:hAnsi="Palatino Linotype" w:cs="Calibri"/>
-                <w:b/>
-                <w:bCs/>
-                <w:color w:val="000000"/>
-                <w:sz w:val="20"/>
-                <w:szCs w:val="20"/>
-              </w:rPr>
-              <w:t>1996-10-03</w:t>
-            </w:r>
-          </w:p>
-        </w:tc>
-        <w:tc>
-          <w:tcPr>
-            <w:tcW w:w="1559" w:type="dxa"/>
-          </w:tcPr>
-          <w:p>
-            <w:pPr>
-              <w:rPr>
-                <w:rFonts w:ascii="Palatino Linotype" w:hAnsi="Palatino Linotype" w:cs="Arial"/>
-                <w:b/>
-                <w:sz w:val="20"/>
-                <w:szCs w:val="20"/>
-              </w:rPr>
-            </w:pPr>
-            <w:r>
-              <w:rPr>
-                <w:rFonts w:ascii="Palatino Linotype" w:hAnsi="Palatino Linotype" w:cs="Arial"/>
-                <w:b/>
-                <w:sz w:val="20"/>
-                <w:szCs w:val="20"/>
-              </w:rPr>
-              <w:t>2008</w:t>
-            </w:r>
-          </w:p>
-        </w:tc>
-        <w:tc>
-          <w:tcPr>
-            <w:tcW w:w="1559" w:type="dxa"/>
-          </w:tcPr>
-          <w:p>
-            <w:pPr>
-              <w:rPr>
-                <w:rFonts w:ascii="Palatino Linotype" w:hAnsi="Palatino Linotype" w:cs="Arial"/>
-                <w:b/>
-                <w:sz w:val="20"/>
-                <w:szCs w:val="20"/>
-              </w:rPr>
-            </w:pPr>
-            <w:r>
-              <w:rPr>
-                <w:rFonts w:ascii="Palatino Linotype" w:hAnsi="Palatino Linotype" w:cs="Arial"/>
-                <w:b/>
-                <w:sz w:val="20"/>
-                <w:szCs w:val="20"/>
-              </w:rPr>
-              <w:t>1007</w:t>
-            </w:r>
-          </w:p>
-        </w:tc>
-      </w:tr>
-      <w:tr>
-        <w:tc>
-          <w:tcPr>
-            <w:tcW w:w="1548" w:type="dxa"/>
-          </w:tcPr>
-          <w:p>
-            <w:pPr>
-              <w:rPr>
-                <w:rFonts w:ascii="Palatino Linotype" w:hAnsi="Palatino Linotype" w:cs="Arial"/>
-                <w:b/>
-                <w:sz w:val="20"/>
-                <w:szCs w:val="20"/>
-              </w:rPr>
-            </w:pPr>
-            <w:r>
-              <w:rPr>
-                <w:rFonts w:ascii="Palatino Linotype" w:hAnsi="Palatino Linotype" w:cs="Arial"/>
-                <w:b/>
-                <w:sz w:val="20"/>
-                <w:szCs w:val="20"/>
-              </w:rPr>
-              <w:t>3003</w:t>
-            </w:r>
-          </w:p>
-        </w:tc>
-        <w:tc>
-          <w:tcPr>
-            <w:tcW w:w="1710" w:type="dxa"/>
-          </w:tcPr>
-          <w:p>
-            <w:pPr>
-              <w:rPr>
-                <w:rFonts w:ascii="Palatino Linotype" w:hAnsi="Palatino Linotype" w:cs="Arial"/>
-                <w:b/>
-                <w:sz w:val="20"/>
-                <w:szCs w:val="20"/>
-              </w:rPr>
-            </w:pPr>
-            <w:r>
-              <w:rPr>
-                <w:rFonts w:ascii="Palatino Linotype" w:hAnsi="Palatino Linotype" w:cs="Arial"/>
-                <w:b/>
-                <w:sz w:val="20"/>
-                <w:szCs w:val="20"/>
-              </w:rPr>
-              <w:t>767.19</w:t>
-            </w:r>
-          </w:p>
-        </w:tc>
-        <w:tc>
-          <w:tcPr>
-            <w:tcW w:w="1670" w:type="dxa"/>
-          </w:tcPr>
-          <w:p>
-            <w:pPr>
-              <w:jc w:val="right"/>
-              <w:rPr>
-                <w:rFonts w:ascii="Palatino Linotype" w:hAnsi="Palatino Linotype" w:cs="Calibri"/>
-                <w:b/>
-                <w:bCs/>
-                <w:color w:val="000000"/>
-                <w:sz w:val="20"/>
-                <w:szCs w:val="20"/>
-              </w:rPr>
-            </w:pPr>
-            <w:r>
-              <w:rPr>
-                <w:rFonts w:ascii="Palatino Linotype" w:hAnsi="Palatino Linotype" w:cs="Calibri"/>
-                <w:b/>
-                <w:bCs/>
-                <w:color w:val="000000"/>
-                <w:sz w:val="20"/>
-                <w:szCs w:val="20"/>
-              </w:rPr>
-              <w:t>1996-10-03</w:t>
-            </w:r>
-          </w:p>
-        </w:tc>
-        <w:tc>
-          <w:tcPr>
-            <w:tcW w:w="1559" w:type="dxa"/>
-          </w:tcPr>
-          <w:p>
-            <w:pPr>
-              <w:rPr>
-                <w:rFonts w:ascii="Palatino Linotype" w:hAnsi="Palatino Linotype" w:cs="Arial"/>
-                <w:b/>
-                <w:sz w:val="20"/>
-                <w:szCs w:val="20"/>
-              </w:rPr>
-            </w:pPr>
-            <w:r>
-              <w:rPr>
-                <w:rFonts w:ascii="Palatino Linotype" w:hAnsi="Palatino Linotype" w:cs="Arial"/>
-                <w:b/>
-                <w:sz w:val="20"/>
-                <w:szCs w:val="20"/>
-              </w:rPr>
-              <w:t>2001</w:t>
-            </w:r>
-          </w:p>
-        </w:tc>
-        <w:tc>
-          <w:tcPr>
-            <w:tcW w:w="1559" w:type="dxa"/>
-          </w:tcPr>
-          <w:p>
-            <w:pPr>
-              <w:rPr>
-                <w:rFonts w:ascii="Palatino Linotype" w:hAnsi="Palatino Linotype" w:cs="Arial"/>
-                <w:b/>
-                <w:sz w:val="20"/>
-                <w:szCs w:val="20"/>
-              </w:rPr>
-            </w:pPr>
-            <w:r>
-              <w:rPr>
-                <w:rFonts w:ascii="Palatino Linotype" w:hAnsi="Palatino Linotype" w:cs="Arial"/>
-                <w:b/>
-                <w:sz w:val="20"/>
-                <w:szCs w:val="20"/>
-              </w:rPr>
-              <w:t>1001</w:t>
-            </w:r>
-          </w:p>
-        </w:tc>
-      </w:tr>
-      <w:tr>
-        <w:tc>
-          <w:tcPr>
-            <w:tcW w:w="1548" w:type="dxa"/>
-          </w:tcPr>
-          <w:p>
-            <w:pPr>
-              <w:rPr>
-                <w:rFonts w:ascii="Palatino Linotype" w:hAnsi="Palatino Linotype" w:cs="Arial"/>
-                <w:b/>
-                <w:sz w:val="20"/>
-                <w:szCs w:val="20"/>
-              </w:rPr>
-            </w:pPr>
-            <w:r>
-              <w:rPr>
-                <w:rFonts w:ascii="Palatino Linotype" w:hAnsi="Palatino Linotype" w:cs="Arial"/>
-                <w:b/>
-                <w:sz w:val="20"/>
-                <w:szCs w:val="20"/>
-              </w:rPr>
-              <w:t>3002</w:t>
-            </w:r>
-          </w:p>
-        </w:tc>
-        <w:tc>
-          <w:tcPr>
-            <w:tcW w:w="1710" w:type="dxa"/>
-          </w:tcPr>
-          <w:p>
-            <w:pPr>
-              <w:rPr>
-                <w:rFonts w:ascii="Palatino Linotype" w:hAnsi="Palatino Linotype" w:cs="Arial"/>
-                <w:b/>
-                <w:sz w:val="20"/>
-                <w:szCs w:val="20"/>
-              </w:rPr>
-            </w:pPr>
-            <w:r>
-              <w:rPr>
-                <w:rFonts w:ascii="Palatino Linotype" w:hAnsi="Palatino Linotype" w:cs="Arial"/>
-                <w:b/>
-                <w:sz w:val="20"/>
-                <w:szCs w:val="20"/>
-              </w:rPr>
-              <w:t>1900.10</w:t>
-            </w:r>
-          </w:p>
-        </w:tc>
-        <w:tc>
-          <w:tcPr>
-            <w:tcW w:w="1670" w:type="dxa"/>
-          </w:tcPr>
-          <w:p>
-            <w:pPr>
-              <w:jc w:val="right"/>
-              <w:rPr>
-                <w:rFonts w:ascii="Palatino Linotype" w:hAnsi="Palatino Linotype" w:cs="Calibri"/>
-                <w:b/>
-                <w:bCs/>
-                <w:color w:val="000000"/>
-                <w:sz w:val="20"/>
-                <w:szCs w:val="20"/>
-              </w:rPr>
-            </w:pPr>
-            <w:r>
-              <w:rPr>
-                <w:rFonts w:ascii="Palatino Linotype" w:hAnsi="Palatino Linotype" w:cs="Calibri"/>
-                <w:b/>
-                <w:bCs/>
-                <w:color w:val="000000"/>
-                <w:sz w:val="20"/>
-                <w:szCs w:val="20"/>
-              </w:rPr>
-              <w:t>1996-10-03</w:t>
-            </w:r>
-          </w:p>
-        </w:tc>
-        <w:tc>
-          <w:tcPr>
-            <w:tcW w:w="1559" w:type="dxa"/>
-          </w:tcPr>
-          <w:p>
-            <w:pPr>
-              <w:rPr>
-                <w:rFonts w:ascii="Palatino Linotype" w:hAnsi="Palatino Linotype" w:cs="Arial"/>
-                <w:b/>
-                <w:sz w:val="20"/>
-                <w:szCs w:val="20"/>
-              </w:rPr>
-            </w:pPr>
-            <w:r>
-              <w:rPr>
-                <w:rFonts w:ascii="Palatino Linotype" w:hAnsi="Palatino Linotype" w:cs="Arial"/>
-                <w:b/>
-                <w:sz w:val="20"/>
-                <w:szCs w:val="20"/>
-              </w:rPr>
-              <w:t>2007</w:t>
-            </w:r>
-          </w:p>
-        </w:tc>
-        <w:tc>
-          <w:tcPr>
-            <w:tcW w:w="1559" w:type="dxa"/>
-          </w:tcPr>
-          <w:p>
-            <w:pPr>
-              <w:rPr>
-                <w:rFonts w:ascii="Palatino Linotype" w:hAnsi="Palatino Linotype" w:cs="Arial"/>
-                <w:b/>
-                <w:sz w:val="20"/>
-                <w:szCs w:val="20"/>
-              </w:rPr>
-            </w:pPr>
-            <w:r>
-              <w:rPr>
-                <w:rFonts w:ascii="Palatino Linotype" w:hAnsi="Palatino Linotype" w:cs="Arial"/>
-                <w:b/>
-                <w:sz w:val="20"/>
-                <w:szCs w:val="20"/>
-              </w:rPr>
-              <w:t>1004</w:t>
-            </w:r>
-          </w:p>
-        </w:tc>
-      </w:tr>
-      <w:tr>
-        <w:tc>
-          <w:tcPr>
-            <w:tcW w:w="1548" w:type="dxa"/>
-          </w:tcPr>
-          <w:p>
-            <w:pPr>
-              <w:rPr>
-                <w:rFonts w:ascii="Palatino Linotype" w:hAnsi="Palatino Linotype" w:cs="Arial"/>
-                <w:b/>
-                <w:sz w:val="20"/>
-                <w:szCs w:val="20"/>
-              </w:rPr>
-            </w:pPr>
-            <w:r>
-              <w:rPr>
-                <w:rFonts w:ascii="Palatino Linotype" w:hAnsi="Palatino Linotype" w:cs="Arial"/>
-                <w:b/>
-                <w:sz w:val="20"/>
-                <w:szCs w:val="20"/>
-              </w:rPr>
-              <w:lastRenderedPageBreak/>
-              <w:t>3005</w:t>
-            </w:r>
-          </w:p>
-        </w:tc>
-        <w:tc>
-          <w:tcPr>
-            <w:tcW w:w="1710" w:type="dxa"/>
-          </w:tcPr>
-          <w:p>
-            <w:pPr>
-              <w:rPr>
-                <w:rFonts w:ascii="Palatino Linotype" w:hAnsi="Palatino Linotype" w:cs="Arial"/>
-                <w:b/>
-                <w:sz w:val="20"/>
-                <w:szCs w:val="20"/>
-              </w:rPr>
-            </w:pPr>
-            <w:r>
-              <w:rPr>
-                <w:rFonts w:ascii="Palatino Linotype" w:hAnsi="Palatino Linotype" w:cs="Arial"/>
-                <w:b/>
-                <w:sz w:val="20"/>
-                <w:szCs w:val="20"/>
-              </w:rPr>
-              <w:t>5160.45</w:t>
-            </w:r>
-          </w:p>
-        </w:tc>
-        <w:tc>
-          <w:tcPr>
-            <w:tcW w:w="1670" w:type="dxa"/>
-          </w:tcPr>
-          <w:p>
-            <w:pPr>
-              <w:jc w:val="right"/>
-              <w:rPr>
-                <w:rFonts w:ascii="Palatino Linotype" w:hAnsi="Palatino Linotype" w:cs="Calibri"/>
-                <w:b/>
-                <w:bCs/>
-                <w:color w:val="000000"/>
-                <w:sz w:val="20"/>
-                <w:szCs w:val="20"/>
-              </w:rPr>
-            </w:pPr>
-            <w:r>
-              <w:rPr>
-                <w:rFonts w:ascii="Palatino Linotype" w:hAnsi="Palatino Linotype" w:cs="Calibri"/>
-                <w:b/>
-                <w:bCs/>
-                <w:color w:val="000000"/>
-                <w:sz w:val="20"/>
-                <w:szCs w:val="20"/>
-              </w:rPr>
-              <w:t>1996-10-03</w:t>
-            </w:r>
-          </w:p>
-        </w:tc>
-        <w:tc>
-          <w:tcPr>
-            <w:tcW w:w="1559" w:type="dxa"/>
-          </w:tcPr>
-          <w:p>
-            <w:pPr>
-              <w:rPr>
-                <w:rFonts w:ascii="Palatino Linotype" w:hAnsi="Palatino Linotype" w:cs="Arial"/>
-                <w:b/>
-                <w:sz w:val="20"/>
-                <w:szCs w:val="20"/>
-              </w:rPr>
-            </w:pPr>
-            <w:r>
-              <w:rPr>
-                <w:rFonts w:ascii="Palatino Linotype" w:hAnsi="Palatino Linotype" w:cs="Arial"/>
-                <w:b/>
-                <w:sz w:val="20"/>
-                <w:szCs w:val="20"/>
-              </w:rPr>
-              <w:t>2003</w:t>
-            </w:r>
-          </w:p>
-        </w:tc>
-        <w:tc>
-          <w:tcPr>
-            <w:tcW w:w="1559" w:type="dxa"/>
-          </w:tcPr>
-          <w:p>
-            <w:pPr>
-              <w:rPr>
-                <w:rFonts w:ascii="Palatino Linotype" w:hAnsi="Palatino Linotype" w:cs="Arial"/>
-                <w:b/>
-                <w:sz w:val="20"/>
-                <w:szCs w:val="20"/>
-              </w:rPr>
-            </w:pPr>
-            <w:r>
-              <w:rPr>
-                <w:rFonts w:ascii="Palatino Linotype" w:hAnsi="Palatino Linotype" w:cs="Arial"/>
-                <w:b/>
-                <w:sz w:val="20"/>
-                <w:szCs w:val="20"/>
-              </w:rPr>
-              <w:t>1002</w:t>
-            </w:r>
-          </w:p>
-        </w:tc>
-      </w:tr>
-      <w:tr>
-        <w:tc>
-          <w:tcPr>
-            <w:tcW w:w="1548" w:type="dxa"/>
-          </w:tcPr>
-          <w:p>
-            <w:pPr>
-              <w:rPr>
-                <w:rFonts w:ascii="Palatino Linotype" w:hAnsi="Palatino Linotype" w:cs="Arial"/>
-                <w:b/>
-                <w:sz w:val="20"/>
-                <w:szCs w:val="20"/>
-              </w:rPr>
-            </w:pPr>
-            <w:r>
-              <w:rPr>
-                <w:rFonts w:ascii="Palatino Linotype" w:hAnsi="Palatino Linotype" w:cs="Arial"/>
-                <w:b/>
-                <w:sz w:val="20"/>
-                <w:szCs w:val="20"/>
-              </w:rPr>
-              <w:t>3006</w:t>
-            </w:r>
-          </w:p>
-        </w:tc>
-        <w:tc>
-          <w:tcPr>
-            <w:tcW w:w="1710" w:type="dxa"/>
-          </w:tcPr>
-          <w:p>
-            <w:pPr>
-              <w:rPr>
-                <w:rFonts w:ascii="Palatino Linotype" w:hAnsi="Palatino Linotype" w:cs="Arial"/>
-                <w:b/>
-                <w:sz w:val="20"/>
-                <w:szCs w:val="20"/>
-              </w:rPr>
-            </w:pPr>
-            <w:r>
-              <w:rPr>
-                <w:rFonts w:ascii="Palatino Linotype" w:hAnsi="Palatino Linotype" w:cs="Arial"/>
-                <w:b/>
-                <w:sz w:val="20"/>
-                <w:szCs w:val="20"/>
-              </w:rPr>
-              <w:t>1098.16</w:t>
-            </w:r>
-          </w:p>
-        </w:tc>
-        <w:tc>
-          <w:tcPr>
-            <w:tcW w:w="1670" w:type="dxa"/>
-          </w:tcPr>
-          <w:p>
-            <w:pPr>
-              <w:jc w:val="right"/>
-              <w:rPr>
-                <w:rFonts w:ascii="Palatino Linotype" w:hAnsi="Palatino Linotype" w:cs="Calibri"/>
-                <w:b/>
-                <w:bCs/>
-                <w:color w:val="000000"/>
-                <w:sz w:val="20"/>
-                <w:szCs w:val="20"/>
-              </w:rPr>
-            </w:pPr>
-            <w:r>
-              <w:rPr>
-                <w:rFonts w:ascii="Palatino Linotype" w:hAnsi="Palatino Linotype" w:cs="Calibri"/>
-                <w:b/>
-                <w:bCs/>
-                <w:color w:val="000000"/>
-                <w:sz w:val="20"/>
-                <w:szCs w:val="20"/>
-              </w:rPr>
-              <w:t>1996-10-03</w:t>
-            </w:r>
-          </w:p>
-        </w:tc>
-        <w:tc>
-          <w:tcPr>
-            <w:tcW w:w="1559" w:type="dxa"/>
-          </w:tcPr>
-          <w:p>
-            <w:pPr>
-              <w:rPr>
-                <w:rFonts w:ascii="Palatino Linotype" w:hAnsi="Palatino Linotype" w:cs="Arial"/>
-                <w:b/>
-                <w:sz w:val="20"/>
-                <w:szCs w:val="20"/>
-              </w:rPr>
-            </w:pPr>
-            <w:r>
-              <w:rPr>
-                <w:rFonts w:ascii="Palatino Linotype" w:hAnsi="Palatino Linotype" w:cs="Arial"/>
-                <w:b/>
-                <w:sz w:val="20"/>
-                <w:szCs w:val="20"/>
-              </w:rPr>
-              <w:t>2008</w:t>
-            </w:r>
-          </w:p>
-        </w:tc>
-        <w:tc>
-          <w:tcPr>
-            <w:tcW w:w="1559" w:type="dxa"/>
-          </w:tcPr>
-          <w:p>
-            <w:pPr>
-              <w:rPr>
-                <w:rFonts w:ascii="Palatino Linotype" w:hAnsi="Palatino Linotype" w:cs="Arial"/>
-                <w:b/>
-                <w:sz w:val="20"/>
-                <w:szCs w:val="20"/>
-              </w:rPr>
-            </w:pPr>
-            <w:r>
-              <w:rPr>
-                <w:rFonts w:ascii="Palatino Linotype" w:hAnsi="Palatino Linotype" w:cs="Arial"/>
-                <w:b/>
-                <w:sz w:val="20"/>
-                <w:szCs w:val="20"/>
-              </w:rPr>
-              <w:t>1007</w:t>
-            </w:r>
-          </w:p>
-        </w:tc>
-      </w:tr>
-      <w:tr>
-        <w:tc>
-          <w:tcPr>
-            <w:tcW w:w="1548" w:type="dxa"/>
-          </w:tcPr>
-          <w:p>
-            <w:pPr>
-              <w:rPr>
-                <w:rFonts w:ascii="Palatino Linotype" w:hAnsi="Palatino Linotype" w:cs="Arial"/>
-                <w:b/>
-                <w:sz w:val="20"/>
-                <w:szCs w:val="20"/>
-              </w:rPr>
-            </w:pPr>
-            <w:r>
-              <w:rPr>
-                <w:rFonts w:ascii="Palatino Linotype" w:hAnsi="Palatino Linotype" w:cs="Arial"/>
-                <w:b/>
-                <w:sz w:val="20"/>
-                <w:szCs w:val="20"/>
-              </w:rPr>
-              <w:t>3009</w:t>
-            </w:r>
-          </w:p>
-        </w:tc>
-        <w:tc>
-          <w:tcPr>
-            <w:tcW w:w="1710" w:type="dxa"/>
-          </w:tcPr>
-          <w:p>
-            <w:pPr>
-              <w:rPr>
-                <w:rFonts w:ascii="Palatino Linotype" w:hAnsi="Palatino Linotype" w:cs="Arial"/>
-                <w:b/>
-                <w:sz w:val="20"/>
-                <w:szCs w:val="20"/>
-              </w:rPr>
-            </w:pPr>
-            <w:r>
-              <w:rPr>
-                <w:rFonts w:ascii="Palatino Linotype" w:hAnsi="Palatino Linotype" w:cs="Arial"/>
-                <w:b/>
-                <w:sz w:val="20"/>
-                <w:szCs w:val="20"/>
-              </w:rPr>
-              <w:t>1713.23</w:t>
-            </w:r>
-          </w:p>
-        </w:tc>
-        <w:tc>
-          <w:tcPr>
-            <w:tcW w:w="1670" w:type="dxa"/>
-          </w:tcPr>
-          <w:p>
-            <w:pPr>
-              <w:jc w:val="right"/>
-              <w:rPr>
-                <w:rFonts w:ascii="Palatino Linotype" w:hAnsi="Palatino Linotype" w:cs="Calibri"/>
-                <w:b/>
-                <w:bCs/>
-                <w:color w:val="000000"/>
-                <w:sz w:val="20"/>
-                <w:szCs w:val="20"/>
-              </w:rPr>
-            </w:pPr>
-            <w:r>
-              <w:rPr>
-                <w:rFonts w:ascii="Palatino Linotype" w:hAnsi="Palatino Linotype" w:cs="Calibri"/>
-                <w:b/>
-                <w:bCs/>
-                <w:color w:val="000000"/>
-                <w:sz w:val="20"/>
-                <w:szCs w:val="20"/>
-              </w:rPr>
-              <w:t>1996-10-04</w:t>
-            </w:r>
-          </w:p>
-        </w:tc>
-        <w:tc>
-          <w:tcPr>
-            <w:tcW w:w="1559" w:type="dxa"/>
-          </w:tcPr>
-          <w:p>
-            <w:pPr>
-              <w:rPr>
-                <w:rFonts w:ascii="Palatino Linotype" w:hAnsi="Palatino Linotype" w:cs="Arial"/>
-                <w:b/>
-                <w:sz w:val="20"/>
-                <w:szCs w:val="20"/>
-              </w:rPr>
-            </w:pPr>
-            <w:r>
-              <w:rPr>
-                <w:rFonts w:ascii="Palatino Linotype" w:hAnsi="Palatino Linotype" w:cs="Arial"/>
-                <w:b/>
-                <w:sz w:val="20"/>
-                <w:szCs w:val="20"/>
-              </w:rPr>
-              <w:t>2002</w:t>
-            </w:r>
-          </w:p>
-        </w:tc>
-        <w:tc>
-          <w:tcPr>
-            <w:tcW w:w="1559" w:type="dxa"/>
-          </w:tcPr>
-          <w:p>
-            <w:pPr>
-              <w:rPr>
-                <w:rFonts w:ascii="Palatino Linotype" w:hAnsi="Palatino Linotype" w:cs="Arial"/>
-                <w:b/>
-                <w:sz w:val="20"/>
-                <w:szCs w:val="20"/>
-              </w:rPr>
-            </w:pPr>
-            <w:r>
-              <w:rPr>
-                <w:rFonts w:ascii="Palatino Linotype" w:hAnsi="Palatino Linotype" w:cs="Arial"/>
-                <w:b/>
-                <w:sz w:val="20"/>
-                <w:szCs w:val="20"/>
-              </w:rPr>
-              <w:t>1003</w:t>
-            </w:r>
-          </w:p>
-        </w:tc>
-      </w:tr>
-      <w:tr>
-        <w:tc>
-          <w:tcPr>
-            <w:tcW w:w="1548" w:type="dxa"/>
-          </w:tcPr>
-          <w:p>
-            <w:pPr>
-              <w:rPr>
-                <w:rFonts w:ascii="Palatino Linotype" w:hAnsi="Palatino Linotype" w:cs="Arial"/>
-                <w:b/>
-                <w:sz w:val="20"/>
-                <w:szCs w:val="20"/>
-              </w:rPr>
-            </w:pPr>
-            <w:r>
-              <w:rPr>
-                <w:rFonts w:ascii="Palatino Linotype" w:hAnsi="Palatino Linotype" w:cs="Arial"/>
-                <w:b/>
-                <w:sz w:val="20"/>
-                <w:szCs w:val="20"/>
-              </w:rPr>
-              <w:t>3007</w:t>
-            </w:r>
-          </w:p>
-        </w:tc>
-        <w:tc>
-          <w:tcPr>
-            <w:tcW w:w="1710" w:type="dxa"/>
-          </w:tcPr>
-          <w:p>
-            <w:pPr>
-              <w:rPr>
-                <w:rFonts w:ascii="Palatino Linotype" w:hAnsi="Palatino Linotype" w:cs="Arial"/>
-                <w:b/>
-                <w:sz w:val="20"/>
-                <w:szCs w:val="20"/>
-              </w:rPr>
-            </w:pPr>
-            <w:r>
-              <w:rPr>
-                <w:rFonts w:ascii="Palatino Linotype" w:hAnsi="Palatino Linotype" w:cs="Arial"/>
-                <w:b/>
-                <w:sz w:val="20"/>
-                <w:szCs w:val="20"/>
-              </w:rPr>
-              <w:t>75.75</w:t>
-            </w:r>
-          </w:p>
-        </w:tc>
-        <w:tc>
-          <w:tcPr>
-            <w:tcW w:w="1670" w:type="dxa"/>
-          </w:tcPr>
-          <w:p>
-            <w:pPr>
-              <w:jc w:val="right"/>
-              <w:rPr>
-                <w:rFonts w:ascii="Palatino Linotype" w:hAnsi="Palatino Linotype" w:cs="Calibri"/>
-                <w:b/>
-                <w:bCs/>
-                <w:color w:val="000000"/>
-                <w:sz w:val="20"/>
-                <w:szCs w:val="20"/>
-              </w:rPr>
-            </w:pPr>
-            <w:r>
-              <w:rPr>
-                <w:rFonts w:ascii="Palatino Linotype" w:hAnsi="Palatino Linotype" w:cs="Calibri"/>
-                <w:b/>
-                <w:bCs/>
-                <w:color w:val="000000"/>
-                <w:sz w:val="20"/>
-                <w:szCs w:val="20"/>
-              </w:rPr>
-              <w:t>1996-10-04</w:t>
-            </w:r>
-          </w:p>
-        </w:tc>
-        <w:tc>
-          <w:tcPr>
-            <w:tcW w:w="1559" w:type="dxa"/>
-          </w:tcPr>
-          <w:p>
-            <w:pPr>
-              <w:rPr>
-                <w:rFonts w:ascii="Palatino Linotype" w:hAnsi="Palatino Linotype" w:cs="Arial"/>
-                <w:b/>
-                <w:sz w:val="20"/>
-                <w:szCs w:val="20"/>
-              </w:rPr>
-            </w:pPr>
-            <w:r>
-              <w:rPr>
-                <w:rFonts w:ascii="Palatino Linotype" w:hAnsi="Palatino Linotype" w:cs="Arial"/>
-                <w:b/>
-                <w:sz w:val="20"/>
-                <w:szCs w:val="20"/>
-              </w:rPr>
-              <w:t>2002</w:t>
-            </w:r>
-          </w:p>
-        </w:tc>
-        <w:tc>
-          <w:tcPr>
-            <w:tcW w:w="1559" w:type="dxa"/>
-          </w:tcPr>
-          <w:p>
-            <w:pPr>
-              <w:rPr>
-                <w:rFonts w:ascii="Palatino Linotype" w:hAnsi="Palatino Linotype" w:cs="Arial"/>
-                <w:b/>
-                <w:sz w:val="20"/>
-                <w:szCs w:val="20"/>
-              </w:rPr>
-            </w:pPr>
-            <w:r>
-              <w:rPr>
-                <w:rFonts w:ascii="Palatino Linotype" w:hAnsi="Palatino Linotype" w:cs="Arial"/>
-                <w:b/>
-                <w:sz w:val="20"/>
-                <w:szCs w:val="20"/>
-              </w:rPr>
-              <w:t>1003</w:t>
-            </w:r>
-          </w:p>
-        </w:tc>
-      </w:tr>
-      <w:tr>
-        <w:tc>
-          <w:tcPr>
-            <w:tcW w:w="1548" w:type="dxa"/>
-          </w:tcPr>
-          <w:p>
-            <w:pPr>
-              <w:rPr>
-                <w:rFonts w:ascii="Palatino Linotype" w:hAnsi="Palatino Linotype" w:cs="Arial"/>
-                <w:b/>
-                <w:sz w:val="20"/>
-                <w:szCs w:val="20"/>
-              </w:rPr>
-            </w:pPr>
-            <w:r>
-              <w:rPr>
-                <w:rFonts w:ascii="Palatino Linotype" w:hAnsi="Palatino Linotype" w:cs="Arial"/>
-                <w:b/>
-                <w:sz w:val="20"/>
-                <w:szCs w:val="20"/>
-              </w:rPr>
-              <w:t>3008</w:t>
-            </w:r>
-          </w:p>
-        </w:tc>
-        <w:tc>
-          <w:tcPr>
-            <w:tcW w:w="1710" w:type="dxa"/>
-          </w:tcPr>
-          <w:p>
-            <w:pPr>
-              <w:rPr>
-                <w:rFonts w:ascii="Palatino Linotype" w:hAnsi="Palatino Linotype" w:cs="Arial"/>
-                <w:b/>
-                <w:sz w:val="20"/>
-                <w:szCs w:val="20"/>
-              </w:rPr>
-            </w:pPr>
-            <w:r>
-              <w:rPr>
-                <w:rFonts w:ascii="Palatino Linotype" w:hAnsi="Palatino Linotype" w:cs="Arial"/>
-                <w:b/>
-                <w:sz w:val="20"/>
-                <w:szCs w:val="20"/>
-              </w:rPr>
-              <w:t>4723.00</w:t>
-            </w:r>
-          </w:p>
-        </w:tc>
-        <w:tc>
-          <w:tcPr>
-            <w:tcW w:w="1670" w:type="dxa"/>
-          </w:tcPr>
-          <w:p>
-            <w:pPr>
-              <w:jc w:val="right"/>
-              <w:rPr>
-                <w:rFonts w:ascii="Palatino Linotype" w:hAnsi="Palatino Linotype" w:cs="Calibri"/>
-                <w:b/>
-                <w:bCs/>
-                <w:color w:val="000000"/>
-                <w:sz w:val="20"/>
-                <w:szCs w:val="20"/>
-              </w:rPr>
-            </w:pPr>
-            <w:r>
-              <w:rPr>
-                <w:rFonts w:ascii="Palatino Linotype" w:hAnsi="Palatino Linotype" w:cs="Calibri"/>
-                <w:b/>
-                <w:bCs/>
-                <w:color w:val="000000"/>
-                <w:sz w:val="20"/>
-                <w:szCs w:val="20"/>
-              </w:rPr>
-              <w:t>1996-10-05</w:t>
-            </w:r>
-          </w:p>
-        </w:tc>
-        <w:tc>
-          <w:tcPr>
-            <w:tcW w:w="1559" w:type="dxa"/>
-          </w:tcPr>
-          <w:p>
-            <w:pPr>
-              <w:rPr>
-                <w:rFonts w:ascii="Palatino Linotype" w:hAnsi="Palatino Linotype" w:cs="Arial"/>
-                <w:b/>
-                <w:sz w:val="20"/>
-                <w:szCs w:val="20"/>
-              </w:rPr>
-            </w:pPr>
-            <w:r>
-              <w:rPr>
-                <w:rFonts w:ascii="Palatino Linotype" w:hAnsi="Palatino Linotype" w:cs="Arial"/>
-                <w:b/>
-                <w:sz w:val="20"/>
-                <w:szCs w:val="20"/>
-              </w:rPr>
-              <w:t>2006</w:t>
-            </w:r>
-          </w:p>
-        </w:tc>
-        <w:tc>
-          <w:tcPr>
-            <w:tcW w:w="1559" w:type="dxa"/>
-          </w:tcPr>
-          <w:p>
-            <w:pPr>
-              <w:rPr>
-                <w:rFonts w:ascii="Palatino Linotype" w:hAnsi="Palatino Linotype" w:cs="Arial"/>
-                <w:b/>
-                <w:sz w:val="20"/>
-                <w:szCs w:val="20"/>
-              </w:rPr>
-            </w:pPr>
-            <w:r>
-              <w:rPr>
-                <w:rFonts w:ascii="Palatino Linotype" w:hAnsi="Palatino Linotype" w:cs="Arial"/>
-                <w:b/>
-                <w:sz w:val="20"/>
-                <w:szCs w:val="20"/>
-              </w:rPr>
-              <w:t>1001</w:t>
-            </w:r>
-          </w:p>
-        </w:tc>
-      </w:tr>
-      <w:tr>
-        <w:tc>
-          <w:tcPr>
-            <w:tcW w:w="1548" w:type="dxa"/>
-          </w:tcPr>
-          <w:p>
-            <w:pPr>
-              <w:rPr>
-                <w:rFonts w:ascii="Palatino Linotype" w:hAnsi="Palatino Linotype" w:cs="Arial"/>
-                <w:b/>
-                <w:sz w:val="20"/>
-                <w:szCs w:val="20"/>
-              </w:rPr>
-            </w:pPr>
-            <w:r>
-              <w:rPr>
-                <w:rFonts w:ascii="Palatino Linotype" w:hAnsi="Palatino Linotype" w:cs="Arial"/>
-                <w:b/>
-                <w:sz w:val="20"/>
-                <w:szCs w:val="20"/>
-              </w:rPr>
-              <w:t>3010</w:t>
-            </w:r>
-          </w:p>
-        </w:tc>
-        <w:tc>
-          <w:tcPr>
-            <w:tcW w:w="1710" w:type="dxa"/>
-          </w:tcPr>
-          <w:p>
-            <w:pPr>
-              <w:rPr>
-                <w:rFonts w:ascii="Palatino Linotype" w:hAnsi="Palatino Linotype" w:cs="Arial"/>
-                <w:b/>
-                <w:sz w:val="20"/>
-                <w:szCs w:val="20"/>
-              </w:rPr>
-            </w:pPr>
-            <w:r>
-              <w:rPr>
-                <w:rFonts w:ascii="Palatino Linotype" w:hAnsi="Palatino Linotype" w:cs="Arial"/>
-                <w:b/>
-                <w:sz w:val="20"/>
-                <w:szCs w:val="20"/>
-              </w:rPr>
-              <w:t>1309.95</w:t>
-            </w:r>
-          </w:p>
-        </w:tc>
-        <w:tc>
-          <w:tcPr>
-            <w:tcW w:w="1670" w:type="dxa"/>
-          </w:tcPr>
-          <w:p>
-            <w:pPr>
-              <w:jc w:val="right"/>
-              <w:rPr>
-                <w:rFonts w:ascii="Palatino Linotype" w:hAnsi="Palatino Linotype" w:cs="Calibri"/>
-                <w:b/>
-                <w:bCs/>
-                <w:color w:val="000000"/>
-                <w:sz w:val="20"/>
-                <w:szCs w:val="20"/>
-              </w:rPr>
-            </w:pPr>
-            <w:r>
-              <w:rPr>
-                <w:rFonts w:ascii="Palatino Linotype" w:hAnsi="Palatino Linotype" w:cs="Calibri"/>
-                <w:b/>
-                <w:bCs/>
-                <w:color w:val="000000"/>
-                <w:sz w:val="20"/>
-                <w:szCs w:val="20"/>
-              </w:rPr>
-              <w:t>1996-10-06</w:t>
-            </w:r>
-          </w:p>
-        </w:tc>
-        <w:tc>
-          <w:tcPr>
-            <w:tcW w:w="1559" w:type="dxa"/>
-          </w:tcPr>
-          <w:p>
-            <w:pPr>
-              <w:rPr>
-                <w:rFonts w:ascii="Palatino Linotype" w:hAnsi="Palatino Linotype" w:cs="Arial"/>
-                <w:b/>
-                <w:sz w:val="20"/>
-                <w:szCs w:val="20"/>
-              </w:rPr>
-            </w:pPr>
-            <w:r>
-              <w:rPr>
-                <w:rFonts w:ascii="Palatino Linotype" w:hAnsi="Palatino Linotype" w:cs="Arial"/>
-                <w:b/>
-                <w:sz w:val="20"/>
-                <w:szCs w:val="20"/>
-              </w:rPr>
-              <w:t>2004</w:t>
-            </w:r>
-          </w:p>
-        </w:tc>
-        <w:tc>
-          <w:tcPr>
-            <w:tcW w:w="1559" w:type="dxa"/>
-          </w:tcPr>
-          <w:p>
-            <w:pPr>
-              <w:rPr>
-                <w:rFonts w:ascii="Palatino Linotype" w:hAnsi="Palatino Linotype" w:cs="Arial"/>
-                <w:b/>
-                <w:sz w:val="20"/>
-                <w:szCs w:val="20"/>
-              </w:rPr>
-            </w:pPr>
-            <w:r>
-              <w:rPr>
-                <w:rFonts w:ascii="Palatino Linotype" w:hAnsi="Palatino Linotype" w:cs="Arial"/>
-                <w:b/>
-                <w:sz w:val="20"/>
-                <w:szCs w:val="20"/>
-              </w:rPr>
-              <w:t>1002</w:t>
-            </w:r>
-          </w:p>
-        </w:tc>
-      </w:tr>
-      <w:tr>
-        <w:tc>
-          <w:tcPr>
-            <w:tcW w:w="1548" w:type="dxa"/>
-          </w:tcPr>
-          <w:p>
-            <w:pPr>
-              <w:rPr>
-                <w:rFonts w:ascii="Palatino Linotype" w:hAnsi="Palatino Linotype" w:cs="Arial"/>
-                <w:b/>
-                <w:sz w:val="20"/>
-                <w:szCs w:val="20"/>
-              </w:rPr>
-            </w:pPr>
-            <w:r>
-              <w:rPr>
-                <w:rFonts w:ascii="Palatino Linotype" w:hAnsi="Palatino Linotype" w:cs="Arial"/>
-                <w:b/>
-                <w:sz w:val="20"/>
-                <w:szCs w:val="20"/>
-              </w:rPr>
-              <w:t>3011</w:t>
-            </w:r>
-          </w:p>
-        </w:tc>
-        <w:tc>
-          <w:tcPr>
-            <w:tcW w:w="1710" w:type="dxa"/>
-          </w:tcPr>
-          <w:p>
-            <w:pPr>
-              <w:rPr>
-                <w:rFonts w:ascii="Palatino Linotype" w:hAnsi="Palatino Linotype" w:cs="Arial"/>
-                <w:b/>
-                <w:sz w:val="20"/>
-                <w:szCs w:val="20"/>
-              </w:rPr>
-            </w:pPr>
-            <w:r>
-              <w:rPr>
-                <w:rFonts w:ascii="Palatino Linotype" w:hAnsi="Palatino Linotype" w:cs="Arial"/>
-                <w:b/>
-                <w:sz w:val="20"/>
-                <w:szCs w:val="20"/>
-              </w:rPr>
-              <w:t>9891.88</w:t>
-            </w:r>
-          </w:p>
-        </w:tc>
-        <w:tc>
-          <w:tcPr>
-            <w:tcW w:w="1670" w:type="dxa"/>
-          </w:tcPr>
-          <w:p>
-            <w:pPr>
-              <w:jc w:val="right"/>
-              <w:rPr>
-                <w:rFonts w:ascii="Palatino Linotype" w:hAnsi="Palatino Linotype" w:cs="Calibri"/>
-                <w:b/>
-                <w:bCs/>
-                <w:color w:val="000000"/>
-                <w:sz w:val="20"/>
-                <w:szCs w:val="20"/>
-              </w:rPr>
-            </w:pPr>
-            <w:r>
-              <w:rPr>
-                <w:rFonts w:ascii="Palatino Linotype" w:hAnsi="Palatino Linotype" w:cs="Calibri"/>
-                <w:b/>
-                <w:bCs/>
-                <w:color w:val="000000"/>
-                <w:sz w:val="20"/>
-                <w:szCs w:val="20"/>
-              </w:rPr>
-              <w:t>1996-10-06</w:t>
-            </w:r>
-          </w:p>
-        </w:tc>
-        <w:tc>
-          <w:tcPr>
-            <w:tcW w:w="1559" w:type="dxa"/>
-          </w:tcPr>
-          <w:p>
-            <w:pPr>
-              <w:rPr>
-                <w:rFonts w:ascii="Palatino Linotype" w:hAnsi="Palatino Linotype" w:cs="Arial"/>
-                <w:b/>
-                <w:sz w:val="20"/>
-                <w:szCs w:val="20"/>
-              </w:rPr>
-            </w:pPr>
-            <w:r>
-              <w:rPr>
-                <w:rFonts w:ascii="Palatino Linotype" w:hAnsi="Palatino Linotype" w:cs="Arial"/>
-                <w:b/>
-                <w:sz w:val="20"/>
-                <w:szCs w:val="20"/>
-              </w:rPr>
-              <w:t>2006</w:t>
-            </w:r>
-          </w:p>
-        </w:tc>
-        <w:tc>
-          <w:tcPr>
-            <w:tcW w:w="1559" w:type="dxa"/>
-          </w:tcPr>
-          <w:p>
-            <w:pPr>
-              <w:rPr>
-                <w:rFonts w:ascii="Palatino Linotype" w:hAnsi="Palatino Linotype" w:cs="Arial"/>
-                <w:b/>
-                <w:sz w:val="20"/>
-                <w:szCs w:val="20"/>
-              </w:rPr>
-            </w:pPr>
-            <w:r>
-              <w:rPr>
-                <w:rFonts w:ascii="Palatino Linotype" w:hAnsi="Palatino Linotype" w:cs="Arial"/>
-                <w:b/>
-                <w:sz w:val="20"/>
-                <w:szCs w:val="20"/>
-              </w:rPr>
-              <w:t>1001</w:t>
-            </w:r>
-          </w:p>
-        </w:tc>
-      </w:tr>
-      <w:tr>
-        <w:tc>
-          <w:tcPr>
-            <w:tcW w:w="1548" w:type="dxa"/>
-          </w:tcPr>
-          <w:p>
-            <w:pPr>
-              <w:rPr>
-                <w:rFonts w:ascii="Palatino Linotype" w:hAnsi="Palatino Linotype" w:cs="Arial"/>
-                <w:b/>
-                <w:sz w:val="20"/>
-                <w:szCs w:val="20"/>
-              </w:rPr>
-            </w:pPr>
-            <w:r>
-              <w:rPr>
-                <w:rFonts w:ascii="Palatino Linotype" w:hAnsi="Palatino Linotype" w:cs="Arial"/>
-                <w:b/>
-                <w:sz w:val="20"/>
-                <w:szCs w:val="20"/>
-              </w:rPr>
-              <w:t>3012</w:t>
-            </w:r>
-          </w:p>
-        </w:tc>
-        <w:tc>
-          <w:tcPr>
-            <w:tcW w:w="1710" w:type="dxa"/>
-          </w:tcPr>
-          <w:p>
-            <w:pPr>
-              <w:rPr>
-                <w:rFonts w:ascii="Palatino Linotype" w:hAnsi="Palatino Linotype" w:cs="Arial"/>
-                <w:b/>
-                <w:sz w:val="20"/>
-                <w:szCs w:val="20"/>
-              </w:rPr>
-            </w:pPr>
-            <w:r>
-              <w:rPr>
-                <w:rFonts w:ascii="Palatino Linotype" w:hAnsi="Palatino Linotype" w:cs="Arial"/>
-                <w:b/>
-                <w:sz w:val="20"/>
-                <w:szCs w:val="20"/>
-              </w:rPr>
-              <w:t>3455.78</w:t>
-            </w:r>
-          </w:p>
-        </w:tc>
-        <w:tc>
-          <w:tcPr>
-            <w:tcW w:w="1670" w:type="dxa"/>
-          </w:tcPr>
-          <w:p>
-            <w:pPr>
-              <w:jc w:val="right"/>
-              <w:rPr>
-                <w:rFonts w:ascii="Palatino Linotype" w:hAnsi="Palatino Linotype" w:cs="Calibri"/>
-                <w:b/>
-                <w:bCs/>
-                <w:color w:val="000000"/>
-                <w:sz w:val="20"/>
-                <w:szCs w:val="20"/>
-              </w:rPr>
-            </w:pPr>
-            <w:r>
-              <w:rPr>
-                <w:rFonts w:ascii="Palatino Linotype" w:hAnsi="Palatino Linotype" w:cs="Calibri"/>
-                <w:b/>
-                <w:bCs/>
-                <w:color w:val="000000"/>
-                <w:sz w:val="20"/>
-                <w:szCs w:val="20"/>
-              </w:rPr>
-              <w:t>1996-10-04</w:t>
-            </w:r>
-          </w:p>
-        </w:tc>
-        <w:tc>
-          <w:tcPr>
-            <w:tcW w:w="1559" w:type="dxa"/>
-          </w:tcPr>
-          <w:p>
-            <w:pPr>
-              <w:rPr>
-                <w:rFonts w:ascii="Palatino Linotype" w:hAnsi="Palatino Linotype" w:cs="Arial"/>
-                <w:b/>
-                <w:sz w:val="20"/>
-                <w:szCs w:val="20"/>
-              </w:rPr>
-            </w:pPr>
-            <w:r>
-              <w:rPr>
-                <w:rFonts w:ascii="Palatino Linotype" w:hAnsi="Palatino Linotype" w:cs="Arial"/>
-                <w:b/>
-                <w:sz w:val="20"/>
-                <w:szCs w:val="20"/>
-              </w:rPr>
-              <w:t>2002</w:t>
-            </w:r>
-          </w:p>
-        </w:tc>
-        <w:tc>
-          <w:tcPr>
-            <w:tcW w:w="1559" w:type="dxa"/>
-          </w:tcPr>
-          <w:p>
-            <w:pPr>
-              <w:rPr>
-                <w:rFonts w:ascii="Palatino Linotype" w:hAnsi="Palatino Linotype" w:cs="Arial"/>
-                <w:b/>
-                <w:sz w:val="20"/>
-                <w:szCs w:val="20"/>
-              </w:rPr>
-            </w:pPr>
-            <w:r>
-              <w:rPr>
-                <w:rFonts w:ascii="Palatino Linotype" w:hAnsi="Palatino Linotype" w:cs="Arial"/>
-                <w:b/>
-                <w:sz w:val="20"/>
-                <w:szCs w:val="20"/>
-              </w:rPr>
-              <w:t>1003</w:t>
-            </w:r>
-          </w:p>
-        </w:tc>
-      </w:tr>
-      <w:tr>
-        <w:tc>
-          <w:tcPr>
-            <w:tcW w:w="1548" w:type="dxa"/>
-          </w:tcPr>
-          <w:p>
-            <w:pPr>
-              <w:rPr>
-                <w:rFonts w:ascii="Palatino Linotype" w:hAnsi="Palatino Linotype" w:cs="Arial"/>
-                <w:b/>
-                <w:sz w:val="20"/>
-                <w:szCs w:val="20"/>
-              </w:rPr>
-            </w:pPr>
-            <w:r>
-              <w:rPr>
-                <w:rFonts w:ascii="Palatino Linotype" w:hAnsi="Palatino Linotype" w:cs="Arial"/>
-                <w:b/>
-                <w:sz w:val="20"/>
-                <w:szCs w:val="20"/>
-              </w:rPr>
-              <w:t>3013</w:t>
-            </w:r>
-          </w:p>
-        </w:tc>
-        <w:tc>
-          <w:tcPr>
-            <w:tcW w:w="1710" w:type="dxa"/>
-          </w:tcPr>
-          <w:p>
-            <w:pPr>
-              <w:rPr>
-                <w:rFonts w:ascii="Palatino Linotype" w:hAnsi="Palatino Linotype" w:cs="Arial"/>
-                <w:b/>
-                <w:sz w:val="20"/>
-                <w:szCs w:val="20"/>
-              </w:rPr>
-            </w:pPr>
-            <w:r>
-              <w:rPr>
-                <w:rFonts w:ascii="Palatino Linotype" w:hAnsi="Palatino Linotype" w:cs="Arial"/>
-                <w:b/>
-                <w:sz w:val="20"/>
-                <w:szCs w:val="20"/>
-              </w:rPr>
-              <w:t>1245.98</w:t>
-            </w:r>
-          </w:p>
-        </w:tc>
-        <w:tc>
-          <w:tcPr>
-            <w:tcW w:w="1670" w:type="dxa"/>
-          </w:tcPr>
-          <w:p>
-            <w:pPr>
-              <w:jc w:val="right"/>
-              <w:rPr>
-                <w:rFonts w:ascii="Palatino Linotype" w:hAnsi="Palatino Linotype" w:cs="Calibri"/>
-                <w:b/>
-                <w:bCs/>
-                <w:color w:val="000000"/>
-                <w:sz w:val="20"/>
-                <w:szCs w:val="20"/>
-              </w:rPr>
-            </w:pPr>
-            <w:r>
-              <w:rPr>
-                <w:rFonts w:ascii="Palatino Linotype" w:hAnsi="Palatino Linotype" w:cs="Calibri"/>
-                <w:b/>
-                <w:bCs/>
-                <w:color w:val="000000"/>
-                <w:sz w:val="20"/>
-                <w:szCs w:val="20"/>
-              </w:rPr>
-              <w:t>1996-10-04</w:t>
-            </w:r>
-          </w:p>
-        </w:tc>
-        <w:tc>
-          <w:tcPr>
-            <w:tcW w:w="1559" w:type="dxa"/>
-          </w:tcPr>
-          <w:p>
-            <w:pPr>
-              <w:rPr>
-                <w:rFonts w:ascii="Palatino Linotype" w:hAnsi="Palatino Linotype" w:cs="Arial"/>
-                <w:b/>
-                <w:sz w:val="20"/>
-                <w:szCs w:val="20"/>
-              </w:rPr>
-            </w:pPr>
-            <w:r>
-              <w:rPr>
-                <w:rFonts w:ascii="Palatino Linotype" w:hAnsi="Palatino Linotype" w:cs="Arial"/>
-                <w:b/>
-                <w:sz w:val="20"/>
-                <w:szCs w:val="20"/>
-              </w:rPr>
-              <w:t>2002</w:t>
-            </w:r>
-          </w:p>
-        </w:tc>
-        <w:tc>
-          <w:tcPr>
-            <w:tcW w:w="1559" w:type="dxa"/>
-          </w:tcPr>
-          <w:p>
-            <w:pPr>
-              <w:rPr>
-                <w:rFonts w:ascii="Palatino Linotype" w:hAnsi="Palatino Linotype" w:cs="Arial"/>
-                <w:b/>
-                <w:sz w:val="20"/>
-                <w:szCs w:val="20"/>
-              </w:rPr>
-            </w:pPr>
-            <w:r>
-              <w:rPr>
-                <w:rFonts w:ascii="Palatino Linotype" w:hAnsi="Palatino Linotype" w:cs="Arial"/>
-                <w:b/>
-                <w:sz w:val="20"/>
-                <w:szCs w:val="20"/>
-              </w:rPr>
-              <w:t>1003</w:t>
-            </w:r>
-          </w:p>
-        </w:tc>
-      </w:tr>
-      <w:tr>
-        <w:tc>
-          <w:tcPr>
-            <w:tcW w:w="1548" w:type="dxa"/>
-          </w:tcPr>
-          <w:p>
-            <w:pPr>
-              <w:rPr>
-                <w:rFonts w:ascii="Palatino Linotype" w:hAnsi="Palatino Linotype" w:cs="Arial"/>
-                <w:b/>
-                <w:sz w:val="20"/>
-                <w:szCs w:val="20"/>
-              </w:rPr>
-            </w:pPr>
-            <w:r>
-              <w:rPr>
-                <w:rFonts w:ascii="Palatino Linotype" w:hAnsi="Palatino Linotype" w:cs="Arial"/>
-                <w:b/>
-                <w:sz w:val="20"/>
-                <w:szCs w:val="20"/>
-              </w:rPr>
-              <w:t>3014</w:t>
-            </w:r>
-          </w:p>
-        </w:tc>
-        <w:tc>
-          <w:tcPr>
-            <w:tcW w:w="1710" w:type="dxa"/>
-          </w:tcPr>
-          <w:p>
-            <w:pPr>
-              <w:rPr>
-                <w:rFonts w:ascii="Palatino Linotype" w:hAnsi="Palatino Linotype" w:cs="Arial"/>
-                <w:b/>
-                <w:sz w:val="20"/>
-                <w:szCs w:val="20"/>
-              </w:rPr>
-            </w:pPr>
-            <w:r>
-              <w:rPr>
-                <w:rFonts w:ascii="Palatino Linotype" w:hAnsi="Palatino Linotype" w:cs="Arial"/>
-                <w:b/>
-                <w:sz w:val="20"/>
-                <w:szCs w:val="20"/>
-              </w:rPr>
-              <w:t>3721.53</w:t>
-            </w:r>
-          </w:p>
-        </w:tc>
-        <w:tc>
-          <w:tcPr>
-            <w:tcW w:w="1670" w:type="dxa"/>
-          </w:tcPr>
-          <w:p>
-            <w:pPr>
-              <w:jc w:val="right"/>
-              <w:rPr>
-                <w:rFonts w:ascii="Palatino Linotype" w:hAnsi="Palatino Linotype" w:cs="Calibri"/>
-                <w:b/>
-                <w:bCs/>
-                <w:color w:val="000000"/>
-                <w:sz w:val="20"/>
-                <w:szCs w:val="20"/>
-              </w:rPr>
-            </w:pPr>
-            <w:r>
-              <w:rPr>
-                <w:rFonts w:ascii="Palatino Linotype" w:hAnsi="Palatino Linotype" w:cs="Calibri"/>
-                <w:b/>
-                <w:bCs/>
-                <w:color w:val="000000"/>
-                <w:sz w:val="20"/>
-                <w:szCs w:val="20"/>
-              </w:rPr>
-              <w:t>1996-10-05</w:t>
-            </w:r>
-          </w:p>
-        </w:tc>
-        <w:tc>
-          <w:tcPr>
-            <w:tcW w:w="1559" w:type="dxa"/>
-          </w:tcPr>
-          <w:p>
-            <w:pPr>
-              <w:rPr>
-                <w:rFonts w:ascii="Palatino Linotype" w:hAnsi="Palatino Linotype" w:cs="Arial"/>
-                <w:b/>
-                <w:sz w:val="20"/>
-                <w:szCs w:val="20"/>
-              </w:rPr>
-            </w:pPr>
-            <w:r>
-              <w:rPr>
-                <w:rFonts w:ascii="Palatino Linotype" w:hAnsi="Palatino Linotype" w:cs="Arial"/>
-                <w:b/>
-                <w:sz w:val="20"/>
-                <w:szCs w:val="20"/>
-              </w:rPr>
-              <w:t>2006</w:t>
-            </w:r>
-          </w:p>
-        </w:tc>
-        <w:tc>
-          <w:tcPr>
-            <w:tcW w:w="1559" w:type="dxa"/>
-          </w:tcPr>
-          <w:p>
-            <w:pPr>
-              <w:rPr>
-                <w:rFonts w:ascii="Palatino Linotype" w:hAnsi="Palatino Linotype" w:cs="Arial"/>
-                <w:b/>
-                <w:sz w:val="20"/>
-                <w:szCs w:val="20"/>
-              </w:rPr>
-            </w:pPr>
-            <w:r>
-              <w:rPr>
-                <w:rFonts w:ascii="Palatino Linotype" w:hAnsi="Palatino Linotype" w:cs="Arial"/>
-                <w:b/>
-                <w:sz w:val="20"/>
-                <w:szCs w:val="20"/>
-              </w:rPr>
-              <w:t>1001</w:t>
-            </w:r>
-          </w:p>
-        </w:tc>
-      </w:tr>
-      <w:tr>
-        <w:tc>
-          <w:tcPr>
-            <w:tcW w:w="1548" w:type="dxa"/>
-          </w:tcPr>
-          <w:p>
-            <w:pPr>
-              <w:rPr>
-                <w:rFonts w:ascii="Palatino Linotype" w:hAnsi="Palatino Linotype" w:cs="Arial"/>
-                <w:b/>
-                <w:sz w:val="20"/>
-                <w:szCs w:val="20"/>
-              </w:rPr>
-            </w:pPr>
-            <w:r>
-              <w:rPr>
-                <w:rFonts w:ascii="Palatino Linotype" w:hAnsi="Palatino Linotype" w:cs="Arial"/>
-                <w:b/>
-                <w:sz w:val="20"/>
-                <w:szCs w:val="20"/>
-              </w:rPr>
-              <w:t>3015</w:t>
-            </w:r>
-          </w:p>
-        </w:tc>
-        <w:tc>
-          <w:tcPr>
-            <w:tcW w:w="1710" w:type="dxa"/>
-          </w:tcPr>
-          <w:p>
-            <w:pPr>
-              <w:rPr>
-                <w:rFonts w:ascii="Palatino Linotype" w:hAnsi="Palatino Linotype" w:cs="Arial"/>
-                <w:b/>
-                <w:sz w:val="20"/>
-                <w:szCs w:val="20"/>
-              </w:rPr>
-            </w:pPr>
-            <w:r>
-              <w:rPr>
-                <w:rFonts w:ascii="Palatino Linotype" w:hAnsi="Palatino Linotype" w:cs="Arial"/>
-                <w:b/>
-                <w:sz w:val="20"/>
-                <w:szCs w:val="20"/>
-              </w:rPr>
-              <w:t>734.50</w:t>
-            </w:r>
-          </w:p>
-        </w:tc>
-        <w:tc>
-          <w:tcPr>
-            <w:tcW w:w="1670" w:type="dxa"/>
-          </w:tcPr>
-          <w:p>
-            <w:pPr>
-              <w:jc w:val="right"/>
-              <w:rPr>
-                <w:rFonts w:ascii="Palatino Linotype" w:hAnsi="Palatino Linotype" w:cs="Calibri"/>
-                <w:b/>
-                <w:bCs/>
-                <w:color w:val="000000"/>
-                <w:sz w:val="20"/>
-                <w:szCs w:val="20"/>
-              </w:rPr>
-            </w:pPr>
-            <w:r>
-              <w:rPr>
-                <w:rFonts w:ascii="Palatino Linotype" w:hAnsi="Palatino Linotype" w:cs="Calibri"/>
-                <w:b/>
-                <w:bCs/>
-                <w:color w:val="000000"/>
-                <w:sz w:val="20"/>
-                <w:szCs w:val="20"/>
-              </w:rPr>
-              <w:t>1996-10-06</w:t>
-            </w:r>
-          </w:p>
-        </w:tc>
-        <w:tc>
-          <w:tcPr>
-            <w:tcW w:w="1559" w:type="dxa"/>
-          </w:tcPr>
-          <w:p>
-            <w:pPr>
-              <w:rPr>
-                <w:rFonts w:ascii="Palatino Linotype" w:hAnsi="Palatino Linotype" w:cs="Arial"/>
-                <w:b/>
-                <w:sz w:val="20"/>
-                <w:szCs w:val="20"/>
-              </w:rPr>
-            </w:pPr>
-            <w:r>
-              <w:rPr>
-                <w:rFonts w:ascii="Palatino Linotype" w:hAnsi="Palatino Linotype" w:cs="Arial"/>
-                <w:b/>
-                <w:sz w:val="20"/>
-                <w:szCs w:val="20"/>
-              </w:rPr>
-              <w:t>2004</w:t>
-            </w:r>
-          </w:p>
-        </w:tc>
-        <w:tc>
-          <w:tcPr>
-            <w:tcW w:w="1559" w:type="dxa"/>
-          </w:tcPr>
-          <w:p>
-            <w:pPr>
-              <w:rPr>
-                <w:rFonts w:ascii="Palatino Linotype" w:hAnsi="Palatino Linotype" w:cs="Arial"/>
-                <w:b/>
-                <w:sz w:val="20"/>
-                <w:szCs w:val="20"/>
-              </w:rPr>
-            </w:pPr>
-            <w:r>
-              <w:rPr>
-                <w:rFonts w:ascii="Palatino Linotype" w:hAnsi="Palatino Linotype" w:cs="Arial"/>
-                <w:b/>
-                <w:sz w:val="20"/>
-                <w:szCs w:val="20"/>
-              </w:rPr>
-              <w:t>1002</w:t>
-            </w:r>
-          </w:p>
-        </w:tc>
-      </w:tr>
-      <w:tr>
-        <w:tc>
-          <w:tcPr>
-            <w:tcW w:w="1548" w:type="dxa"/>
-          </w:tcPr>
-          <w:p>
-            <w:pPr>
-              <w:rPr>
-                <w:rFonts w:ascii="Palatino Linotype" w:hAnsi="Palatino Linotype" w:cs="Arial"/>
-                <w:b/>
-                <w:sz w:val="20"/>
-                <w:szCs w:val="20"/>
-              </w:rPr>
-            </w:pPr>
-            <w:r>
-              <w:rPr>
-                <w:rFonts w:ascii="Palatino Linotype" w:hAnsi="Palatino Linotype" w:cs="Arial"/>
-                <w:b/>
-                <w:sz w:val="20"/>
-                <w:szCs w:val="20"/>
-              </w:rPr>
-              <w:t>3016</w:t>
-            </w:r>
-          </w:p>
-        </w:tc>
-        <w:tc>
-          <w:tcPr>
-            <w:tcW w:w="1710" w:type="dxa"/>
-          </w:tcPr>
-          <w:p>
-            <w:pPr>
-              <w:rPr>
-                <w:rFonts w:ascii="Palatino Linotype" w:hAnsi="Palatino Linotype" w:cs="Arial"/>
-                <w:b/>
-                <w:sz w:val="20"/>
-                <w:szCs w:val="20"/>
-              </w:rPr>
-            </w:pPr>
-            <w:r>
-              <w:rPr>
-                <w:rFonts w:ascii="Palatino Linotype" w:hAnsi="Palatino Linotype" w:cs="Arial"/>
-                <w:b/>
-                <w:sz w:val="20"/>
-                <w:szCs w:val="20"/>
-              </w:rPr>
-              <w:t>1729.67</w:t>
-            </w:r>
-          </w:p>
-        </w:tc>
-        <w:tc>
-          <w:tcPr>
-            <w:tcW w:w="1670" w:type="dxa"/>
-          </w:tcPr>
-          <w:p>
-            <w:pPr>
-              <w:jc w:val="right"/>
-              <w:rPr>
-                <w:rFonts w:ascii="Palatino Linotype" w:hAnsi="Palatino Linotype" w:cs="Calibri"/>
-                <w:b/>
-                <w:bCs/>
-                <w:color w:val="000000"/>
-                <w:sz w:val="20"/>
-                <w:szCs w:val="20"/>
-              </w:rPr>
-            </w:pPr>
-            <w:r>
-              <w:rPr>
-                <w:rFonts w:ascii="Palatino Linotype" w:hAnsi="Palatino Linotype" w:cs="Calibri"/>
-                <w:b/>
-                <w:bCs/>
-                <w:color w:val="000000"/>
-                <w:sz w:val="20"/>
-                <w:szCs w:val="20"/>
-              </w:rPr>
-              <w:t>1996-10-06</w:t>
-            </w:r>
-          </w:p>
-        </w:tc>
-        <w:tc>
-          <w:tcPr>
-            <w:tcW w:w="1559" w:type="dxa"/>
-          </w:tcPr>
-          <w:p>
-            <w:pPr>
-              <w:rPr>
-                <w:rFonts w:ascii="Palatino Linotype" w:hAnsi="Palatino Linotype" w:cs="Arial"/>
-                <w:b/>
-                <w:sz w:val="20"/>
-                <w:szCs w:val="20"/>
-              </w:rPr>
-            </w:pPr>
-            <w:r>
-              <w:rPr>
-                <w:rFonts w:ascii="Palatino Linotype" w:hAnsi="Palatino Linotype" w:cs="Arial"/>
-                <w:b/>
-                <w:sz w:val="20"/>
-                <w:szCs w:val="20"/>
-              </w:rPr>
-              <w:t>2006</w:t>
-            </w:r>
-          </w:p>
-        </w:tc>
-        <w:tc>
-          <w:tcPr>
-            <w:tcW w:w="1559" w:type="dxa"/>
-          </w:tcPr>
-          <w:p>
-            <w:pPr>
-              <w:rPr>
-                <w:rFonts w:ascii="Palatino Linotype" w:hAnsi="Palatino Linotype" w:cs="Arial"/>
-                <w:b/>
-                <w:sz w:val="20"/>
-                <w:szCs w:val="20"/>
-              </w:rPr>
-            </w:pPr>
-            <w:r>
-              <w:rPr>
-                <w:rFonts w:ascii="Palatino Linotype" w:hAnsi="Palatino Linotype" w:cs="Arial"/>
-                <w:b/>
-                <w:sz w:val="20"/>
-                <w:szCs w:val="20"/>
-              </w:rPr>
-              <w:t>1001</w:t>
-            </w:r>
-          </w:p>
-        </w:tc>
-      </w:tr>
-    </w:tbl>
-    <w:p>
-      <w:pPr>
-        <w:rPr>
-          <w:rFonts w:ascii="Palatino Linotype" w:hAnsi="Palatino Linotype" w:cstheme="minorHAnsi"/>
+          <w:i/>
+          <w:color w:val="000000" w:themeColor="text1"/>
+          <w:sz w:val="20"/>
+          <w:szCs w:val="20"/>
+        </w:rPr>
+        <w:t xml:space="preserve"> {</w:t>
+      </w:r>
+      <w:r>
+        <w:rPr>
+          <w:rFonts w:ascii="Palatino Linotype" w:hAnsi="Palatino Linotype"/>
           <w:b/>
-          <w:color w:val="000000" w:themeColor="text1"/>
-          <w:sz w:val="20"/>
-          <w:szCs w:val="20"/>
-        </w:rPr>
-      </w:pPr>
+          <w:i/>
+          <w:color w:val="000000" w:themeColor="text1"/>
+          <w:sz w:val="20"/>
+          <w:szCs w:val="20"/>
+        </w:rPr>
+        <w:t>cnum,</w:t>
+      </w:r>
+      <w:r>
+        <w:rPr>
+          <w:rFonts w:ascii="Palatino Linotype" w:hAnsi="Palatino Linotype"/>
+          <w:b/>
+          <w:i/>
+          <w:color w:val="000000" w:themeColor="text1"/>
+          <w:sz w:val="20"/>
+          <w:szCs w:val="20"/>
+        </w:rPr>
+        <w:t xml:space="preserve"> </w:t>
+      </w:r>
+      <w:r>
+        <w:rPr>
+          <w:rFonts w:ascii="Palatino Linotype" w:hAnsi="Palatino Linotype"/>
+          <w:b/>
+          <w:i/>
+          <w:color w:val="000000" w:themeColor="text1"/>
+          <w:sz w:val="20"/>
+          <w:szCs w:val="20"/>
+        </w:rPr>
+        <w:t>cname</w:t>
+      </w:r>
+      <w:r>
+        <w:rPr>
+          <w:rFonts w:ascii="Palatino Linotype" w:hAnsi="Palatino Linotype"/>
+          <w:b/>
+          <w:i/>
+          <w:color w:val="000000" w:themeColor="text1"/>
+          <w:sz w:val="20"/>
+          <w:szCs w:val="20"/>
+        </w:rPr>
+        <w:t xml:space="preserve">, </w:t>
+      </w:r>
+      <w:r>
+        <w:rPr>
+          <w:rFonts w:ascii="Palatino Linotype" w:hAnsi="Palatino Linotype"/>
+          <w:b/>
+          <w:i/>
+          <w:color w:val="000000" w:themeColor="text1"/>
+          <w:sz w:val="20"/>
+          <w:szCs w:val="20"/>
+        </w:rPr>
+        <w:t>city, rating, snum</w:t>
+      </w:r>
+      <w:r>
+        <w:rPr>
+          <w:rFonts w:ascii="Palatino Linotype" w:hAnsi="Palatino Linotype"/>
+          <w:b/>
+          <w:i/>
+          <w:color w:val="000000" w:themeColor="text1"/>
+          <w:sz w:val="20"/>
+          <w:szCs w:val="20"/>
+        </w:rPr>
+        <w:t xml:space="preserve">} </w:t>
+      </w:r>
     </w:p>
     <w:p>
       <w:pPr>
-        <w:spacing w:after="0"/>
-        <w:rPr>
-          <w:rFonts w:ascii="Palatino Linotype" w:hAnsi="Palatino Linotype" w:cstheme="minorHAnsi"/>
+        <w:spacing w:after="0" w:line="240" w:lineRule="auto"/>
+        <w:rPr>
+          <w:rFonts w:ascii="Palatino Linotype" w:hAnsi="Palatino Linotype"/>
           <w:b/>
-          <w:color w:val="000000" w:themeColor="text1"/>
-          <w:sz w:val="20"/>
-          <w:szCs w:val="20"/>
-        </w:rPr>
-      </w:pPr>
-      <w:r>
-        <w:rPr>
-          <w:rFonts w:ascii="Palatino Linotype" w:hAnsi="Palatino Linotype" w:cstheme="minorHAnsi"/>
+          <w:i/>
+          <w:color w:val="000000" w:themeColor="text1"/>
+          <w:sz w:val="20"/>
+          <w:szCs w:val="20"/>
+        </w:rPr>
+      </w:pPr>
+      <w:r>
+        <w:rPr>
+          <w:rFonts w:ascii="Palatino Linotype" w:hAnsi="Palatino Linotype"/>
           <w:b/>
-          <w:color w:val="000000" w:themeColor="text1"/>
-          <w:sz w:val="20"/>
-          <w:szCs w:val="20"/>
-        </w:rPr>
-        <w:t>Give</w:t>
-      </w:r>
-      <w:r>
-        <w:rPr>
-          <w:rFonts w:ascii="Palatino Linotype" w:hAnsi="Palatino Linotype" w:cstheme="minorHAnsi"/>
+          <w:i/>
+          <w:color w:val="000000" w:themeColor="text1"/>
+          <w:sz w:val="20"/>
+          <w:szCs w:val="20"/>
+        </w:rPr>
+        <w:t>orders</w:t>
+      </w:r>
+      <w:r>
+        <w:rPr>
+          <w:rFonts w:ascii="Palatino Linotype" w:hAnsi="Palatino Linotype"/>
           <w:b/>
-          <w:color w:val="000000" w:themeColor="text1"/>
-          <w:sz w:val="20"/>
-          <w:szCs w:val="20"/>
-        </w:rPr>
-        <w:t>n</w:t>
-      </w:r>
-      <w:r>
-        <w:rPr>
-          <w:rFonts w:ascii="Palatino Linotype" w:hAnsi="Palatino Linotype" w:cstheme="minorHAnsi"/>
+          <w:i/>
+          <w:color w:val="000000" w:themeColor="text1"/>
+          <w:sz w:val="20"/>
+          <w:szCs w:val="20"/>
+        </w:rPr>
+        <w:t xml:space="preserve"> {</w:t>
+      </w:r>
+      <w:r>
+        <w:rPr>
+          <w:rFonts w:ascii="Palatino Linotype" w:hAnsi="Palatino Linotype"/>
           <w:b/>
-          <w:color w:val="000000" w:themeColor="text1"/>
-          <w:sz w:val="20"/>
-          <w:szCs w:val="20"/>
-        </w:rPr>
-        <w:t xml:space="preserve"> the above tables solve the following queries.</w:t>
+          <w:i/>
+          <w:color w:val="000000" w:themeColor="text1"/>
+          <w:sz w:val="20"/>
+          <w:szCs w:val="20"/>
+        </w:rPr>
+        <w:t>onum</w:t>
+      </w:r>
+      <w:r>
+        <w:rPr>
+          <w:rFonts w:ascii="Palatino Linotype" w:hAnsi="Palatino Linotype"/>
+          <w:b/>
+          <w:i/>
+          <w:color w:val="000000" w:themeColor="text1"/>
+          <w:sz w:val="20"/>
+          <w:szCs w:val="20"/>
+        </w:rPr>
+        <w:t xml:space="preserve">, </w:t>
+      </w:r>
+      <w:r>
+        <w:rPr>
+          <w:rFonts w:ascii="Palatino Linotype" w:hAnsi="Palatino Linotype"/>
+          <w:b/>
+          <w:i/>
+          <w:color w:val="000000" w:themeColor="text1"/>
+          <w:sz w:val="20"/>
+          <w:szCs w:val="20"/>
+        </w:rPr>
+        <w:t>amt</w:t>
+      </w:r>
+      <w:r>
+        <w:rPr>
+          <w:rFonts w:ascii="Palatino Linotype" w:hAnsi="Palatino Linotype"/>
+          <w:b/>
+          <w:i/>
+          <w:color w:val="000000" w:themeColor="text1"/>
+          <w:sz w:val="20"/>
+          <w:szCs w:val="20"/>
+        </w:rPr>
+        <w:t xml:space="preserve">, </w:t>
+      </w:r>
+      <w:r>
+        <w:rPr>
+          <w:rFonts w:ascii="Palatino Linotype" w:hAnsi="Palatino Linotype"/>
+          <w:b/>
+          <w:i/>
+          <w:color w:val="000000" w:themeColor="text1"/>
+          <w:sz w:val="20"/>
+          <w:szCs w:val="20"/>
+        </w:rPr>
+        <w:t>odate, cnum, snum</w:t>
+      </w:r>
+      <w:r>
+        <w:rPr>
+          <w:rFonts w:ascii="Palatino Linotype" w:hAnsi="Palatino Linotype"/>
+          <w:b/>
+          <w:i/>
+          <w:color w:val="000000" w:themeColor="text1"/>
+          <w:sz w:val="20"/>
+          <w:szCs w:val="20"/>
+        </w:rPr>
+        <w:t xml:space="preserve">} </w:t>
       </w:r>
     </w:p>
     <w:p>
@@ -4316,10 +464,34 @@
     </w:p>
     <w:p>
       <w:pPr>
+        <w:spacing w:after="0"/>
+        <w:rPr>
+          <w:rFonts w:ascii="Palatino Linotype" w:hAnsi="Palatino Linotype" w:cstheme="minorHAnsi"/>
+          <w:b/>
+          <w:color w:val="000000" w:themeColor="text1"/>
+          <w:sz w:val="20"/>
+          <w:szCs w:val="20"/>
+          <w:u w:val="single"/>
+        </w:rPr>
+      </w:pPr>
+      <w:r>
+        <w:rPr>
+          <w:rFonts w:ascii="Palatino Linotype" w:hAnsi="Palatino Linotype" w:cstheme="minorHAnsi"/>
+          <w:b/>
+          <w:color w:val="000000" w:themeColor="text1"/>
+          <w:sz w:val="20"/>
+          <w:szCs w:val="20"/>
+          <w:u w:val="single"/>
+        </w:rPr>
+        <w:t>Given the above relations solve the following queries.</w:t>
+      </w:r>
+    </w:p>
+    <w:p>
+      <w:pPr>
         <w:spacing w:after="0" w:line="240" w:lineRule="auto"/>
-        <w:rPr>
-          <w:rFonts w:ascii="Palatino Linotype" w:hAnsi="Palatino Linotype" w:cstheme="minorHAnsi"/>
-          <w:b/>
+        <w:ind w:left="360"/>
+        <w:rPr>
+          <w:rFonts w:ascii="Palatino Linotype" w:hAnsi="Palatino Linotype"/>
           <w:color w:val="000000" w:themeColor="text1"/>
           <w:sz w:val="20"/>
           <w:szCs w:val="20"/>
@@ -4336,60 +508,21 @@
         <w:spacing w:after="0"/>
         <w:rPr>
           <w:rFonts w:ascii="Palatino Linotype" w:hAnsi="Palatino Linotype" w:cstheme="minorHAnsi"/>
-          <w:b/>
-          <w:color w:val="000000" w:themeColor="text1"/>
-          <w:sz w:val="20"/>
-          <w:szCs w:val="20"/>
-        </w:rPr>
-      </w:pPr>
-      <w:r>
-        <w:rPr>
-          <w:rFonts w:ascii="Palatino Linotype" w:hAnsi="Palatino Linotype" w:cstheme="minorHAnsi"/>
-          <w:b/>
+          <w:bCs/>
+          <w:color w:val="000000" w:themeColor="text1"/>
+          <w:sz w:val="20"/>
+          <w:szCs w:val="20"/>
+        </w:rPr>
+      </w:pPr>
+      <w:r>
+        <w:rPr>
+          <w:rFonts w:ascii="Palatino Linotype" w:hAnsi="Palatino Linotype" w:cstheme="minorHAnsi"/>
+          <w:bCs/>
           <w:color w:val="000000" w:themeColor="text1"/>
           <w:sz w:val="20"/>
           <w:szCs w:val="20"/>
         </w:rPr>
         <w:t>Write SQL statement which lists all customers with a rating of 100.</w:t>
-      </w:r>
-    </w:p>
-    <w:p>
-      <w:pPr>
-        <w:spacing w:after="0" w:line="240" w:lineRule="auto"/>
-        <w:ind w:left="720"/>
-        <w:rPr>
-          <w:rFonts w:ascii="Palatino Linotype" w:eastAsia="SimSun" w:hAnsi="Palatino Linotype" w:cstheme="minorHAnsi"/>
-          <w:b/>
-          <w:color w:val="000000" w:themeColor="text1"/>
-          <w:kern w:val="3"/>
-          <w:sz w:val="20"/>
-          <w:szCs w:val="20"/>
-        </w:rPr>
-      </w:pPr>
-    </w:p>
-    <w:p>
-      <w:pPr>
-        <w:spacing w:after="0" w:line="480" w:lineRule="auto"/>
-        <w:ind w:left="720"/>
-        <w:rPr>
-          <w:rFonts w:ascii="Palatino Linotype" w:eastAsia="SimSun" w:hAnsi="Palatino Linotype" w:cstheme="minorHAnsi"/>
-          <w:b/>
-          <w:color w:val="000000" w:themeColor="text1"/>
-          <w:kern w:val="3"/>
-          <w:sz w:val="20"/>
-          <w:szCs w:val="20"/>
-        </w:rPr>
-      </w:pPr>
-      <w:r>
-        <w:rPr>
-          <w:rFonts w:ascii="Palatino Linotype" w:eastAsia="SimSun" w:hAnsi="Palatino Linotype" w:cstheme="minorHAnsi"/>
-          <w:b/>
-          <w:color w:val="000000" w:themeColor="text1"/>
-          <w:kern w:val="3"/>
-          <w:sz w:val="20"/>
-          <w:szCs w:val="20"/>
-        </w:rPr>
-        <w:t>_____________________________________________________________________________________________________________________________________________________________________________________________________________________________________________________________________</w:t>
       </w:r>
     </w:p>
     <w:p>
@@ -4402,16 +535,16 @@
         <w:spacing w:after="0"/>
         <w:rPr>
           <w:rFonts w:ascii="Palatino Linotype" w:hAnsi="Palatino Linotype" w:cstheme="minorHAnsi"/>
-          <w:b/>
-          <w:color w:val="000000" w:themeColor="text1"/>
-          <w:sz w:val="20"/>
-          <w:szCs w:val="20"/>
-        </w:rPr>
-      </w:pPr>
-      <w:r>
-        <w:rPr>
-          <w:rFonts w:ascii="Palatino Linotype" w:hAnsi="Palatino Linotype" w:cstheme="minorHAnsi"/>
-          <w:b/>
+          <w:bCs/>
+          <w:color w:val="000000" w:themeColor="text1"/>
+          <w:sz w:val="20"/>
+          <w:szCs w:val="20"/>
+        </w:rPr>
+      </w:pPr>
+      <w:r>
+        <w:rPr>
+          <w:rFonts w:ascii="Palatino Linotype" w:hAnsi="Palatino Linotype" w:cstheme="minorHAnsi"/>
+          <w:bCs/>
           <w:color w:val="000000" w:themeColor="text1"/>
           <w:sz w:val="20"/>
           <w:szCs w:val="20"/>
@@ -4421,7 +554,7 @@
       <w:r>
         <w:rPr>
           <w:rFonts w:ascii="Palatino Linotype" w:hAnsi="Palatino Linotype" w:cstheme="minorHAnsi"/>
-          <w:b/>
+          <w:bCs/>
           <w:color w:val="000000" w:themeColor="text1"/>
           <w:sz w:val="20"/>
           <w:szCs w:val="20"/>
@@ -4431,71 +564,12 @@
       <w:r>
         <w:rPr>
           <w:rFonts w:ascii="Palatino Linotype" w:hAnsi="Palatino Linotype" w:cstheme="minorHAnsi"/>
-          <w:b/>
+          <w:bCs/>
           <w:color w:val="000000" w:themeColor="text1"/>
           <w:sz w:val="20"/>
           <w:szCs w:val="20"/>
         </w:rPr>
         <w:t xml:space="preserve"> all the salespeople who are living in city ‘London’.</w:t>
-      </w:r>
-    </w:p>
-    <w:p>
-      <w:pPr>
-        <w:pStyle w:val="ListParagraph"/>
-        <w:spacing w:after="0"/>
-        <w:rPr>
-          <w:rFonts w:ascii="Palatino Linotype" w:hAnsi="Palatino Linotype" w:cstheme="minorHAnsi"/>
-          <w:b/>
-          <w:color w:val="000000" w:themeColor="text1"/>
-          <w:sz w:val="20"/>
-          <w:szCs w:val="20"/>
-        </w:rPr>
-      </w:pPr>
-    </w:p>
-    <w:p>
-      <w:pPr>
-        <w:spacing w:after="0" w:line="480" w:lineRule="auto"/>
-        <w:ind w:left="720"/>
-        <w:rPr>
-          <w:rFonts w:ascii="Palatino Linotype" w:eastAsia="SimSun" w:hAnsi="Palatino Linotype" w:cstheme="minorHAnsi"/>
-          <w:b/>
-          <w:color w:val="000000" w:themeColor="text1"/>
-          <w:kern w:val="3"/>
-          <w:sz w:val="20"/>
-          <w:szCs w:val="20"/>
-        </w:rPr>
-      </w:pPr>
-      <w:r>
-        <w:rPr>
-          <w:rFonts w:ascii="Palatino Linotype" w:eastAsia="SimSun" w:hAnsi="Palatino Linotype" w:cstheme="minorHAnsi"/>
-          <w:b/>
-          <w:color w:val="000000" w:themeColor="text1"/>
-          <w:kern w:val="3"/>
-          <w:sz w:val="20"/>
-          <w:szCs w:val="20"/>
-        </w:rPr>
-        <w:t>_______________________________________________________________________________________</w:t>
-      </w:r>
-      <w:r>
-        <w:rPr>
-          <w:rFonts w:ascii="Palatino Linotype" w:eastAsia="SimSun" w:hAnsi="Palatino Linotype" w:cstheme="minorHAnsi"/>
-          <w:color w:val="000000" w:themeColor="text1"/>
-          <w:kern w:val="3"/>
-          <w:sz w:val="20"/>
-          <w:szCs w:val="20"/>
-        </w:rPr>
-        <w:t>_______________________________________________________________________________________</w:t>
-      </w:r>
-      <w:r>
-        <w:rPr>
-          <w:rFonts w:ascii="Palatino Linotype" w:eastAsia="SimSun" w:hAnsi="Palatino Linotype" w:cstheme="minorHAnsi"/>
-          <w:b/>
-          <w:color w:val="000000" w:themeColor="text1"/>
-          <w:kern w:val="3"/>
-          <w:sz w:val="20"/>
-          <w:szCs w:val="20"/>
-        </w:rPr>
-        <w:t>_______________________________________________________________________________________</w:t>
       </w:r>
     </w:p>
     <w:p>
@@ -4508,74 +582,22 @@
         <w:spacing w:after="0"/>
         <w:rPr>
           <w:rFonts w:ascii="Palatino Linotype" w:hAnsi="Palatino Linotype" w:cstheme="minorHAnsi"/>
-          <w:b/>
-          <w:color w:val="000000" w:themeColor="text1"/>
-          <w:sz w:val="20"/>
-          <w:szCs w:val="20"/>
-        </w:rPr>
-      </w:pPr>
-      <w:r>
-        <w:rPr>
-          <w:rFonts w:ascii="Palatino Linotype" w:hAnsi="Palatino Linotype" w:cstheme="minorHAnsi"/>
-          <w:b/>
+          <w:bCs/>
+          <w:color w:val="000000" w:themeColor="text1"/>
+          <w:sz w:val="20"/>
+          <w:szCs w:val="20"/>
+        </w:rPr>
+      </w:pPr>
+      <w:r>
+        <w:rPr>
+          <w:rFonts w:ascii="Palatino Linotype" w:hAnsi="Palatino Linotype" w:cstheme="minorHAnsi"/>
+          <w:bCs/>
           <w:color w:val="000000" w:themeColor="text1"/>
           <w:sz w:val="20"/>
           <w:szCs w:val="20"/>
         </w:rPr>
         <w:t>Write SQL statement to find the largest order taken by each salesperson.</w:t>
       </w:r>
-    </w:p>
-    <w:p>
-      <w:pPr>
-        <w:pStyle w:val="ListParagraph"/>
-        <w:spacing w:after="0"/>
-        <w:rPr>
-          <w:rFonts w:ascii="Palatino Linotype" w:hAnsi="Palatino Linotype" w:cstheme="minorHAnsi"/>
-          <w:b/>
-          <w:color w:val="000000" w:themeColor="text1"/>
-          <w:sz w:val="20"/>
-          <w:szCs w:val="20"/>
-        </w:rPr>
-      </w:pPr>
-    </w:p>
-    <w:p>
-      <w:pPr>
-        <w:spacing w:after="0" w:line="480" w:lineRule="auto"/>
-        <w:ind w:left="720"/>
-        <w:rPr>
-          <w:rFonts w:ascii="Palatino Linotype" w:eastAsia="SimSun" w:hAnsi="Palatino Linotype" w:cstheme="minorHAnsi"/>
-          <w:b/>
-          <w:color w:val="000000" w:themeColor="text1"/>
-          <w:kern w:val="3"/>
-          <w:sz w:val="20"/>
-          <w:szCs w:val="20"/>
-        </w:rPr>
-      </w:pPr>
-      <w:r>
-        <w:rPr>
-          <w:rFonts w:ascii="Palatino Linotype" w:eastAsia="SimSun" w:hAnsi="Palatino Linotype" w:cstheme="minorHAnsi"/>
-          <w:b/>
-          <w:color w:val="000000" w:themeColor="text1"/>
-          <w:kern w:val="3"/>
-          <w:sz w:val="20"/>
-          <w:szCs w:val="20"/>
-        </w:rPr>
-        <w:t>_____________________________________________________________________________________________________________________________________________________________________________________________________________________________________________________________________</w:t>
-      </w:r>
-    </w:p>
-    <w:p>
-      <w:pPr>
-        <w:spacing w:after="0" w:line="480" w:lineRule="auto"/>
-        <w:ind w:left="720"/>
-        <w:rPr>
-          <w:rFonts w:ascii="Palatino Linotype" w:eastAsia="SimSun" w:hAnsi="Palatino Linotype" w:cstheme="minorHAnsi"/>
-          <w:b/>
-          <w:color w:val="000000" w:themeColor="text1"/>
-          <w:kern w:val="3"/>
-          <w:sz w:val="20"/>
-          <w:szCs w:val="20"/>
-        </w:rPr>
-      </w:pPr>
     </w:p>
     <w:p>
       <w:pPr>
@@ -4587,58 +609,21 @@
         <w:spacing w:after="0"/>
         <w:rPr>
           <w:rFonts w:ascii="Palatino Linotype" w:hAnsi="Palatino Linotype" w:cstheme="minorHAnsi"/>
-          <w:b/>
-          <w:color w:val="000000" w:themeColor="text1"/>
-          <w:sz w:val="20"/>
-          <w:szCs w:val="20"/>
-        </w:rPr>
-      </w:pPr>
-      <w:r>
-        <w:rPr>
-          <w:rFonts w:ascii="Palatino Linotype" w:hAnsi="Palatino Linotype" w:cstheme="minorHAnsi"/>
-          <w:b/>
-          <w:color w:val="000000" w:themeColor="text1"/>
-          <w:sz w:val="20"/>
-          <w:szCs w:val="20"/>
-        </w:rPr>
-        <w:lastRenderedPageBreak/>
+          <w:bCs/>
+          <w:color w:val="000000" w:themeColor="text1"/>
+          <w:sz w:val="20"/>
+          <w:szCs w:val="20"/>
+        </w:rPr>
+      </w:pPr>
+      <w:r>
+        <w:rPr>
+          <w:rFonts w:ascii="Palatino Linotype" w:hAnsi="Palatino Linotype" w:cstheme="minorHAnsi"/>
+          <w:bCs/>
+          <w:color w:val="000000" w:themeColor="text1"/>
+          <w:sz w:val="20"/>
+          <w:szCs w:val="20"/>
+        </w:rPr>
         <w:t>Write SQL statement to find the largest order taken by each salesperson on each date.</w:t>
-      </w:r>
-    </w:p>
-    <w:p>
-      <w:pPr>
-        <w:pStyle w:val="ListParagraph"/>
-        <w:spacing w:after="0"/>
-        <w:rPr>
-          <w:rFonts w:ascii="Palatino Linotype" w:hAnsi="Palatino Linotype" w:cstheme="minorHAnsi"/>
-          <w:b/>
-          <w:color w:val="000000" w:themeColor="text1"/>
-          <w:sz w:val="20"/>
-          <w:szCs w:val="20"/>
-        </w:rPr>
-      </w:pPr>
-    </w:p>
-    <w:p>
-      <w:pPr>
-        <w:pStyle w:val="ListParagraph"/>
-        <w:spacing w:after="0" w:line="480" w:lineRule="auto"/>
-        <w:rPr>
-          <w:rFonts w:ascii="Palatino Linotype" w:hAnsi="Palatino Linotype" w:cstheme="minorHAnsi"/>
-          <w:b/>
-          <w:color w:val="000000" w:themeColor="text1"/>
-          <w:sz w:val="20"/>
-          <w:szCs w:val="20"/>
-        </w:rPr>
-      </w:pPr>
-      <w:r>
-        <w:rPr>
-          <w:rFonts w:ascii="Palatino Linotype" w:hAnsi="Palatino Linotype" w:cstheme="minorHAnsi"/>
-          <w:b/>
-          <w:color w:val="000000" w:themeColor="text1"/>
-          <w:sz w:val="20"/>
-          <w:szCs w:val="20"/>
-        </w:rPr>
-        <w:t>_____________________________________________________________________________________________________________________________________________________________________________________________________________________________________________________________________</w:t>
       </w:r>
     </w:p>
     <w:p>
@@ -4651,59 +636,21 @@
         <w:spacing w:after="0"/>
         <w:rPr>
           <w:rFonts w:ascii="Palatino Linotype" w:hAnsi="Palatino Linotype" w:cstheme="minorHAnsi"/>
-          <w:b/>
-          <w:color w:val="000000" w:themeColor="text1"/>
-          <w:sz w:val="20"/>
-          <w:szCs w:val="20"/>
-        </w:rPr>
-      </w:pPr>
-      <w:r>
-        <w:rPr>
-          <w:rFonts w:ascii="Palatino Linotype" w:hAnsi="Palatino Linotype" w:cstheme="minorHAnsi"/>
-          <w:b/>
+          <w:bCs/>
+          <w:color w:val="000000" w:themeColor="text1"/>
+          <w:sz w:val="20"/>
+          <w:szCs w:val="20"/>
+        </w:rPr>
+      </w:pPr>
+      <w:r>
+        <w:rPr>
+          <w:rFonts w:ascii="Palatino Linotype" w:hAnsi="Palatino Linotype" w:cstheme="minorHAnsi"/>
+          <w:bCs/>
           <w:color w:val="000000" w:themeColor="text1"/>
           <w:sz w:val="20"/>
           <w:szCs w:val="20"/>
         </w:rPr>
         <w:t>Write a query to arrange the Orders table by descending customer number.</w:t>
-      </w:r>
-    </w:p>
-    <w:p>
-      <w:pPr>
-        <w:pStyle w:val="ListParagraph"/>
-        <w:spacing w:after="0"/>
-        <w:rPr>
-          <w:rFonts w:ascii="Palatino Linotype" w:hAnsi="Palatino Linotype" w:cstheme="minorHAnsi"/>
-          <w:b/>
-          <w:color w:val="000000" w:themeColor="text1"/>
-          <w:sz w:val="20"/>
-          <w:szCs w:val="20"/>
-        </w:rPr>
-      </w:pPr>
-    </w:p>
-    <w:p>
-      <w:pPr>
-        <w:spacing w:after="0" w:line="480" w:lineRule="auto"/>
-        <w:ind w:left="720"/>
-        <w:rPr>
-          <w:rFonts w:ascii="Palatino Linotype" w:eastAsia="SimSun" w:hAnsi="Palatino Linotype" w:cstheme="minorHAnsi"/>
-          <w:b/>
-          <w:color w:val="000000" w:themeColor="text1"/>
-          <w:kern w:val="3"/>
-          <w:sz w:val="20"/>
-          <w:szCs w:val="20"/>
-        </w:rPr>
-      </w:pPr>
-      <w:r>
-        <w:rPr>
-          <w:rFonts w:ascii="Palatino Linotype" w:eastAsia="SimSun" w:hAnsi="Palatino Linotype" w:cstheme="minorHAnsi"/>
-          <w:b/>
-          <w:color w:val="000000" w:themeColor="text1"/>
-          <w:kern w:val="3"/>
-          <w:sz w:val="20"/>
-          <w:szCs w:val="20"/>
-        </w:rPr>
-        <w:t>_____________________________________________________________________________________________________________________________________________________________________________________________________________________________________________________________________</w:t>
       </w:r>
     </w:p>
     <w:p>
@@ -4716,59 +663,21 @@
         <w:spacing w:after="0"/>
         <w:rPr>
           <w:rFonts w:ascii="Palatino Linotype" w:hAnsi="Palatino Linotype" w:cstheme="minorHAnsi"/>
-          <w:b/>
-          <w:color w:val="000000" w:themeColor="text1"/>
-          <w:sz w:val="20"/>
-          <w:szCs w:val="20"/>
-        </w:rPr>
-      </w:pPr>
-      <w:r>
-        <w:rPr>
-          <w:rFonts w:ascii="Palatino Linotype" w:hAnsi="Palatino Linotype" w:cstheme="minorHAnsi"/>
-          <w:b/>
+          <w:bCs/>
+          <w:color w:val="000000" w:themeColor="text1"/>
+          <w:sz w:val="20"/>
+          <w:szCs w:val="20"/>
+        </w:rPr>
+      </w:pPr>
+      <w:r>
+        <w:rPr>
+          <w:rFonts w:ascii="Palatino Linotype" w:hAnsi="Palatino Linotype" w:cstheme="minorHAnsi"/>
+          <w:bCs/>
           <w:color w:val="000000" w:themeColor="text1"/>
           <w:sz w:val="20"/>
           <w:szCs w:val="20"/>
         </w:rPr>
         <w:t>Write a query to find salespeople name, city and current order details like order number, amount and order date from the Orders table.</w:t>
-      </w:r>
-    </w:p>
-    <w:p>
-      <w:pPr>
-        <w:pStyle w:val="ListParagraph"/>
-        <w:spacing w:after="0"/>
-        <w:rPr>
-          <w:rFonts w:ascii="Palatino Linotype" w:hAnsi="Palatino Linotype" w:cstheme="minorHAnsi"/>
-          <w:b/>
-          <w:color w:val="000000" w:themeColor="text1"/>
-          <w:sz w:val="20"/>
-          <w:szCs w:val="20"/>
-        </w:rPr>
-      </w:pPr>
-    </w:p>
-    <w:p>
-      <w:pPr>
-        <w:spacing w:after="0" w:line="480" w:lineRule="auto"/>
-        <w:ind w:left="720"/>
-        <w:rPr>
-          <w:rFonts w:ascii="Palatino Linotype" w:eastAsia="SimSun" w:hAnsi="Palatino Linotype" w:cstheme="minorHAnsi"/>
-          <w:b/>
-          <w:color w:val="000000" w:themeColor="text1"/>
-          <w:kern w:val="3"/>
-          <w:sz w:val="20"/>
-          <w:szCs w:val="20"/>
-        </w:rPr>
-      </w:pPr>
-      <w:r>
-        <w:rPr>
-          <w:rFonts w:ascii="Palatino Linotype" w:eastAsia="SimSun" w:hAnsi="Palatino Linotype" w:cstheme="minorHAnsi"/>
-          <w:b/>
-          <w:color w:val="000000" w:themeColor="text1"/>
-          <w:kern w:val="3"/>
-          <w:sz w:val="20"/>
-          <w:szCs w:val="20"/>
-        </w:rPr>
-        <w:t>_____________________________________________________________________________________________________________________________________________________________________________________________________________________________________________________________________</w:t>
       </w:r>
     </w:p>
     <w:p>
@@ -4781,69 +690,21 @@
         <w:spacing w:after="0"/>
         <w:rPr>
           <w:rFonts w:ascii="Palatino Linotype" w:hAnsi="Palatino Linotype" w:cstheme="minorHAnsi"/>
-          <w:b/>
-          <w:color w:val="000000" w:themeColor="text1"/>
-          <w:sz w:val="20"/>
-          <w:szCs w:val="20"/>
-        </w:rPr>
-      </w:pPr>
-      <w:r>
-        <w:rPr>
-          <w:rFonts w:ascii="Palatino Linotype" w:hAnsi="Palatino Linotype" w:cstheme="minorHAnsi"/>
-          <w:b/>
-          <w:color w:val="000000" w:themeColor="text1"/>
-          <w:sz w:val="20"/>
-          <w:szCs w:val="20"/>
-        </w:rPr>
-        <w:t>Write a query to l</w:t>
-      </w:r>
-      <w:r>
-        <w:rPr>
-          <w:rFonts w:ascii="Palatino Linotype" w:hAnsi="Palatino Linotype" w:cstheme="minorHAnsi"/>
-          <w:b/>
-          <w:color w:val="000000" w:themeColor="text1"/>
-          <w:sz w:val="20"/>
-          <w:szCs w:val="20"/>
-        </w:rPr>
-        <w:t>ist names of all customers matched with the salespeople serving them.</w:t>
-      </w:r>
-    </w:p>
-    <w:p>
-      <w:pPr>
-        <w:pStyle w:val="ListParagraph"/>
-        <w:spacing w:after="0"/>
-        <w:rPr>
-          <w:rFonts w:ascii="Palatino Linotype" w:hAnsi="Palatino Linotype" w:cstheme="minorHAnsi"/>
-          <w:b/>
-          <w:color w:val="000000" w:themeColor="text1"/>
-          <w:sz w:val="20"/>
-          <w:szCs w:val="20"/>
-        </w:rPr>
-      </w:pPr>
-    </w:p>
-    <w:p>
-      <w:pPr>
-        <w:spacing w:after="0" w:line="480" w:lineRule="auto"/>
-        <w:ind w:left="720"/>
-        <w:rPr>
-          <w:rFonts w:ascii="Palatino Linotype" w:eastAsia="SimSun" w:hAnsi="Palatino Linotype" w:cstheme="minorHAnsi"/>
-          <w:b/>
-          <w:color w:val="000000" w:themeColor="text1"/>
-          <w:kern w:val="3"/>
-          <w:sz w:val="20"/>
-          <w:szCs w:val="20"/>
-        </w:rPr>
-      </w:pPr>
-      <w:r>
-        <w:rPr>
-          <w:rFonts w:ascii="Palatino Linotype" w:eastAsia="SimSun" w:hAnsi="Palatino Linotype" w:cstheme="minorHAnsi"/>
-          <w:b/>
-          <w:color w:val="000000" w:themeColor="text1"/>
-          <w:kern w:val="3"/>
-          <w:sz w:val="20"/>
-          <w:szCs w:val="20"/>
-        </w:rPr>
-        <w:t>_____________________________________________________________________________________________________________________________________________________________________________________________________________________________________________________________________</w:t>
+          <w:bCs/>
+          <w:color w:val="000000" w:themeColor="text1"/>
+          <w:sz w:val="20"/>
+          <w:szCs w:val="20"/>
+        </w:rPr>
+      </w:pPr>
+      <w:r>
+        <w:rPr>
+          <w:rFonts w:ascii="Palatino Linotype" w:hAnsi="Palatino Linotype" w:cstheme="minorHAnsi"/>
+          <w:bCs/>
+          <w:color w:val="000000" w:themeColor="text1"/>
+          <w:sz w:val="20"/>
+          <w:szCs w:val="20"/>
+        </w:rPr>
+        <w:t>Write a query to list names of all customers matched with the salespeople serving them.</w:t>
       </w:r>
     </w:p>
     <w:p>
@@ -4856,59 +717,21 @@
         <w:spacing w:after="0"/>
         <w:rPr>
           <w:rFonts w:ascii="Palatino Linotype" w:hAnsi="Palatino Linotype" w:cstheme="minorHAnsi"/>
-          <w:b/>
-          <w:color w:val="000000" w:themeColor="text1"/>
-          <w:sz w:val="20"/>
-          <w:szCs w:val="20"/>
-        </w:rPr>
-      </w:pPr>
-      <w:r>
-        <w:rPr>
-          <w:rFonts w:ascii="Palatino Linotype" w:hAnsi="Palatino Linotype" w:cstheme="minorHAnsi"/>
-          <w:b/>
+          <w:bCs/>
+          <w:color w:val="000000" w:themeColor="text1"/>
+          <w:sz w:val="20"/>
+          <w:szCs w:val="20"/>
+        </w:rPr>
+      </w:pPr>
+      <w:r>
+        <w:rPr>
+          <w:rFonts w:ascii="Palatino Linotype" w:hAnsi="Palatino Linotype" w:cstheme="minorHAnsi"/>
+          <w:bCs/>
           <w:color w:val="000000" w:themeColor="text1"/>
           <w:sz w:val="20"/>
           <w:szCs w:val="20"/>
         </w:rPr>
         <w:t>Write a query to find the names and numbers of all salespeople who had more than one customer.</w:t>
-      </w:r>
-    </w:p>
-    <w:p>
-      <w:pPr>
-        <w:pStyle w:val="ListParagraph"/>
-        <w:spacing w:after="0"/>
-        <w:rPr>
-          <w:rFonts w:ascii="Palatino Linotype" w:hAnsi="Palatino Linotype" w:cstheme="minorHAnsi"/>
-          <w:b/>
-          <w:color w:val="000000" w:themeColor="text1"/>
-          <w:sz w:val="20"/>
-          <w:szCs w:val="20"/>
-        </w:rPr>
-      </w:pPr>
-    </w:p>
-    <w:p>
-      <w:pPr>
-        <w:spacing w:after="0" w:line="480" w:lineRule="auto"/>
-        <w:ind w:left="720"/>
-        <w:rPr>
-          <w:rFonts w:ascii="Palatino Linotype" w:eastAsia="SimSun" w:hAnsi="Palatino Linotype" w:cstheme="minorHAnsi"/>
-          <w:b/>
-          <w:color w:val="000000" w:themeColor="text1"/>
-          <w:kern w:val="3"/>
-          <w:sz w:val="20"/>
-          <w:szCs w:val="20"/>
-        </w:rPr>
-      </w:pPr>
-      <w:r>
-        <w:rPr>
-          <w:rFonts w:ascii="Palatino Linotype" w:eastAsia="SimSun" w:hAnsi="Palatino Linotype" w:cstheme="minorHAnsi"/>
-          <w:b/>
-          <w:color w:val="000000" w:themeColor="text1"/>
-          <w:kern w:val="3"/>
-          <w:sz w:val="20"/>
-          <w:szCs w:val="20"/>
-        </w:rPr>
-        <w:t>_____________________________________________________________________________________________________________________________________________________________________________________________________________________________________________________________________</w:t>
       </w:r>
     </w:p>
     <w:p>
@@ -4921,73 +744,22 @@
         <w:spacing w:after="0"/>
         <w:rPr>
           <w:rFonts w:ascii="Palatino Linotype" w:hAnsi="Palatino Linotype" w:cstheme="minorHAnsi"/>
-          <w:b/>
-          <w:color w:val="000000" w:themeColor="text1"/>
-          <w:sz w:val="20"/>
-          <w:szCs w:val="20"/>
-        </w:rPr>
-      </w:pPr>
-      <w:r>
-        <w:rPr>
-          <w:rFonts w:ascii="Palatino Linotype" w:hAnsi="Palatino Linotype" w:cstheme="minorHAnsi"/>
-          <w:b/>
+          <w:bCs/>
+          <w:color w:val="000000" w:themeColor="text1"/>
+          <w:sz w:val="20"/>
+          <w:szCs w:val="20"/>
+        </w:rPr>
+      </w:pPr>
+      <w:r>
+        <w:rPr>
+          <w:rFonts w:ascii="Palatino Linotype" w:hAnsi="Palatino Linotype" w:cstheme="minorHAnsi"/>
+          <w:bCs/>
           <w:color w:val="000000" w:themeColor="text1"/>
           <w:sz w:val="20"/>
           <w:szCs w:val="20"/>
         </w:rPr>
         <w:t>Write a query to count the orders of each of the salespeople and print the results in descending order.</w:t>
       </w:r>
-    </w:p>
-    <w:p>
-      <w:pPr>
-        <w:spacing w:after="0"/>
-        <w:rPr>
-          <w:rFonts w:ascii="Palatino Linotype" w:hAnsi="Palatino Linotype" w:cstheme="minorHAnsi"/>
-          <w:b/>
-          <w:color w:val="000000" w:themeColor="text1"/>
-          <w:sz w:val="20"/>
-          <w:szCs w:val="20"/>
-        </w:rPr>
-      </w:pPr>
-    </w:p>
-    <w:p>
-      <w:pPr>
-        <w:spacing w:after="0" w:line="480" w:lineRule="auto"/>
-        <w:ind w:left="720"/>
-        <w:rPr>
-          <w:rFonts w:ascii="Palatino Linotype" w:eastAsia="SimSun" w:hAnsi="Palatino Linotype" w:cstheme="minorHAnsi"/>
-          <w:b/>
-          <w:color w:val="000000" w:themeColor="text1"/>
-          <w:kern w:val="3"/>
-          <w:sz w:val="20"/>
-          <w:szCs w:val="20"/>
-        </w:rPr>
-      </w:pPr>
-      <w:r>
-        <w:rPr>
-          <w:rFonts w:ascii="Palatino Linotype" w:eastAsia="SimSun" w:hAnsi="Palatino Linotype" w:cstheme="minorHAnsi"/>
-          <w:b/>
-          <w:color w:val="000000" w:themeColor="text1"/>
-          <w:kern w:val="3"/>
-          <w:sz w:val="20"/>
-          <w:szCs w:val="20"/>
-        </w:rPr>
-        <w:t>_____________________________________________________________________________________________________________________________________________________________________________________________________________________________________________________________________</w:t>
-      </w:r>
-    </w:p>
-    <w:p>
-      <w:pPr>
-        <w:spacing w:after="0" w:line="480" w:lineRule="auto"/>
-        <w:ind w:left="720"/>
-        <w:rPr>
-          <w:rFonts w:ascii="Palatino Linotype" w:eastAsia="SimSun" w:hAnsi="Palatino Linotype" w:cstheme="minorHAnsi"/>
-          <w:b/>
-          <w:color w:val="000000" w:themeColor="text1"/>
-          <w:kern w:val="3"/>
-          <w:sz w:val="20"/>
-          <w:szCs w:val="20"/>
-        </w:rPr>
-      </w:pPr>
     </w:p>
     <w:p>
       <w:pPr>
@@ -4999,84 +771,21 @@
         <w:spacing w:after="0"/>
         <w:rPr>
           <w:rFonts w:ascii="Palatino Linotype" w:hAnsi="Palatino Linotype" w:cstheme="minorHAnsi"/>
-          <w:b/>
-          <w:color w:val="000000" w:themeColor="text1"/>
-          <w:sz w:val="20"/>
-          <w:szCs w:val="20"/>
-        </w:rPr>
-      </w:pPr>
-      <w:r>
-        <w:rPr>
-          <w:rFonts w:ascii="Palatino Linotype" w:hAnsi="Palatino Linotype" w:cstheme="minorHAnsi"/>
-          <w:b/>
+          <w:bCs/>
+          <w:color w:val="000000" w:themeColor="text1"/>
+          <w:sz w:val="20"/>
+          <w:szCs w:val="20"/>
+        </w:rPr>
+      </w:pPr>
+      <w:r>
+        <w:rPr>
+          <w:rFonts w:ascii="Palatino Linotype" w:hAnsi="Palatino Linotype" w:cstheme="minorHAnsi"/>
+          <w:bCs/>
           <w:color w:val="000000" w:themeColor="text1"/>
           <w:sz w:val="20"/>
           <w:szCs w:val="20"/>
         </w:rPr>
         <w:t>Write a query to list the Customer table that are located in 'San Jose'.</w:t>
-      </w:r>
-    </w:p>
-    <w:p>
-      <w:pPr>
-        <w:pStyle w:val="ListParagraph"/>
-        <w:spacing w:after="0"/>
-        <w:rPr>
-          <w:rFonts w:ascii="Palatino Linotype" w:hAnsi="Palatino Linotype" w:cstheme="minorHAnsi"/>
-          <w:b/>
-          <w:color w:val="000000" w:themeColor="text1"/>
-          <w:sz w:val="20"/>
-          <w:szCs w:val="20"/>
-        </w:rPr>
-      </w:pPr>
-    </w:p>
-    <w:p>
-      <w:pPr>
-        <w:spacing w:after="0" w:line="480" w:lineRule="auto"/>
-        <w:ind w:left="720"/>
-        <w:rPr>
-          <w:rFonts w:ascii="Palatino Linotype" w:eastAsia="SimSun" w:hAnsi="Palatino Linotype" w:cstheme="minorHAnsi"/>
-          <w:b/>
-          <w:color w:val="000000" w:themeColor="text1"/>
-          <w:kern w:val="3"/>
-          <w:sz w:val="20"/>
-          <w:szCs w:val="20"/>
-        </w:rPr>
-      </w:pPr>
-      <w:r>
-        <w:rPr>
-          <w:rFonts w:ascii="Palatino Linotype" w:eastAsia="SimSun" w:hAnsi="Palatino Linotype" w:cstheme="minorHAnsi"/>
-          <w:b/>
-          <w:color w:val="000000" w:themeColor="text1"/>
-          <w:kern w:val="3"/>
-          <w:sz w:val="20"/>
-          <w:szCs w:val="20"/>
-        </w:rPr>
-        <w:t>_____________________________________________________________________________________________________________________________________________________________________________________________________________________________________________________________________</w:t>
-      </w:r>
-    </w:p>
-    <w:p>
-      <w:pPr>
-        <w:spacing w:after="0" w:line="480" w:lineRule="auto"/>
-        <w:ind w:left="720"/>
-        <w:rPr>
-          <w:rFonts w:ascii="Palatino Linotype" w:eastAsia="SimSun" w:hAnsi="Palatino Linotype" w:cstheme="minorHAnsi"/>
-          <w:b/>
-          <w:color w:val="000000" w:themeColor="text1"/>
-          <w:kern w:val="3"/>
-          <w:sz w:val="20"/>
-          <w:szCs w:val="20"/>
-        </w:rPr>
-      </w:pPr>
-      <w:r>
-        <w:rPr>
-          <w:rFonts w:ascii="Palatino Linotype" w:eastAsia="SimSun" w:hAnsi="Palatino Linotype" w:cstheme="minorHAnsi"/>
-          <w:b/>
-          <w:color w:val="000000" w:themeColor="text1"/>
-          <w:kern w:val="3"/>
-          <w:sz w:val="20"/>
-          <w:szCs w:val="20"/>
-        </w:rPr>
-        <w:t>_______________________________________________________________________________________</w:t>
       </w:r>
     </w:p>
     <w:p>
@@ -5089,58 +798,21 @@
         <w:spacing w:after="0"/>
         <w:rPr>
           <w:rFonts w:ascii="Palatino Linotype" w:hAnsi="Palatino Linotype" w:cstheme="minorHAnsi"/>
-          <w:b/>
-          <w:color w:val="000000" w:themeColor="text1"/>
-          <w:sz w:val="20"/>
-          <w:szCs w:val="20"/>
-        </w:rPr>
-      </w:pPr>
-      <w:r>
-        <w:rPr>
-          <w:rFonts w:ascii="Palatino Linotype" w:hAnsi="Palatino Linotype" w:cstheme="minorHAnsi"/>
-          <w:b/>
+          <w:bCs/>
+          <w:color w:val="000000" w:themeColor="text1"/>
+          <w:sz w:val="20"/>
+          <w:szCs w:val="20"/>
+        </w:rPr>
+      </w:pPr>
+      <w:r>
+        <w:rPr>
+          <w:rFonts w:ascii="Palatino Linotype" w:hAnsi="Palatino Linotype" w:cstheme="minorHAnsi"/>
+          <w:bCs/>
           <w:color w:val="000000" w:themeColor="text1"/>
           <w:sz w:val="20"/>
           <w:szCs w:val="20"/>
         </w:rPr>
         <w:t>Write a query to match salespeople to customers according to what city they lived in.</w:t>
-      </w:r>
-    </w:p>
-    <w:p>
-      <w:pPr>
-        <w:spacing w:after="0"/>
-        <w:rPr>
-          <w:rFonts w:ascii="Palatino Linotype" w:hAnsi="Palatino Linotype" w:cstheme="minorHAnsi"/>
-          <w:b/>
-          <w:color w:val="000000" w:themeColor="text1"/>
-          <w:sz w:val="20"/>
-          <w:szCs w:val="20"/>
-        </w:rPr>
-      </w:pPr>
-    </w:p>
-    <w:p>
-      <w:pPr>
-        <w:spacing w:after="0" w:line="480" w:lineRule="auto"/>
-        <w:ind w:left="720"/>
-        <w:rPr>
-          <w:rFonts w:ascii="Palatino Linotype" w:eastAsia="SimSun" w:hAnsi="Palatino Linotype" w:cstheme="minorHAnsi"/>
-          <w:b/>
-          <w:color w:val="000000" w:themeColor="text1"/>
-          <w:kern w:val="3"/>
-          <w:sz w:val="20"/>
-          <w:szCs w:val="20"/>
-        </w:rPr>
-      </w:pPr>
-      <w:r>
-        <w:rPr>
-          <w:rFonts w:ascii="Palatino Linotype" w:eastAsia="SimSun" w:hAnsi="Palatino Linotype" w:cstheme="minorHAnsi"/>
-          <w:b/>
-          <w:color w:val="000000" w:themeColor="text1"/>
-          <w:kern w:val="3"/>
-          <w:sz w:val="20"/>
-          <w:szCs w:val="20"/>
-        </w:rPr>
-        <w:t>_____________________________________________________________________________________________________________________________________________________________________________________________________________________________________________________________________</w:t>
       </w:r>
     </w:p>
     <w:p>
@@ -5153,56 +825,21 @@
         <w:spacing w:after="0"/>
         <w:rPr>
           <w:rFonts w:ascii="Palatino Linotype" w:hAnsi="Palatino Linotype" w:cstheme="minorHAnsi"/>
-          <w:b/>
-          <w:color w:val="000000" w:themeColor="text1"/>
-          <w:sz w:val="20"/>
-          <w:szCs w:val="20"/>
-        </w:rPr>
-      </w:pPr>
-      <w:r>
-        <w:rPr>
-          <w:rFonts w:ascii="Palatino Linotype" w:hAnsi="Palatino Linotype" w:cstheme="minorHAnsi"/>
-          <w:b/>
+          <w:bCs/>
+          <w:color w:val="000000" w:themeColor="text1"/>
+          <w:sz w:val="20"/>
+          <w:szCs w:val="20"/>
+        </w:rPr>
+      </w:pPr>
+      <w:r>
+        <w:rPr>
+          <w:rFonts w:ascii="Palatino Linotype" w:hAnsi="Palatino Linotype" w:cstheme="minorHAnsi"/>
+          <w:bCs/>
           <w:color w:val="000000" w:themeColor="text1"/>
           <w:sz w:val="20"/>
           <w:szCs w:val="20"/>
         </w:rPr>
         <w:t>Write a query to find customers in 'San Jose' who has a rating above 200.</w:t>
-      </w:r>
-    </w:p>
-    <w:p>
-      <w:pPr>
-        <w:spacing w:after="0"/>
-        <w:rPr>
-          <w:rFonts w:ascii="Palatino Linotype" w:hAnsi="Palatino Linotype" w:cstheme="minorHAnsi"/>
-          <w:b/>
-          <w:color w:val="000000" w:themeColor="text1"/>
-          <w:sz w:val="20"/>
-          <w:szCs w:val="20"/>
-        </w:rPr>
-      </w:pPr>
-    </w:p>
-    <w:p>
-      <w:pPr>
-        <w:pStyle w:val="ListParagraph"/>
-        <w:spacing w:after="0" w:line="480" w:lineRule="auto"/>
-        <w:rPr>
-          <w:rFonts w:ascii="Palatino Linotype" w:hAnsi="Palatino Linotype" w:cstheme="minorHAnsi"/>
-          <w:b/>
-          <w:color w:val="000000" w:themeColor="text1"/>
-          <w:sz w:val="20"/>
-          <w:szCs w:val="20"/>
-        </w:rPr>
-      </w:pPr>
-      <w:r>
-        <w:rPr>
-          <w:rFonts w:ascii="Palatino Linotype" w:hAnsi="Palatino Linotype" w:cstheme="minorHAnsi"/>
-          <w:b/>
-          <w:color w:val="000000" w:themeColor="text1"/>
-          <w:sz w:val="20"/>
-          <w:szCs w:val="20"/>
-        </w:rPr>
-        <w:t>_____________________________________________________________________________________________________________________________________________________________________________________________________________________________________________________________________</w:t>
       </w:r>
     </w:p>
     <w:p>
@@ -5215,57 +852,21 @@
         <w:spacing w:after="0"/>
         <w:rPr>
           <w:rFonts w:ascii="Palatino Linotype" w:hAnsi="Palatino Linotype" w:cstheme="minorHAnsi"/>
-          <w:b/>
-          <w:color w:val="000000" w:themeColor="text1"/>
-          <w:sz w:val="20"/>
-          <w:szCs w:val="20"/>
-        </w:rPr>
-      </w:pPr>
-      <w:r>
-        <w:rPr>
-          <w:rFonts w:ascii="Palatino Linotype" w:hAnsi="Palatino Linotype" w:cstheme="minorHAnsi"/>
-          <w:b/>
+          <w:bCs/>
+          <w:color w:val="000000" w:themeColor="text1"/>
+          <w:sz w:val="20"/>
+          <w:szCs w:val="20"/>
+        </w:rPr>
+      </w:pPr>
+      <w:r>
+        <w:rPr>
+          <w:rFonts w:ascii="Palatino Linotype" w:hAnsi="Palatino Linotype" w:cstheme="minorHAnsi"/>
+          <w:bCs/>
           <w:color w:val="000000" w:themeColor="text1"/>
           <w:sz w:val="20"/>
           <w:szCs w:val="20"/>
         </w:rPr>
         <w:t>Write a query to list the names and commissions of all salespeople in 'London'.</w:t>
-      </w:r>
-    </w:p>
-    <w:p>
-      <w:pPr>
-        <w:pStyle w:val="ListParagraph"/>
-        <w:spacing w:after="0"/>
-        <w:rPr>
-          <w:rFonts w:ascii="Palatino Linotype" w:hAnsi="Palatino Linotype" w:cstheme="minorHAnsi"/>
-          <w:b/>
-          <w:color w:val="000000" w:themeColor="text1"/>
-          <w:sz w:val="20"/>
-          <w:szCs w:val="20"/>
-        </w:rPr>
-      </w:pPr>
-    </w:p>
-    <w:p>
-      <w:pPr>
-        <w:pStyle w:val="ListParagraph"/>
-        <w:spacing w:after="0" w:line="480" w:lineRule="auto"/>
-        <w:rPr>
-          <w:rFonts w:ascii="Palatino Linotype" w:hAnsi="Palatino Linotype" w:cstheme="minorHAnsi"/>
-          <w:b/>
-          <w:color w:val="000000" w:themeColor="text1"/>
-          <w:sz w:val="20"/>
-          <w:szCs w:val="20"/>
-        </w:rPr>
-      </w:pPr>
-      <w:r>
-        <w:rPr>
-          <w:rFonts w:ascii="Palatino Linotype" w:hAnsi="Palatino Linotype" w:cstheme="minorHAnsi"/>
-          <w:b/>
-          <w:color w:val="000000" w:themeColor="text1"/>
-          <w:sz w:val="20"/>
-          <w:szCs w:val="20"/>
-        </w:rPr>
-        <w:t>_____________________________________________________________________________________________________________________________________________________________________________________________________________________________________________________________________</w:t>
       </w:r>
     </w:p>
     <w:p>
@@ -5278,57 +879,21 @@
         <w:spacing w:after="0"/>
         <w:rPr>
           <w:rFonts w:ascii="Palatino Linotype" w:hAnsi="Palatino Linotype" w:cstheme="minorHAnsi"/>
-          <w:b/>
-          <w:color w:val="000000" w:themeColor="text1"/>
-          <w:sz w:val="20"/>
-          <w:szCs w:val="20"/>
-        </w:rPr>
-      </w:pPr>
-      <w:r>
-        <w:rPr>
-          <w:rFonts w:ascii="Palatino Linotype" w:hAnsi="Palatino Linotype" w:cstheme="minorHAnsi"/>
-          <w:b/>
+          <w:bCs/>
+          <w:color w:val="000000" w:themeColor="text1"/>
+          <w:sz w:val="20"/>
+          <w:szCs w:val="20"/>
+        </w:rPr>
+      </w:pPr>
+      <w:r>
+        <w:rPr>
+          <w:rFonts w:ascii="Palatino Linotype" w:hAnsi="Palatino Linotype" w:cstheme="minorHAnsi"/>
+          <w:bCs/>
           <w:color w:val="000000" w:themeColor="text1"/>
           <w:sz w:val="20"/>
           <w:szCs w:val="20"/>
         </w:rPr>
         <w:t>Write a query to list all the orders of salesperson 'Monika' from the Orders table.</w:t>
-      </w:r>
-    </w:p>
-    <w:p>
-      <w:pPr>
-        <w:pStyle w:val="ListParagraph"/>
-        <w:spacing w:after="0"/>
-        <w:rPr>
-          <w:rFonts w:ascii="Palatino Linotype" w:hAnsi="Palatino Linotype" w:cstheme="minorHAnsi"/>
-          <w:b/>
-          <w:color w:val="000000" w:themeColor="text1"/>
-          <w:sz w:val="20"/>
-          <w:szCs w:val="20"/>
-        </w:rPr>
-      </w:pPr>
-    </w:p>
-    <w:p>
-      <w:pPr>
-        <w:pStyle w:val="ListParagraph"/>
-        <w:spacing w:after="0" w:line="480" w:lineRule="auto"/>
-        <w:rPr>
-          <w:rFonts w:ascii="Palatino Linotype" w:hAnsi="Palatino Linotype" w:cstheme="minorHAnsi"/>
-          <w:b/>
-          <w:color w:val="000000" w:themeColor="text1"/>
-          <w:sz w:val="20"/>
-          <w:szCs w:val="20"/>
-        </w:rPr>
-      </w:pPr>
-      <w:r>
-        <w:rPr>
-          <w:rFonts w:ascii="Palatino Linotype" w:hAnsi="Palatino Linotype" w:cstheme="minorHAnsi"/>
-          <w:b/>
-          <w:color w:val="000000" w:themeColor="text1"/>
-          <w:sz w:val="20"/>
-          <w:szCs w:val="20"/>
-        </w:rPr>
-        <w:t>_____________________________________________________________________________________________________________________________________________________________________________________________________________________________________________________________________</w:t>
       </w:r>
     </w:p>
     <w:p>
@@ -5341,16 +906,16 @@
         <w:spacing w:after="0"/>
         <w:rPr>
           <w:rFonts w:ascii="Palatino Linotype" w:hAnsi="Palatino Linotype" w:cstheme="minorHAnsi"/>
-          <w:b/>
-          <w:color w:val="000000" w:themeColor="text1"/>
-          <w:sz w:val="20"/>
-          <w:szCs w:val="20"/>
-        </w:rPr>
-      </w:pPr>
-      <w:r>
-        <w:rPr>
-          <w:rFonts w:ascii="Palatino Linotype" w:hAnsi="Palatino Linotype" w:cstheme="minorHAnsi"/>
-          <w:b/>
+          <w:bCs/>
+          <w:color w:val="000000" w:themeColor="text1"/>
+          <w:sz w:val="20"/>
+          <w:szCs w:val="20"/>
+        </w:rPr>
+      </w:pPr>
+      <w:r>
+        <w:rPr>
+          <w:rFonts w:ascii="Palatino Linotype" w:hAnsi="Palatino Linotype" w:cstheme="minorHAnsi"/>
+          <w:bCs/>
           <w:color w:val="000000" w:themeColor="text1"/>
           <w:sz w:val="20"/>
           <w:szCs w:val="20"/>
@@ -5370,15 +935,24 @@
           <w:szCs w:val="20"/>
         </w:rPr>
       </w:pPr>
+      <w:r>
+        <w:rPr>
+          <w:rFonts w:ascii="Palatino Linotype" w:hAnsi="Palatino Linotype" w:cstheme="minorHAnsi"/>
+          <w:b/>
+          <w:color w:val="000000" w:themeColor="text1"/>
+          <w:sz w:val="20"/>
+          <w:szCs w:val="20"/>
+        </w:rPr>
+        <w:br/>
+      </w:r>
     </w:p>
     <w:p>
       <w:pPr>
-        <w:pStyle w:val="ListParagraph"/>
-        <w:spacing w:after="0" w:line="480" w:lineRule="auto"/>
-        <w:rPr>
-          <w:rFonts w:ascii="Palatino Linotype" w:hAnsi="Palatino Linotype" w:cstheme="minorHAnsi"/>
+        <w:rPr>
+          <w:rFonts w:ascii="Palatino Linotype" w:eastAsia="SimSun" w:hAnsi="Palatino Linotype" w:cstheme="minorHAnsi"/>
           <w:b/>
           <w:color w:val="000000" w:themeColor="text1"/>
+          <w:kern w:val="3"/>
           <w:sz w:val="20"/>
           <w:szCs w:val="20"/>
         </w:rPr>
@@ -5391,7 +965,7 @@
           <w:sz w:val="20"/>
           <w:szCs w:val="20"/>
         </w:rPr>
-        <w:t>_____________________________________________________________________________________________________________________________________________________________________________________________________________________________________________________________________</w:t>
+        <w:br w:type="page"/>
       </w:r>
     </w:p>
     <w:p>
@@ -5413,50 +987,52 @@
         <w:spacing w:after="0"/>
         <w:rPr>
           <w:rFonts w:ascii="Palatino Linotype" w:hAnsi="Palatino Linotype" w:cstheme="minorHAnsi"/>
-          <w:b/>
-          <w:color w:val="000000" w:themeColor="text1"/>
-          <w:sz w:val="20"/>
-          <w:szCs w:val="20"/>
-        </w:rPr>
-      </w:pPr>
-    </w:p>
-    <w:p>
-      <w:pPr>
-        <w:pStyle w:val="ListParagraph"/>
-        <w:spacing w:after="0"/>
-        <w:rPr>
-          <w:rFonts w:ascii="Palatino Linotype" w:hAnsi="Palatino Linotype" w:cstheme="minorHAnsi"/>
-          <w:b/>
-          <w:color w:val="000000" w:themeColor="text1"/>
-          <w:sz w:val="20"/>
-          <w:szCs w:val="20"/>
-        </w:rPr>
-      </w:pPr>
-    </w:p>
-    <w:p>
-      <w:pPr>
-        <w:pStyle w:val="ListParagraph"/>
-        <w:spacing w:after="0"/>
-        <w:rPr>
-          <w:rFonts w:ascii="Palatino Linotype" w:hAnsi="Palatino Linotype" w:cstheme="minorHAnsi"/>
-          <w:b/>
-          <w:color w:val="000000" w:themeColor="text1"/>
-          <w:sz w:val="20"/>
-          <w:szCs w:val="20"/>
-        </w:rPr>
-      </w:pPr>
-      <w:proofErr w:type="gramStart"/>
-      <w:r>
-        <w:rPr>
-          <w:rFonts w:ascii="Palatino Linotype" w:hAnsi="Palatino Linotype" w:cstheme="minorHAnsi"/>
-          <w:b/>
-          <w:color w:val="000000" w:themeColor="text1"/>
-          <w:sz w:val="20"/>
-          <w:szCs w:val="20"/>
-        </w:rPr>
-        <w:t>ANS.</w:t>
-      </w:r>
-      <w:proofErr w:type="gramEnd"/>
+          <w:bCs/>
+          <w:color w:val="000000" w:themeColor="text1"/>
+          <w:sz w:val="24"/>
+          <w:szCs w:val="24"/>
+        </w:rPr>
+      </w:pPr>
+      <w:r>
+        <w:rPr>
+          <w:rFonts w:ascii="Palatino Linotype" w:hAnsi="Palatino Linotype" w:cstheme="minorHAnsi"/>
+          <w:bCs/>
+          <w:color w:val="000000" w:themeColor="text1"/>
+          <w:sz w:val="24"/>
+          <w:szCs w:val="24"/>
+        </w:rPr>
+        <w:t xml:space="preserve">Answers </w:t>
+      </w:r>
+      <w:r>
+        <w:rPr>
+          <w:rFonts w:ascii="Palatino Linotype" w:hAnsi="Palatino Linotype" w:cs="Tahoma"/>
+          <w:bCs/>
+          <w:color w:val="000000" w:themeColor="text1"/>
+          <w:sz w:val="24"/>
+          <w:szCs w:val="24"/>
+        </w:rPr>
+        <w:t>Set – 00</w:t>
+      </w:r>
+      <w:r>
+        <w:rPr>
+          <w:rFonts w:ascii="Palatino Linotype" w:hAnsi="Palatino Linotype" w:cs="Tahoma"/>
+          <w:bCs/>
+          <w:color w:val="000000" w:themeColor="text1"/>
+          <w:sz w:val="24"/>
+          <w:szCs w:val="24"/>
+        </w:rPr>
+        <w:t>3</w:t>
+      </w:r>
+      <w:r>
+        <w:rPr>
+          <w:rFonts w:ascii="Palatino Linotype" w:hAnsi="Palatino Linotype" w:cs="Tahoma"/>
+          <w:bCs/>
+          <w:color w:val="000000" w:themeColor="text1"/>
+          <w:sz w:val="24"/>
+          <w:szCs w:val="24"/>
+        </w:rPr>
+        <w:t>:</w:t>
+      </w:r>
     </w:p>
     <w:p>
       <w:pPr>
@@ -5481,31 +1057,21 @@
         <w:spacing w:after="0"/>
         <w:rPr>
           <w:rFonts w:ascii="Palatino Linotype" w:hAnsi="Palatino Linotype" w:cstheme="minorHAnsi"/>
-          <w:b/>
-          <w:color w:val="000000" w:themeColor="text1"/>
-          <w:sz w:val="20"/>
-          <w:szCs w:val="20"/>
-        </w:rPr>
-      </w:pPr>
-      <w:r>
-        <w:rPr>
-          <w:rFonts w:ascii="Palatino Linotype" w:hAnsi="Palatino Linotype" w:cstheme="minorHAnsi"/>
-          <w:b/>
-          <w:color w:val="000000" w:themeColor="text1"/>
-          <w:sz w:val="20"/>
-          <w:szCs w:val="20"/>
-        </w:rPr>
-        <w:t>S</w:t>
-      </w:r>
-      <w:r>
-        <w:rPr>
-          <w:rFonts w:ascii="Palatino Linotype" w:hAnsi="Palatino Linotype" w:cstheme="minorHAnsi"/>
-          <w:b/>
-          <w:color w:val="000000" w:themeColor="text1"/>
-          <w:sz w:val="20"/>
-          <w:szCs w:val="20"/>
-        </w:rPr>
-        <w:t>elect * from customers where rating = 100;</w:t>
+          <w:bCs/>
+          <w:color w:val="000000" w:themeColor="text1"/>
+          <w:sz w:val="20"/>
+          <w:szCs w:val="20"/>
+        </w:rPr>
+      </w:pPr>
+      <w:r>
+        <w:rPr>
+          <w:rFonts w:ascii="Palatino Linotype" w:hAnsi="Palatino Linotype" w:cstheme="minorHAnsi"/>
+          <w:bCs/>
+          <w:color w:val="000000" w:themeColor="text1"/>
+          <w:sz w:val="20"/>
+          <w:szCs w:val="20"/>
+        </w:rPr>
+        <w:t>Select * from customers where rating = 100;</w:t>
       </w:r>
     </w:p>
     <w:p>
@@ -5518,31 +1084,21 @@
         <w:spacing w:after="0"/>
         <w:rPr>
           <w:rFonts w:ascii="Palatino Linotype" w:hAnsi="Palatino Linotype" w:cstheme="minorHAnsi"/>
-          <w:b/>
-          <w:color w:val="000000" w:themeColor="text1"/>
-          <w:sz w:val="20"/>
-          <w:szCs w:val="20"/>
-        </w:rPr>
-      </w:pPr>
-      <w:r>
-        <w:rPr>
-          <w:rFonts w:ascii="Palatino Linotype" w:hAnsi="Palatino Linotype" w:cstheme="minorHAnsi"/>
-          <w:b/>
-          <w:color w:val="000000" w:themeColor="text1"/>
-          <w:sz w:val="20"/>
-          <w:szCs w:val="20"/>
-        </w:rPr>
-        <w:t>S</w:t>
-      </w:r>
-      <w:r>
-        <w:rPr>
-          <w:rFonts w:ascii="Palatino Linotype" w:hAnsi="Palatino Linotype" w:cstheme="minorHAnsi"/>
-          <w:b/>
-          <w:color w:val="000000" w:themeColor="text1"/>
-          <w:sz w:val="20"/>
-          <w:szCs w:val="20"/>
-        </w:rPr>
-        <w:t>elect * from salespeople where city = 'London'</w:t>
+          <w:bCs/>
+          <w:color w:val="000000" w:themeColor="text1"/>
+          <w:sz w:val="20"/>
+          <w:szCs w:val="20"/>
+        </w:rPr>
+      </w:pPr>
+      <w:r>
+        <w:rPr>
+          <w:rFonts w:ascii="Palatino Linotype" w:hAnsi="Palatino Linotype" w:cstheme="minorHAnsi"/>
+          <w:bCs/>
+          <w:color w:val="000000" w:themeColor="text1"/>
+          <w:sz w:val="20"/>
+          <w:szCs w:val="20"/>
+        </w:rPr>
+        <w:t>Select * from salespeople where city = 'London'</w:t>
       </w:r>
     </w:p>
     <w:p>
@@ -5555,31 +1111,67 @@
         <w:spacing w:after="0"/>
         <w:rPr>
           <w:rFonts w:ascii="Palatino Linotype" w:hAnsi="Palatino Linotype" w:cstheme="minorHAnsi"/>
-          <w:b/>
-          <w:color w:val="000000" w:themeColor="text1"/>
-          <w:sz w:val="20"/>
-          <w:szCs w:val="20"/>
-        </w:rPr>
-      </w:pPr>
-      <w:r>
-        <w:rPr>
-          <w:rFonts w:ascii="Palatino Linotype" w:hAnsi="Palatino Linotype" w:cstheme="minorHAnsi"/>
-          <w:b/>
-          <w:color w:val="000000" w:themeColor="text1"/>
-          <w:sz w:val="20"/>
-          <w:szCs w:val="20"/>
-        </w:rPr>
-        <w:t>S</w:t>
-      </w:r>
-      <w:r>
-        <w:rPr>
-          <w:rFonts w:ascii="Palatino Linotype" w:hAnsi="Palatino Linotype" w:cstheme="minorHAnsi"/>
-          <w:b/>
-          <w:color w:val="000000" w:themeColor="text1"/>
-          <w:sz w:val="20"/>
-          <w:szCs w:val="20"/>
-        </w:rPr>
-        <w:t>elect sname, max(amt) from salespeople, orders where salespeople.snum = orders.snum group by sname;</w:t>
+          <w:bCs/>
+          <w:color w:val="000000" w:themeColor="text1"/>
+          <w:sz w:val="20"/>
+          <w:szCs w:val="20"/>
+        </w:rPr>
+      </w:pPr>
+      <w:r>
+        <w:rPr>
+          <w:rFonts w:ascii="Palatino Linotype" w:hAnsi="Palatino Linotype" w:cstheme="minorHAnsi"/>
+          <w:bCs/>
+          <w:color w:val="000000" w:themeColor="text1"/>
+          <w:sz w:val="20"/>
+          <w:szCs w:val="20"/>
+        </w:rPr>
+        <w:t xml:space="preserve">Select sname, max(amt) from salespeople, orders where </w:t>
+      </w:r>
+      <w:proofErr w:type="spellStart"/>
+      <w:proofErr w:type="gramStart"/>
+      <w:r>
+        <w:rPr>
+          <w:rFonts w:ascii="Palatino Linotype" w:hAnsi="Palatino Linotype" w:cstheme="minorHAnsi"/>
+          <w:bCs/>
+          <w:color w:val="000000" w:themeColor="text1"/>
+          <w:sz w:val="20"/>
+          <w:szCs w:val="20"/>
+        </w:rPr>
+        <w:t>salespeople.snum</w:t>
+      </w:r>
+      <w:proofErr w:type="spellEnd"/>
+      <w:proofErr w:type="gramEnd"/>
+      <w:r>
+        <w:rPr>
+          <w:rFonts w:ascii="Palatino Linotype" w:hAnsi="Palatino Linotype" w:cstheme="minorHAnsi"/>
+          <w:bCs/>
+          <w:color w:val="000000" w:themeColor="text1"/>
+          <w:sz w:val="20"/>
+          <w:szCs w:val="20"/>
+        </w:rPr>
+        <w:t xml:space="preserve"> = </w:t>
+      </w:r>
+      <w:proofErr w:type="spellStart"/>
+      <w:r>
+        <w:rPr>
+          <w:rFonts w:ascii="Palatino Linotype" w:hAnsi="Palatino Linotype" w:cstheme="minorHAnsi"/>
+          <w:bCs/>
+          <w:color w:val="000000" w:themeColor="text1"/>
+          <w:sz w:val="20"/>
+          <w:szCs w:val="20"/>
+        </w:rPr>
+        <w:t>orders.snum</w:t>
+      </w:r>
+      <w:proofErr w:type="spellEnd"/>
+      <w:r>
+        <w:rPr>
+          <w:rFonts w:ascii="Palatino Linotype" w:hAnsi="Palatino Linotype" w:cstheme="minorHAnsi"/>
+          <w:bCs/>
+          <w:color w:val="000000" w:themeColor="text1"/>
+          <w:sz w:val="20"/>
+          <w:szCs w:val="20"/>
+        </w:rPr>
+        <w:t xml:space="preserve"> group by sname;</w:t>
       </w:r>
     </w:p>
     <w:p>
@@ -5592,31 +1184,67 @@
         <w:spacing w:after="0"/>
         <w:rPr>
           <w:rFonts w:ascii="Palatino Linotype" w:hAnsi="Palatino Linotype" w:cstheme="minorHAnsi"/>
-          <w:b/>
-          <w:color w:val="000000" w:themeColor="text1"/>
-          <w:sz w:val="20"/>
-          <w:szCs w:val="20"/>
-        </w:rPr>
-      </w:pPr>
-      <w:r>
-        <w:rPr>
-          <w:rFonts w:ascii="Palatino Linotype" w:hAnsi="Palatino Linotype" w:cstheme="minorHAnsi"/>
-          <w:b/>
-          <w:color w:val="000000" w:themeColor="text1"/>
-          <w:sz w:val="20"/>
-          <w:szCs w:val="20"/>
-        </w:rPr>
-        <w:t>S</w:t>
-      </w:r>
-      <w:r>
-        <w:rPr>
-          <w:rFonts w:ascii="Palatino Linotype" w:hAnsi="Palatino Linotype" w:cstheme="minorHAnsi"/>
-          <w:b/>
-          <w:color w:val="000000" w:themeColor="text1"/>
-          <w:sz w:val="20"/>
-          <w:szCs w:val="20"/>
-        </w:rPr>
-        <w:t>elect sname, odate, max(amt) from salespeople, orders where salespeople.snum = orders.snum group by sname, odate;</w:t>
+          <w:bCs/>
+          <w:color w:val="000000" w:themeColor="text1"/>
+          <w:sz w:val="20"/>
+          <w:szCs w:val="20"/>
+        </w:rPr>
+      </w:pPr>
+      <w:r>
+        <w:rPr>
+          <w:rFonts w:ascii="Palatino Linotype" w:hAnsi="Palatino Linotype" w:cstheme="minorHAnsi"/>
+          <w:bCs/>
+          <w:color w:val="000000" w:themeColor="text1"/>
+          <w:sz w:val="20"/>
+          <w:szCs w:val="20"/>
+        </w:rPr>
+        <w:t xml:space="preserve">Select sname, odate, max(amt) from salespeople, orders where </w:t>
+      </w:r>
+      <w:proofErr w:type="spellStart"/>
+      <w:proofErr w:type="gramStart"/>
+      <w:r>
+        <w:rPr>
+          <w:rFonts w:ascii="Palatino Linotype" w:hAnsi="Palatino Linotype" w:cstheme="minorHAnsi"/>
+          <w:bCs/>
+          <w:color w:val="000000" w:themeColor="text1"/>
+          <w:sz w:val="20"/>
+          <w:szCs w:val="20"/>
+        </w:rPr>
+        <w:t>salespeople.snum</w:t>
+      </w:r>
+      <w:proofErr w:type="spellEnd"/>
+      <w:proofErr w:type="gramEnd"/>
+      <w:r>
+        <w:rPr>
+          <w:rFonts w:ascii="Palatino Linotype" w:hAnsi="Palatino Linotype" w:cstheme="minorHAnsi"/>
+          <w:bCs/>
+          <w:color w:val="000000" w:themeColor="text1"/>
+          <w:sz w:val="20"/>
+          <w:szCs w:val="20"/>
+        </w:rPr>
+        <w:t xml:space="preserve"> = </w:t>
+      </w:r>
+      <w:proofErr w:type="spellStart"/>
+      <w:r>
+        <w:rPr>
+          <w:rFonts w:ascii="Palatino Linotype" w:hAnsi="Palatino Linotype" w:cstheme="minorHAnsi"/>
+          <w:bCs/>
+          <w:color w:val="000000" w:themeColor="text1"/>
+          <w:sz w:val="20"/>
+          <w:szCs w:val="20"/>
+        </w:rPr>
+        <w:t>orders.snum</w:t>
+      </w:r>
+      <w:proofErr w:type="spellEnd"/>
+      <w:r>
+        <w:rPr>
+          <w:rFonts w:ascii="Palatino Linotype" w:hAnsi="Palatino Linotype" w:cstheme="minorHAnsi"/>
+          <w:bCs/>
+          <w:color w:val="000000" w:themeColor="text1"/>
+          <w:sz w:val="20"/>
+          <w:szCs w:val="20"/>
+        </w:rPr>
+        <w:t xml:space="preserve"> group by sname, odate;</w:t>
       </w:r>
     </w:p>
     <w:p>
@@ -5629,51 +1257,21 @@
         <w:spacing w:after="0"/>
         <w:rPr>
           <w:rFonts w:ascii="Palatino Linotype" w:hAnsi="Palatino Linotype" w:cstheme="minorHAnsi"/>
-          <w:b/>
-          <w:color w:val="000000" w:themeColor="text1"/>
-          <w:sz w:val="20"/>
-          <w:szCs w:val="20"/>
-        </w:rPr>
-      </w:pPr>
-      <w:r>
-        <w:rPr>
-          <w:rFonts w:ascii="Palatino Linotype" w:hAnsi="Palatino Linotype" w:cstheme="minorHAnsi"/>
-          <w:b/>
-          <w:color w:val="000000" w:themeColor="text1"/>
-          <w:sz w:val="20"/>
-          <w:szCs w:val="20"/>
-        </w:rPr>
-        <w:t>S</w:t>
-      </w:r>
-      <w:r>
-        <w:rPr>
-          <w:rFonts w:ascii="Palatino Linotype" w:hAnsi="Palatino Linotype" w:cstheme="minorHAnsi"/>
-          <w:b/>
-          <w:color w:val="000000" w:themeColor="text1"/>
-          <w:sz w:val="20"/>
-          <w:szCs w:val="20"/>
-        </w:rPr>
-        <w:t>elect * from orders order by cnum</w:t>
-      </w:r>
-      <w:r>
-        <w:rPr>
-          <w:rFonts w:ascii="Palatino Linotype" w:hAnsi="Palatino Linotype" w:cstheme="minorHAnsi"/>
-          <w:b/>
-          <w:color w:val="000000" w:themeColor="text1"/>
-          <w:sz w:val="20"/>
-          <w:szCs w:val="20"/>
-        </w:rPr>
-        <w:t xml:space="preserve"> desc</w:t>
-      </w:r>
-      <w:r>
-        <w:rPr>
-          <w:rFonts w:ascii="Palatino Linotype" w:hAnsi="Palatino Linotype" w:cstheme="minorHAnsi"/>
-          <w:b/>
-          <w:color w:val="000000" w:themeColor="text1"/>
-          <w:sz w:val="20"/>
-          <w:szCs w:val="20"/>
-        </w:rPr>
-        <w:t>;</w:t>
+          <w:bCs/>
+          <w:color w:val="000000" w:themeColor="text1"/>
+          <w:sz w:val="20"/>
+          <w:szCs w:val="20"/>
+        </w:rPr>
+      </w:pPr>
+      <w:r>
+        <w:rPr>
+          <w:rFonts w:ascii="Palatino Linotype" w:hAnsi="Palatino Linotype" w:cstheme="minorHAnsi"/>
+          <w:bCs/>
+          <w:color w:val="000000" w:themeColor="text1"/>
+          <w:sz w:val="20"/>
+          <w:szCs w:val="20"/>
+        </w:rPr>
+        <w:t>Select * from orders order by cnum desc;</w:t>
       </w:r>
     </w:p>
     <w:p>
@@ -5686,31 +1284,43 @@
         <w:spacing w:after="0"/>
         <w:rPr>
           <w:rFonts w:ascii="Palatino Linotype" w:hAnsi="Palatino Linotype" w:cstheme="minorHAnsi"/>
-          <w:b/>
-          <w:color w:val="000000" w:themeColor="text1"/>
-          <w:sz w:val="20"/>
-          <w:szCs w:val="20"/>
-        </w:rPr>
-      </w:pPr>
-      <w:r>
-        <w:rPr>
-          <w:rFonts w:ascii="Palatino Linotype" w:hAnsi="Palatino Linotype" w:cstheme="minorHAnsi"/>
-          <w:b/>
-          <w:color w:val="000000" w:themeColor="text1"/>
-          <w:sz w:val="20"/>
-          <w:szCs w:val="20"/>
-        </w:rPr>
-        <w:t>S</w:t>
-      </w:r>
-      <w:r>
-        <w:rPr>
-          <w:rFonts w:ascii="Palatino Linotype" w:hAnsi="Palatino Linotype" w:cstheme="minorHAnsi"/>
-          <w:b/>
-          <w:color w:val="000000" w:themeColor="text1"/>
-          <w:sz w:val="20"/>
-          <w:szCs w:val="20"/>
-        </w:rPr>
-        <w:t>elect sname, city, onum, amt, odate from orders o, salespeople s where o.snum = s.snum;</w:t>
+          <w:bCs/>
+          <w:color w:val="000000" w:themeColor="text1"/>
+          <w:sz w:val="20"/>
+          <w:szCs w:val="20"/>
+        </w:rPr>
+      </w:pPr>
+      <w:r>
+        <w:rPr>
+          <w:rFonts w:ascii="Palatino Linotype" w:hAnsi="Palatino Linotype" w:cstheme="minorHAnsi"/>
+          <w:bCs/>
+          <w:color w:val="000000" w:themeColor="text1"/>
+          <w:sz w:val="20"/>
+          <w:szCs w:val="20"/>
+        </w:rPr>
+        <w:t xml:space="preserve">Select sname, city, onum, amt, odate from orders o, salespeople s where </w:t>
+      </w:r>
+      <w:proofErr w:type="gramStart"/>
+      <w:r>
+        <w:rPr>
+          <w:rFonts w:ascii="Palatino Linotype" w:hAnsi="Palatino Linotype" w:cstheme="minorHAnsi"/>
+          <w:bCs/>
+          <w:color w:val="000000" w:themeColor="text1"/>
+          <w:sz w:val="20"/>
+          <w:szCs w:val="20"/>
+        </w:rPr>
+        <w:t>o.snum</w:t>
+      </w:r>
+      <w:proofErr w:type="gramEnd"/>
+      <w:r>
+        <w:rPr>
+          <w:rFonts w:ascii="Palatino Linotype" w:hAnsi="Palatino Linotype" w:cstheme="minorHAnsi"/>
+          <w:bCs/>
+          <w:color w:val="000000" w:themeColor="text1"/>
+          <w:sz w:val="20"/>
+          <w:szCs w:val="20"/>
+        </w:rPr>
+        <w:t xml:space="preserve"> = s.snum;</w:t>
       </w:r>
     </w:p>
     <w:p>
@@ -5723,31 +1333,43 @@
         <w:spacing w:after="0"/>
         <w:rPr>
           <w:rFonts w:ascii="Palatino Linotype" w:hAnsi="Palatino Linotype" w:cstheme="minorHAnsi"/>
-          <w:b/>
-          <w:color w:val="000000" w:themeColor="text1"/>
-          <w:sz w:val="20"/>
-          <w:szCs w:val="20"/>
-        </w:rPr>
-      </w:pPr>
-      <w:r>
-        <w:rPr>
-          <w:rFonts w:ascii="Palatino Linotype" w:hAnsi="Palatino Linotype" w:cstheme="minorHAnsi"/>
-          <w:b/>
-          <w:color w:val="000000" w:themeColor="text1"/>
-          <w:sz w:val="20"/>
-          <w:szCs w:val="20"/>
-        </w:rPr>
-        <w:t>S</w:t>
-      </w:r>
-      <w:r>
-        <w:rPr>
-          <w:rFonts w:ascii="Palatino Linotype" w:hAnsi="Palatino Linotype" w:cstheme="minorHAnsi"/>
-          <w:b/>
-          <w:color w:val="000000" w:themeColor="text1"/>
-          <w:sz w:val="20"/>
-          <w:szCs w:val="20"/>
-        </w:rPr>
-        <w:t>elect * from customers c, salespeople s where c.snum = s.snum;</w:t>
+          <w:bCs/>
+          <w:color w:val="000000" w:themeColor="text1"/>
+          <w:sz w:val="20"/>
+          <w:szCs w:val="20"/>
+        </w:rPr>
+      </w:pPr>
+      <w:r>
+        <w:rPr>
+          <w:rFonts w:ascii="Palatino Linotype" w:hAnsi="Palatino Linotype" w:cstheme="minorHAnsi"/>
+          <w:bCs/>
+          <w:color w:val="000000" w:themeColor="text1"/>
+          <w:sz w:val="20"/>
+          <w:szCs w:val="20"/>
+        </w:rPr>
+        <w:t xml:space="preserve">Select * from customers c, salespeople s where </w:t>
+      </w:r>
+      <w:proofErr w:type="gramStart"/>
+      <w:r>
+        <w:rPr>
+          <w:rFonts w:ascii="Palatino Linotype" w:hAnsi="Palatino Linotype" w:cstheme="minorHAnsi"/>
+          <w:bCs/>
+          <w:color w:val="000000" w:themeColor="text1"/>
+          <w:sz w:val="20"/>
+          <w:szCs w:val="20"/>
+        </w:rPr>
+        <w:t>c.snum</w:t>
+      </w:r>
+      <w:proofErr w:type="gramEnd"/>
+      <w:r>
+        <w:rPr>
+          <w:rFonts w:ascii="Palatino Linotype" w:hAnsi="Palatino Linotype" w:cstheme="minorHAnsi"/>
+          <w:bCs/>
+          <w:color w:val="000000" w:themeColor="text1"/>
+          <w:sz w:val="20"/>
+          <w:szCs w:val="20"/>
+        </w:rPr>
+        <w:t xml:space="preserve"> = s.snum;</w:t>
       </w:r>
     </w:p>
     <w:p>
@@ -5760,31 +1382,43 @@
         <w:spacing w:after="0"/>
         <w:rPr>
           <w:rFonts w:ascii="Palatino Linotype" w:hAnsi="Palatino Linotype" w:cstheme="minorHAnsi"/>
-          <w:b/>
-          <w:color w:val="000000" w:themeColor="text1"/>
-          <w:sz w:val="20"/>
-          <w:szCs w:val="20"/>
-        </w:rPr>
-      </w:pPr>
-      <w:r>
-        <w:rPr>
-          <w:rFonts w:ascii="Palatino Linotype" w:hAnsi="Palatino Linotype" w:cstheme="minorHAnsi"/>
-          <w:b/>
-          <w:color w:val="000000" w:themeColor="text1"/>
-          <w:sz w:val="20"/>
-          <w:szCs w:val="20"/>
-        </w:rPr>
-        <w:t>S</w:t>
-      </w:r>
-      <w:r>
-        <w:rPr>
-          <w:rFonts w:ascii="Palatino Linotype" w:hAnsi="Palatino Linotype" w:cstheme="minorHAnsi"/>
-          <w:b/>
-          <w:color w:val="000000" w:themeColor="text1"/>
-          <w:sz w:val="20"/>
-          <w:szCs w:val="20"/>
-        </w:rPr>
-        <w:t>elect sname, count(*) from salespeople s, customers c where s.snum = c.snum group by sname having count(*) &gt; 1;</w:t>
+          <w:bCs/>
+          <w:color w:val="000000" w:themeColor="text1"/>
+          <w:sz w:val="20"/>
+          <w:szCs w:val="20"/>
+        </w:rPr>
+      </w:pPr>
+      <w:r>
+        <w:rPr>
+          <w:rFonts w:ascii="Palatino Linotype" w:hAnsi="Palatino Linotype" w:cstheme="minorHAnsi"/>
+          <w:bCs/>
+          <w:color w:val="000000" w:themeColor="text1"/>
+          <w:sz w:val="20"/>
+          <w:szCs w:val="20"/>
+        </w:rPr>
+        <w:t xml:space="preserve">Select sname, </w:t>
+      </w:r>
+      <w:proofErr w:type="gramStart"/>
+      <w:r>
+        <w:rPr>
+          <w:rFonts w:ascii="Palatino Linotype" w:hAnsi="Palatino Linotype" w:cstheme="minorHAnsi"/>
+          <w:bCs/>
+          <w:color w:val="000000" w:themeColor="text1"/>
+          <w:sz w:val="20"/>
+          <w:szCs w:val="20"/>
+        </w:rPr>
+        <w:t>count(</w:t>
+      </w:r>
+      <w:proofErr w:type="gramEnd"/>
+      <w:r>
+        <w:rPr>
+          <w:rFonts w:ascii="Palatino Linotype" w:hAnsi="Palatino Linotype" w:cstheme="minorHAnsi"/>
+          <w:bCs/>
+          <w:color w:val="000000" w:themeColor="text1"/>
+          <w:sz w:val="20"/>
+          <w:szCs w:val="20"/>
+        </w:rPr>
+        <w:t>*) from salespeople s, customers c where s.snum = c.snum group by sname having count(*) &gt; 1;</w:t>
       </w:r>
     </w:p>
     <w:p>
@@ -5797,31 +1431,43 @@
         <w:spacing w:after="0"/>
         <w:rPr>
           <w:rFonts w:ascii="Palatino Linotype" w:hAnsi="Palatino Linotype" w:cstheme="minorHAnsi"/>
-          <w:b/>
-          <w:color w:val="000000" w:themeColor="text1"/>
-          <w:sz w:val="20"/>
-          <w:szCs w:val="20"/>
-        </w:rPr>
-      </w:pPr>
-      <w:r>
-        <w:rPr>
-          <w:rFonts w:ascii="Palatino Linotype" w:hAnsi="Palatino Linotype" w:cstheme="minorHAnsi"/>
-          <w:b/>
-          <w:color w:val="000000" w:themeColor="text1"/>
-          <w:sz w:val="20"/>
-          <w:szCs w:val="20"/>
-        </w:rPr>
-        <w:t>S</w:t>
-      </w:r>
-      <w:r>
-        <w:rPr>
-          <w:rFonts w:ascii="Palatino Linotype" w:hAnsi="Palatino Linotype" w:cstheme="minorHAnsi"/>
-          <w:b/>
-          <w:color w:val="000000" w:themeColor="text1"/>
-          <w:sz w:val="20"/>
-          <w:szCs w:val="20"/>
-        </w:rPr>
-        <w:t>elect snum, count(*) from orders group by snum order by 2 desc;</w:t>
+          <w:bCs/>
+          <w:color w:val="000000" w:themeColor="text1"/>
+          <w:sz w:val="20"/>
+          <w:szCs w:val="20"/>
+        </w:rPr>
+      </w:pPr>
+      <w:r>
+        <w:rPr>
+          <w:rFonts w:ascii="Palatino Linotype" w:hAnsi="Palatino Linotype" w:cstheme="minorHAnsi"/>
+          <w:bCs/>
+          <w:color w:val="000000" w:themeColor="text1"/>
+          <w:sz w:val="20"/>
+          <w:szCs w:val="20"/>
+        </w:rPr>
+        <w:t xml:space="preserve">Select snum, </w:t>
+      </w:r>
+      <w:proofErr w:type="gramStart"/>
+      <w:r>
+        <w:rPr>
+          <w:rFonts w:ascii="Palatino Linotype" w:hAnsi="Palatino Linotype" w:cstheme="minorHAnsi"/>
+          <w:bCs/>
+          <w:color w:val="000000" w:themeColor="text1"/>
+          <w:sz w:val="20"/>
+          <w:szCs w:val="20"/>
+        </w:rPr>
+        <w:t>count(</w:t>
+      </w:r>
+      <w:proofErr w:type="gramEnd"/>
+      <w:r>
+        <w:rPr>
+          <w:rFonts w:ascii="Palatino Linotype" w:hAnsi="Palatino Linotype" w:cstheme="minorHAnsi"/>
+          <w:bCs/>
+          <w:color w:val="000000" w:themeColor="text1"/>
+          <w:sz w:val="20"/>
+          <w:szCs w:val="20"/>
+        </w:rPr>
+        <w:t>*) from orders group by snum order by 2 desc;</w:t>
       </w:r>
     </w:p>
     <w:p>
@@ -5834,71 +1480,21 @@
         <w:spacing w:after="0"/>
         <w:rPr>
           <w:rFonts w:ascii="Palatino Linotype" w:hAnsi="Palatino Linotype" w:cstheme="minorHAnsi"/>
-          <w:b/>
-          <w:color w:val="000000" w:themeColor="text1"/>
-          <w:sz w:val="20"/>
-          <w:szCs w:val="20"/>
-        </w:rPr>
-      </w:pPr>
-      <w:r>
-        <w:rPr>
-          <w:rFonts w:ascii="Palatino Linotype" w:hAnsi="Palatino Linotype" w:cstheme="minorHAnsi"/>
-          <w:b/>
-          <w:color w:val="000000" w:themeColor="text1"/>
-          <w:sz w:val="20"/>
-          <w:szCs w:val="20"/>
-        </w:rPr>
-        <w:t>S</w:t>
-      </w:r>
-      <w:r>
-        <w:rPr>
-          <w:rFonts w:ascii="Palatino Linotype" w:hAnsi="Palatino Linotype" w:cstheme="minorHAnsi"/>
-          <w:b/>
-          <w:color w:val="000000" w:themeColor="text1"/>
-          <w:sz w:val="20"/>
-          <w:szCs w:val="20"/>
-        </w:rPr>
-        <w:t>elect * from customers where city = '</w:t>
-      </w:r>
-      <w:r>
-        <w:rPr>
-          <w:rFonts w:ascii="Palatino Linotype" w:hAnsi="Palatino Linotype" w:cstheme="minorHAnsi"/>
-          <w:b/>
-          <w:color w:val="000000" w:themeColor="text1"/>
-          <w:sz w:val="20"/>
-          <w:szCs w:val="20"/>
-        </w:rPr>
-        <w:t>S</w:t>
-      </w:r>
-      <w:r>
-        <w:rPr>
-          <w:rFonts w:ascii="Palatino Linotype" w:hAnsi="Palatino Linotype" w:cstheme="minorHAnsi"/>
-          <w:b/>
-          <w:color w:val="000000" w:themeColor="text1"/>
-          <w:sz w:val="20"/>
-          <w:szCs w:val="20"/>
-        </w:rPr>
-        <w:t xml:space="preserve">an </w:t>
-      </w:r>
-      <w:r>
-        <w:rPr>
-          <w:rFonts w:ascii="Palatino Linotype" w:hAnsi="Palatino Linotype" w:cstheme="minorHAnsi"/>
-          <w:b/>
-          <w:color w:val="000000" w:themeColor="text1"/>
-          <w:sz w:val="20"/>
-          <w:szCs w:val="20"/>
-        </w:rPr>
-        <w:t>J</w:t>
-      </w:r>
-      <w:r>
-        <w:rPr>
-          <w:rFonts w:ascii="Palatino Linotype" w:hAnsi="Palatino Linotype" w:cstheme="minorHAnsi"/>
-          <w:b/>
-          <w:color w:val="000000" w:themeColor="text1"/>
-          <w:sz w:val="20"/>
-          <w:szCs w:val="20"/>
-        </w:rPr>
-        <w:t>ose';</w:t>
+          <w:bCs/>
+          <w:color w:val="000000" w:themeColor="text1"/>
+          <w:sz w:val="20"/>
+          <w:szCs w:val="20"/>
+        </w:rPr>
+      </w:pPr>
+      <w:r>
+        <w:rPr>
+          <w:rFonts w:ascii="Palatino Linotype" w:hAnsi="Palatino Linotype" w:cstheme="minorHAnsi"/>
+          <w:bCs/>
+          <w:color w:val="000000" w:themeColor="text1"/>
+          <w:sz w:val="20"/>
+          <w:szCs w:val="20"/>
+        </w:rPr>
+        <w:t>Select * from customers where city = 'San Jose';</w:t>
       </w:r>
     </w:p>
     <w:p>
@@ -5911,31 +1507,43 @@
         <w:spacing w:after="0"/>
         <w:rPr>
           <w:rFonts w:ascii="Palatino Linotype" w:hAnsi="Palatino Linotype" w:cstheme="minorHAnsi"/>
-          <w:b/>
-          <w:color w:val="000000" w:themeColor="text1"/>
-          <w:sz w:val="20"/>
-          <w:szCs w:val="20"/>
-        </w:rPr>
-      </w:pPr>
-      <w:r>
-        <w:rPr>
-          <w:rFonts w:ascii="Palatino Linotype" w:hAnsi="Palatino Linotype" w:cstheme="minorHAnsi"/>
-          <w:b/>
-          <w:color w:val="000000" w:themeColor="text1"/>
-          <w:sz w:val="20"/>
-          <w:szCs w:val="20"/>
-        </w:rPr>
-        <w:t>S</w:t>
-      </w:r>
-      <w:r>
-        <w:rPr>
-          <w:rFonts w:ascii="Palatino Linotype" w:hAnsi="Palatino Linotype" w:cstheme="minorHAnsi"/>
-          <w:b/>
-          <w:color w:val="000000" w:themeColor="text1"/>
-          <w:sz w:val="20"/>
-          <w:szCs w:val="20"/>
-        </w:rPr>
-        <w:t>elect * from customers c, salespeople s where c.snum = s.snum and c.city = s.city;</w:t>
+          <w:bCs/>
+          <w:color w:val="000000" w:themeColor="text1"/>
+          <w:sz w:val="20"/>
+          <w:szCs w:val="20"/>
+        </w:rPr>
+      </w:pPr>
+      <w:r>
+        <w:rPr>
+          <w:rFonts w:ascii="Palatino Linotype" w:hAnsi="Palatino Linotype" w:cstheme="minorHAnsi"/>
+          <w:bCs/>
+          <w:color w:val="000000" w:themeColor="text1"/>
+          <w:sz w:val="20"/>
+          <w:szCs w:val="20"/>
+        </w:rPr>
+        <w:t xml:space="preserve">Select * from customers c, salespeople s where c.snum = </w:t>
+      </w:r>
+      <w:proofErr w:type="gramStart"/>
+      <w:r>
+        <w:rPr>
+          <w:rFonts w:ascii="Palatino Linotype" w:hAnsi="Palatino Linotype" w:cstheme="minorHAnsi"/>
+          <w:bCs/>
+          <w:color w:val="000000" w:themeColor="text1"/>
+          <w:sz w:val="20"/>
+          <w:szCs w:val="20"/>
+        </w:rPr>
+        <w:t>s.snum</w:t>
+      </w:r>
+      <w:proofErr w:type="gramEnd"/>
+      <w:r>
+        <w:rPr>
+          <w:rFonts w:ascii="Palatino Linotype" w:hAnsi="Palatino Linotype" w:cstheme="minorHAnsi"/>
+          <w:bCs/>
+          <w:color w:val="000000" w:themeColor="text1"/>
+          <w:sz w:val="20"/>
+          <w:szCs w:val="20"/>
+        </w:rPr>
+        <w:t xml:space="preserve"> and c.city = s.city;</w:t>
       </w:r>
     </w:p>
     <w:p>
@@ -5948,31 +1556,65 @@
         <w:spacing w:after="0"/>
         <w:rPr>
           <w:rFonts w:ascii="Palatino Linotype" w:hAnsi="Palatino Linotype" w:cstheme="minorHAnsi"/>
-          <w:b/>
-          <w:color w:val="000000" w:themeColor="text1"/>
-          <w:sz w:val="20"/>
-          <w:szCs w:val="20"/>
-        </w:rPr>
-      </w:pPr>
-      <w:r>
-        <w:rPr>
-          <w:rFonts w:ascii="Palatino Linotype" w:hAnsi="Palatino Linotype" w:cstheme="minorHAnsi"/>
-          <w:b/>
-          <w:color w:val="000000" w:themeColor="text1"/>
-          <w:sz w:val="20"/>
-          <w:szCs w:val="20"/>
-        </w:rPr>
-        <w:t>S</w:t>
-      </w:r>
-      <w:r>
-        <w:rPr>
-          <w:rFonts w:ascii="Palatino Linotype" w:hAnsi="Palatino Linotype" w:cstheme="minorHAnsi"/>
-          <w:b/>
-          <w:color w:val="000000" w:themeColor="text1"/>
-          <w:sz w:val="20"/>
-          <w:szCs w:val="20"/>
-        </w:rPr>
-        <w:t>elect * from customers where city = 'san jose' and rating &gt;200;</w:t>
+          <w:bCs/>
+          <w:color w:val="000000" w:themeColor="text1"/>
+          <w:sz w:val="20"/>
+          <w:szCs w:val="20"/>
+        </w:rPr>
+      </w:pPr>
+      <w:r>
+        <w:rPr>
+          <w:rFonts w:ascii="Palatino Linotype" w:hAnsi="Palatino Linotype" w:cstheme="minorHAnsi"/>
+          <w:bCs/>
+          <w:color w:val="000000" w:themeColor="text1"/>
+          <w:sz w:val="20"/>
+          <w:szCs w:val="20"/>
+        </w:rPr>
+        <w:t>Select * from customers where city = '</w:t>
+      </w:r>
+      <w:proofErr w:type="spellStart"/>
+      <w:r>
+        <w:rPr>
+          <w:rFonts w:ascii="Palatino Linotype" w:hAnsi="Palatino Linotype" w:cstheme="minorHAnsi"/>
+          <w:bCs/>
+          <w:color w:val="000000" w:themeColor="text1"/>
+          <w:sz w:val="20"/>
+          <w:szCs w:val="20"/>
+        </w:rPr>
+        <w:t>san</w:t>
+      </w:r>
+      <w:proofErr w:type="spellEnd"/>
+      <w:r>
+        <w:rPr>
+          <w:rFonts w:ascii="Palatino Linotype" w:hAnsi="Palatino Linotype" w:cstheme="minorHAnsi"/>
+          <w:bCs/>
+          <w:color w:val="000000" w:themeColor="text1"/>
+          <w:sz w:val="20"/>
+          <w:szCs w:val="20"/>
+        </w:rPr>
+        <w:t xml:space="preserve"> </w:t>
+      </w:r>
+      <w:proofErr w:type="spellStart"/>
+      <w:r>
+        <w:rPr>
+          <w:rFonts w:ascii="Palatino Linotype" w:hAnsi="Palatino Linotype" w:cstheme="minorHAnsi"/>
+          <w:bCs/>
+          <w:color w:val="000000" w:themeColor="text1"/>
+          <w:sz w:val="20"/>
+          <w:szCs w:val="20"/>
+        </w:rPr>
+        <w:t>jose</w:t>
+      </w:r>
+      <w:proofErr w:type="spellEnd"/>
+      <w:r>
+        <w:rPr>
+          <w:rFonts w:ascii="Palatino Linotype" w:hAnsi="Palatino Linotype" w:cstheme="minorHAnsi"/>
+          <w:bCs/>
+          <w:color w:val="000000" w:themeColor="text1"/>
+          <w:sz w:val="20"/>
+          <w:szCs w:val="20"/>
+        </w:rPr>
+        <w:t>' and rating &gt;200;</w:t>
       </w:r>
     </w:p>
     <w:p>
@@ -5985,16 +1627,16 @@
         <w:spacing w:after="0"/>
         <w:rPr>
           <w:rFonts w:ascii="Palatino Linotype" w:hAnsi="Palatino Linotype" w:cstheme="minorHAnsi"/>
-          <w:b/>
-          <w:color w:val="000000" w:themeColor="text1"/>
-          <w:sz w:val="20"/>
-          <w:szCs w:val="20"/>
-        </w:rPr>
-      </w:pPr>
-      <w:r>
-        <w:rPr>
-          <w:rFonts w:ascii="Palatino Linotype" w:hAnsi="Palatino Linotype" w:cstheme="minorHAnsi"/>
-          <w:b/>
+          <w:bCs/>
+          <w:color w:val="000000" w:themeColor="text1"/>
+          <w:sz w:val="20"/>
+          <w:szCs w:val="20"/>
+        </w:rPr>
+      </w:pPr>
+      <w:r>
+        <w:rPr>
+          <w:rFonts w:ascii="Palatino Linotype" w:hAnsi="Palatino Linotype" w:cstheme="minorHAnsi"/>
+          <w:bCs/>
           <w:color w:val="000000" w:themeColor="text1"/>
           <w:sz w:val="20"/>
           <w:szCs w:val="20"/>
@@ -6012,31 +1654,43 @@
         <w:spacing w:after="0"/>
         <w:rPr>
           <w:rFonts w:ascii="Palatino Linotype" w:hAnsi="Palatino Linotype" w:cstheme="minorHAnsi"/>
-          <w:b/>
-          <w:color w:val="000000" w:themeColor="text1"/>
-          <w:sz w:val="20"/>
-          <w:szCs w:val="20"/>
-        </w:rPr>
-      </w:pPr>
-      <w:r>
-        <w:rPr>
-          <w:rFonts w:ascii="Palatino Linotype" w:hAnsi="Palatino Linotype" w:cstheme="minorHAnsi"/>
-          <w:b/>
-          <w:color w:val="000000" w:themeColor="text1"/>
-          <w:sz w:val="20"/>
-          <w:szCs w:val="20"/>
-        </w:rPr>
-        <w:t>S</w:t>
-      </w:r>
-      <w:r>
-        <w:rPr>
-          <w:rFonts w:ascii="Palatino Linotype" w:hAnsi="Palatino Linotype" w:cstheme="minorHAnsi"/>
-          <w:b/>
-          <w:color w:val="000000" w:themeColor="text1"/>
-          <w:sz w:val="20"/>
-          <w:szCs w:val="20"/>
-        </w:rPr>
-        <w:t>elect sname, o.* from orders o, salespeople s where o.snum=s.snum and sname='Monika';</w:t>
+          <w:bCs/>
+          <w:color w:val="000000" w:themeColor="text1"/>
+          <w:sz w:val="20"/>
+          <w:szCs w:val="20"/>
+        </w:rPr>
+      </w:pPr>
+      <w:r>
+        <w:rPr>
+          <w:rFonts w:ascii="Palatino Linotype" w:hAnsi="Palatino Linotype" w:cstheme="minorHAnsi"/>
+          <w:bCs/>
+          <w:color w:val="000000" w:themeColor="text1"/>
+          <w:sz w:val="20"/>
+          <w:szCs w:val="20"/>
+        </w:rPr>
+        <w:t xml:space="preserve">Select sname, o.* from orders o, salespeople s where </w:t>
+      </w:r>
+      <w:proofErr w:type="gramStart"/>
+      <w:r>
+        <w:rPr>
+          <w:rFonts w:ascii="Palatino Linotype" w:hAnsi="Palatino Linotype" w:cstheme="minorHAnsi"/>
+          <w:bCs/>
+          <w:color w:val="000000" w:themeColor="text1"/>
+          <w:sz w:val="20"/>
+          <w:szCs w:val="20"/>
+        </w:rPr>
+        <w:t>o.snum</w:t>
+      </w:r>
+      <w:proofErr w:type="gramEnd"/>
+      <w:r>
+        <w:rPr>
+          <w:rFonts w:ascii="Palatino Linotype" w:hAnsi="Palatino Linotype" w:cstheme="minorHAnsi"/>
+          <w:bCs/>
+          <w:color w:val="000000" w:themeColor="text1"/>
+          <w:sz w:val="20"/>
+          <w:szCs w:val="20"/>
+        </w:rPr>
+        <w:t>=s.snum and sname='Monika';</w:t>
       </w:r>
     </w:p>
     <w:p>
@@ -6049,71 +1703,43 @@
         <w:spacing w:after="0"/>
         <w:rPr>
           <w:rFonts w:ascii="Palatino Linotype" w:hAnsi="Palatino Linotype" w:cstheme="minorHAnsi"/>
-          <w:b/>
-          <w:color w:val="000000" w:themeColor="text1"/>
-          <w:sz w:val="20"/>
-          <w:szCs w:val="20"/>
-        </w:rPr>
-      </w:pPr>
-      <w:r>
-        <w:rPr>
-          <w:rFonts w:ascii="Palatino Linotype" w:hAnsi="Palatino Linotype" w:cstheme="minorHAnsi"/>
-          <w:b/>
-          <w:color w:val="000000" w:themeColor="text1"/>
-          <w:sz w:val="20"/>
-          <w:szCs w:val="20"/>
-        </w:rPr>
-        <w:t>S</w:t>
-      </w:r>
-      <w:r>
-        <w:rPr>
-          <w:rFonts w:ascii="Palatino Linotype" w:hAnsi="Palatino Linotype" w:cstheme="minorHAnsi"/>
-          <w:b/>
-          <w:color w:val="000000" w:themeColor="text1"/>
-          <w:sz w:val="20"/>
-          <w:szCs w:val="20"/>
-        </w:rPr>
-        <w:t>elect c.*, odate from orders o, customers c where c.cnum</w:t>
-      </w:r>
-      <w:r>
-        <w:rPr>
-          <w:rFonts w:ascii="Palatino Linotype" w:hAnsi="Palatino Linotype" w:cstheme="minorHAnsi"/>
-          <w:b/>
-          <w:color w:val="000000" w:themeColor="text1"/>
-          <w:sz w:val="20"/>
-          <w:szCs w:val="20"/>
-        </w:rPr>
-        <w:t xml:space="preserve"> </w:t>
-      </w:r>
-      <w:r>
-        <w:rPr>
-          <w:rFonts w:ascii="Palatino Linotype" w:hAnsi="Palatino Linotype" w:cstheme="minorHAnsi"/>
-          <w:b/>
-          <w:color w:val="000000" w:themeColor="text1"/>
-          <w:sz w:val="20"/>
-          <w:szCs w:val="20"/>
-        </w:rPr>
-        <w:t>=</w:t>
-      </w:r>
-      <w:r>
-        <w:rPr>
-          <w:rFonts w:ascii="Palatino Linotype" w:hAnsi="Palatino Linotype" w:cstheme="minorHAnsi"/>
-          <w:b/>
-          <w:color w:val="000000" w:themeColor="text1"/>
-          <w:sz w:val="20"/>
-          <w:szCs w:val="20"/>
-        </w:rPr>
-        <w:t xml:space="preserve"> </w:t>
-      </w:r>
-      <w:r>
-        <w:rPr>
-          <w:rFonts w:ascii="Palatino Linotype" w:hAnsi="Palatino Linotype" w:cstheme="minorHAnsi"/>
-          <w:b/>
-          <w:color w:val="000000" w:themeColor="text1"/>
-          <w:sz w:val="20"/>
-          <w:szCs w:val="20"/>
-        </w:rPr>
-        <w:t>o.cnum and monthname(odate) = 'October';</w:t>
+          <w:bCs/>
+          <w:color w:val="000000" w:themeColor="text1"/>
+          <w:sz w:val="20"/>
+          <w:szCs w:val="20"/>
+        </w:rPr>
+      </w:pPr>
+      <w:r>
+        <w:rPr>
+          <w:rFonts w:ascii="Palatino Linotype" w:hAnsi="Palatino Linotype" w:cstheme="minorHAnsi"/>
+          <w:bCs/>
+          <w:color w:val="000000" w:themeColor="text1"/>
+          <w:sz w:val="20"/>
+          <w:szCs w:val="20"/>
+        </w:rPr>
+        <w:t xml:space="preserve">Select c.*, odate from orders o, customers c where </w:t>
+      </w:r>
+      <w:proofErr w:type="gramStart"/>
+      <w:r>
+        <w:rPr>
+          <w:rFonts w:ascii="Palatino Linotype" w:hAnsi="Palatino Linotype" w:cstheme="minorHAnsi"/>
+          <w:bCs/>
+          <w:color w:val="000000" w:themeColor="text1"/>
+          <w:sz w:val="20"/>
+          <w:szCs w:val="20"/>
+        </w:rPr>
+        <w:t>c.cnum</w:t>
+      </w:r>
+      <w:proofErr w:type="gramEnd"/>
+      <w:r>
+        <w:rPr>
+          <w:rFonts w:ascii="Palatino Linotype" w:hAnsi="Palatino Linotype" w:cstheme="minorHAnsi"/>
+          <w:bCs/>
+          <w:color w:val="000000" w:themeColor="text1"/>
+          <w:sz w:val="20"/>
+          <w:szCs w:val="20"/>
+        </w:rPr>
+        <w:t xml:space="preserve"> = o.cnum and monthname(odate) = 'October';</w:t>
       </w:r>
     </w:p>
     <w:p>
@@ -6142,8 +1768,8 @@
 </file>
 
 <file path=word/endnotes.xml><?xml version="1.0" encoding="utf-8"?>
-<w:endnotes xmlns:ve="http://schemas.openxmlformats.org/markup-compatibility/2006" xmlns:o="urn:schemas-microsoft-com:office:office" xmlns:r="http://schemas.openxmlformats.org/officeDocument/2006/relationships" xmlns:m="http://schemas.openxmlformats.org/officeDocument/2006/math" xmlns:v="urn:schemas-microsoft-com:vml" xmlns:wp="http://schemas.openxmlformats.org/drawingml/2006/wordprocessingDrawing" xmlns:w10="urn:schemas-microsoft-com:office:word" xmlns:w="http://schemas.openxmlformats.org/wordprocessingml/2006/main" xmlns:wne="http://schemas.microsoft.com/office/word/2006/wordml">
-  <w:endnote w:type="separator" w:id="0">
+<w:endnotes xmlns:wpc="http://schemas.microsoft.com/office/word/2010/wordprocessingCanvas" xmlns:cx="http://schemas.microsoft.com/office/drawing/2014/chartex" xmlns:cx1="http://schemas.microsoft.com/office/drawing/2015/9/8/chartex" xmlns:cx2="http://schemas.microsoft.com/office/drawing/2015/10/21/chartex" xmlns:cx3="http://schemas.microsoft.com/office/drawing/2016/5/9/chartex" xmlns:cx4="http://schemas.microsoft.com/office/drawing/2016/5/10/chartex" xmlns:cx5="http://schemas.microsoft.com/office/drawing/2016/5/11/chartex" xmlns:cx6="http://schemas.microsoft.com/office/drawing/2016/5/12/chartex" xmlns:cx7="http://schemas.microsoft.com/office/drawing/2016/5/13/chartex" xmlns:cx8="http://schemas.microsoft.com/office/drawing/2016/5/14/chartex" xmlns:mc="http://schemas.openxmlformats.org/markup-compatibility/2006" xmlns:aink="http://schemas.microsoft.com/office/drawing/2016/ink" xmlns:am3d="http://schemas.microsoft.com/office/drawing/2017/model3d" xmlns:o="urn:schemas-microsoft-com:office:office" xmlns:oel="http://schemas.microsoft.com/office/2019/extlst" xmlns:r="http://schemas.openxmlformats.org/officeDocument/2006/relationships" xmlns:m="http://schemas.openxmlformats.org/officeDocument/2006/math" xmlns:v="urn:schemas-microsoft-com:vml" xmlns:wp14="http://schemas.microsoft.com/office/word/2010/wordprocessingDrawing" xmlns:wp="http://schemas.openxmlformats.org/drawingml/2006/wordprocessingDrawing" xmlns:w10="urn:schemas-microsoft-com:office:word" xmlns:w="http://schemas.openxmlformats.org/wordprocessingml/2006/main" xmlns:w14="http://schemas.microsoft.com/office/word/2010/wordml" xmlns:w15="http://schemas.microsoft.com/office/word/2012/wordml" xmlns:w16cex="http://schemas.microsoft.com/office/word/2018/wordml/cex" xmlns:w16cid="http://schemas.microsoft.com/office/word/2016/wordml/cid" xmlns:w16="http://schemas.microsoft.com/office/word/2018/wordml" xmlns:w16du="http://schemas.microsoft.com/office/word/2023/wordml/word16du" xmlns:w16sdtdh="http://schemas.microsoft.com/office/word/2020/wordml/sdtdatahash" xmlns:w16sdtfl="http://schemas.microsoft.com/office/word/2024/wordml/sdtformatlock" xmlns:w16se="http://schemas.microsoft.com/office/word/2015/wordml/symex" xmlns:wpg="http://schemas.microsoft.com/office/word/2010/wordprocessingGroup" xmlns:wpi="http://schemas.microsoft.com/office/word/2010/wordprocessingInk" xmlns:wne="http://schemas.microsoft.com/office/word/2006/wordml" xmlns:wps="http://schemas.microsoft.com/office/word/2010/wordprocessingShape" mc:Ignorable="w14 w15 w16se w16cid w16 w16cex w16sdtdh w16sdtfl w16du wp14">
+  <w:endnote w:type="separator" w:id="-1">
     <w:p>
       <w:pPr>
         <w:spacing w:after="0" w:line="240" w:lineRule="auto"/>
@@ -6153,7 +1779,7 @@
       </w:r>
     </w:p>
   </w:endnote>
-  <w:endnote w:type="continuationSeparator" w:id="1">
+  <w:endnote w:type="continuationSeparator" w:id="0">
     <w:p>
       <w:pPr>
         <w:spacing w:after="0" w:line="240" w:lineRule="auto"/>
@@ -6167,7 +1793,7 @@
 </file>
 
 <file path=word/footer1.xml><?xml version="1.0" encoding="utf-8"?>
-<w:ftr xmlns:ve="http://schemas.openxmlformats.org/markup-compatibility/2006" xmlns:o="urn:schemas-microsoft-com:office:office" xmlns:r="http://schemas.openxmlformats.org/officeDocument/2006/relationships" xmlns:m="http://schemas.openxmlformats.org/officeDocument/2006/math" xmlns:v="urn:schemas-microsoft-com:vml" xmlns:wp="http://schemas.openxmlformats.org/drawingml/2006/wordprocessingDrawing" xmlns:w10="urn:schemas-microsoft-com:office:word" xmlns:w="http://schemas.openxmlformats.org/wordprocessingml/2006/main" xmlns:wne="http://schemas.microsoft.com/office/word/2006/wordml">
+<w:ftr xmlns:wpc="http://schemas.microsoft.com/office/word/2010/wordprocessingCanvas" xmlns:cx="http://schemas.microsoft.com/office/drawing/2014/chartex" xmlns:cx1="http://schemas.microsoft.com/office/drawing/2015/9/8/chartex" xmlns:cx2="http://schemas.microsoft.com/office/drawing/2015/10/21/chartex" xmlns:cx3="http://schemas.microsoft.com/office/drawing/2016/5/9/chartex" xmlns:cx4="http://schemas.microsoft.com/office/drawing/2016/5/10/chartex" xmlns:cx5="http://schemas.microsoft.com/office/drawing/2016/5/11/chartex" xmlns:cx6="http://schemas.microsoft.com/office/drawing/2016/5/12/chartex" xmlns:cx7="http://schemas.microsoft.com/office/drawing/2016/5/13/chartex" xmlns:cx8="http://schemas.microsoft.com/office/drawing/2016/5/14/chartex" xmlns:mc="http://schemas.openxmlformats.org/markup-compatibility/2006" xmlns:aink="http://schemas.microsoft.com/office/drawing/2016/ink" xmlns:am3d="http://schemas.microsoft.com/office/drawing/2017/model3d" xmlns:o="urn:schemas-microsoft-com:office:office" xmlns:oel="http://schemas.microsoft.com/office/2019/extlst" xmlns:r="http://schemas.openxmlformats.org/officeDocument/2006/relationships" xmlns:m="http://schemas.openxmlformats.org/officeDocument/2006/math" xmlns:v="urn:schemas-microsoft-com:vml" xmlns:wp14="http://schemas.microsoft.com/office/word/2010/wordprocessingDrawing" xmlns:wp="http://schemas.openxmlformats.org/drawingml/2006/wordprocessingDrawing" xmlns:w10="urn:schemas-microsoft-com:office:word" xmlns:w="http://schemas.openxmlformats.org/wordprocessingml/2006/main" xmlns:w14="http://schemas.microsoft.com/office/word/2010/wordml" xmlns:w15="http://schemas.microsoft.com/office/word/2012/wordml" xmlns:w16cex="http://schemas.microsoft.com/office/word/2018/wordml/cex" xmlns:w16cid="http://schemas.microsoft.com/office/word/2016/wordml/cid" xmlns:w16="http://schemas.microsoft.com/office/word/2018/wordml" xmlns:w16du="http://schemas.microsoft.com/office/word/2023/wordml/word16du" xmlns:w16sdtdh="http://schemas.microsoft.com/office/word/2020/wordml/sdtdatahash" xmlns:w16sdtfl="http://schemas.microsoft.com/office/word/2024/wordml/sdtformatlock" xmlns:w16se="http://schemas.microsoft.com/office/word/2015/wordml/symex" xmlns:wpg="http://schemas.microsoft.com/office/word/2010/wordprocessingGroup" xmlns:wpi="http://schemas.microsoft.com/office/word/2010/wordprocessingInk" xmlns:wne="http://schemas.microsoft.com/office/word/2006/wordml" xmlns:wps="http://schemas.microsoft.com/office/word/2010/wordprocessingShape" mc:Ignorable="w14 w15 w16se w16cid w16 w16cex w16sdtdh w16sdtfl w16du wp14">
   <w:p>
     <w:pPr>
       <w:pStyle w:val="Footer"/>
@@ -6234,8 +1860,8 @@
 </file>
 
 <file path=word/footnotes.xml><?xml version="1.0" encoding="utf-8"?>
-<w:footnotes xmlns:ve="http://schemas.openxmlformats.org/markup-compatibility/2006" xmlns:o="urn:schemas-microsoft-com:office:office" xmlns:r="http://schemas.openxmlformats.org/officeDocument/2006/relationships" xmlns:m="http://schemas.openxmlformats.org/officeDocument/2006/math" xmlns:v="urn:schemas-microsoft-com:vml" xmlns:wp="http://schemas.openxmlformats.org/drawingml/2006/wordprocessingDrawing" xmlns:w10="urn:schemas-microsoft-com:office:word" xmlns:w="http://schemas.openxmlformats.org/wordprocessingml/2006/main" xmlns:wne="http://schemas.microsoft.com/office/word/2006/wordml">
-  <w:footnote w:type="separator" w:id="0">
+<w:footnotes xmlns:wpc="http://schemas.microsoft.com/office/word/2010/wordprocessingCanvas" xmlns:cx="http://schemas.microsoft.com/office/drawing/2014/chartex" xmlns:cx1="http://schemas.microsoft.com/office/drawing/2015/9/8/chartex" xmlns:cx2="http://schemas.microsoft.com/office/drawing/2015/10/21/chartex" xmlns:cx3="http://schemas.microsoft.com/office/drawing/2016/5/9/chartex" xmlns:cx4="http://schemas.microsoft.com/office/drawing/2016/5/10/chartex" xmlns:cx5="http://schemas.microsoft.com/office/drawing/2016/5/11/chartex" xmlns:cx6="http://schemas.microsoft.com/office/drawing/2016/5/12/chartex" xmlns:cx7="http://schemas.microsoft.com/office/drawing/2016/5/13/chartex" xmlns:cx8="http://schemas.microsoft.com/office/drawing/2016/5/14/chartex" xmlns:mc="http://schemas.openxmlformats.org/markup-compatibility/2006" xmlns:aink="http://schemas.microsoft.com/office/drawing/2016/ink" xmlns:am3d="http://schemas.microsoft.com/office/drawing/2017/model3d" xmlns:o="urn:schemas-microsoft-com:office:office" xmlns:oel="http://schemas.microsoft.com/office/2019/extlst" xmlns:r="http://schemas.openxmlformats.org/officeDocument/2006/relationships" xmlns:m="http://schemas.openxmlformats.org/officeDocument/2006/math" xmlns:v="urn:schemas-microsoft-com:vml" xmlns:wp14="http://schemas.microsoft.com/office/word/2010/wordprocessingDrawing" xmlns:wp="http://schemas.openxmlformats.org/drawingml/2006/wordprocessingDrawing" xmlns:w10="urn:schemas-microsoft-com:office:word" xmlns:w="http://schemas.openxmlformats.org/wordprocessingml/2006/main" xmlns:w14="http://schemas.microsoft.com/office/word/2010/wordml" xmlns:w15="http://schemas.microsoft.com/office/word/2012/wordml" xmlns:w16cex="http://schemas.microsoft.com/office/word/2018/wordml/cex" xmlns:w16cid="http://schemas.microsoft.com/office/word/2016/wordml/cid" xmlns:w16="http://schemas.microsoft.com/office/word/2018/wordml" xmlns:w16du="http://schemas.microsoft.com/office/word/2023/wordml/word16du" xmlns:w16sdtdh="http://schemas.microsoft.com/office/word/2020/wordml/sdtdatahash" xmlns:w16sdtfl="http://schemas.microsoft.com/office/word/2024/wordml/sdtformatlock" xmlns:w16se="http://schemas.microsoft.com/office/word/2015/wordml/symex" xmlns:wpg="http://schemas.microsoft.com/office/word/2010/wordprocessingGroup" xmlns:wpi="http://schemas.microsoft.com/office/word/2010/wordprocessingInk" xmlns:wne="http://schemas.microsoft.com/office/word/2006/wordml" xmlns:wps="http://schemas.microsoft.com/office/word/2010/wordprocessingShape" mc:Ignorable="w14 w15 w16se w16cid w16 w16cex w16sdtdh w16sdtfl w16du wp14">
+  <w:footnote w:type="separator" w:id="-1">
     <w:p>
       <w:pPr>
         <w:spacing w:after="0" w:line="240" w:lineRule="auto"/>
@@ -6245,7 +1871,7 @@
       </w:r>
     </w:p>
   </w:footnote>
-  <w:footnote w:type="continuationSeparator" w:id="1">
+  <w:footnote w:type="continuationSeparator" w:id="0">
     <w:p>
       <w:pPr>
         <w:spacing w:after="0" w:line="240" w:lineRule="auto"/>
@@ -6259,7 +1885,7 @@
 </file>
 
 <file path=word/header1.xml><?xml version="1.0" encoding="utf-8"?>
-<w:hdr xmlns:ve="http://schemas.openxmlformats.org/markup-compatibility/2006" xmlns:o="urn:schemas-microsoft-com:office:office" xmlns:r="http://schemas.openxmlformats.org/officeDocument/2006/relationships" xmlns:m="http://schemas.openxmlformats.org/officeDocument/2006/math" xmlns:v="urn:schemas-microsoft-com:vml" xmlns:wp="http://schemas.openxmlformats.org/drawingml/2006/wordprocessingDrawing" xmlns:w10="urn:schemas-microsoft-com:office:word" xmlns:w="http://schemas.openxmlformats.org/wordprocessingml/2006/main" xmlns:wne="http://schemas.microsoft.com/office/word/2006/wordml">
+<w:hdr xmlns:wpc="http://schemas.microsoft.com/office/word/2010/wordprocessingCanvas" xmlns:cx="http://schemas.microsoft.com/office/drawing/2014/chartex" xmlns:cx1="http://schemas.microsoft.com/office/drawing/2015/9/8/chartex" xmlns:cx2="http://schemas.microsoft.com/office/drawing/2015/10/21/chartex" xmlns:cx3="http://schemas.microsoft.com/office/drawing/2016/5/9/chartex" xmlns:cx4="http://schemas.microsoft.com/office/drawing/2016/5/10/chartex" xmlns:cx5="http://schemas.microsoft.com/office/drawing/2016/5/11/chartex" xmlns:cx6="http://schemas.microsoft.com/office/drawing/2016/5/12/chartex" xmlns:cx7="http://schemas.microsoft.com/office/drawing/2016/5/13/chartex" xmlns:cx8="http://schemas.microsoft.com/office/drawing/2016/5/14/chartex" xmlns:mc="http://schemas.openxmlformats.org/markup-compatibility/2006" xmlns:aink="http://schemas.microsoft.com/office/drawing/2016/ink" xmlns:am3d="http://schemas.microsoft.com/office/drawing/2017/model3d" xmlns:o="urn:schemas-microsoft-com:office:office" xmlns:oel="http://schemas.microsoft.com/office/2019/extlst" xmlns:r="http://schemas.openxmlformats.org/officeDocument/2006/relationships" xmlns:m="http://schemas.openxmlformats.org/officeDocument/2006/math" xmlns:v="urn:schemas-microsoft-com:vml" xmlns:wp14="http://schemas.microsoft.com/office/word/2010/wordprocessingDrawing" xmlns:wp="http://schemas.openxmlformats.org/drawingml/2006/wordprocessingDrawing" xmlns:w10="urn:schemas-microsoft-com:office:word" xmlns:w="http://schemas.openxmlformats.org/wordprocessingml/2006/main" xmlns:w14="http://schemas.microsoft.com/office/word/2010/wordml" xmlns:w15="http://schemas.microsoft.com/office/word/2012/wordml" xmlns:w16cex="http://schemas.microsoft.com/office/word/2018/wordml/cex" xmlns:w16cid="http://schemas.microsoft.com/office/word/2016/wordml/cid" xmlns:w16="http://schemas.microsoft.com/office/word/2018/wordml" xmlns:w16du="http://schemas.microsoft.com/office/word/2023/wordml/word16du" xmlns:w16sdtdh="http://schemas.microsoft.com/office/word/2020/wordml/sdtdatahash" xmlns:w16sdtfl="http://schemas.microsoft.com/office/word/2024/wordml/sdtformatlock" xmlns:w16se="http://schemas.microsoft.com/office/word/2015/wordml/symex" xmlns:wpg="http://schemas.microsoft.com/office/word/2010/wordprocessingGroup" xmlns:wpi="http://schemas.microsoft.com/office/word/2010/wordprocessingInk" xmlns:wne="http://schemas.microsoft.com/office/word/2006/wordml" xmlns:wps="http://schemas.microsoft.com/office/word/2010/wordprocessingShape" mc:Ignorable="w14 w15 w16se w16cid w16 w16cex w16sdtdh w16sdtfl w16du wp14">
   <w:p>
     <w:pPr>
       <w:pStyle w:val="Header"/>
@@ -6270,7 +1896,7 @@
         <w:lang w:val="en-US"/>
       </w:rPr>
       <w:drawing>
-        <wp:inline distT="0" distB="0" distL="0" distR="0">
+        <wp:inline distT="0" distB="0" distL="0" distR="0" wp14:anchorId="1B5D3E07" wp14:editId="632150BB">
           <wp:extent cx="1038225" cy="346075"/>
           <wp:effectExtent l="0" t="0" r="9525" b="0"/>
           <wp:docPr id="12" name="Picture 12"/>
@@ -6288,7 +1914,7 @@
                   <a:blip r:embed="rId1">
                     <a:extLst>
                       <a:ext uri="{28A0092B-C50C-407E-A947-70E740481C1C}">
-                        <a14:useLocalDpi xmlns="" xmlns:wpc="http://schemas.microsoft.com/office/word/2010/wordprocessingCanvas" xmlns:mc="http://schemas.openxmlformats.org/markup-compatibility/2006" xmlns:o="urn:schemas-microsoft-com:office:office" xmlns:v="urn:schemas-microsoft-com:vml" xmlns:wp14="http://schemas.microsoft.com/office/word/2010/wordprocessingDrawing" xmlns:w10="urn:schemas-microsoft-com:office:word" xmlns:w="http://schemas.openxmlformats.org/wordprocessingml/2006/main" xmlns:w14="http://schemas.microsoft.com/office/word/2010/wordml" xmlns:w15="http://schemas.microsoft.com/office/word/2012/wordml" xmlns:wpg="http://schemas.microsoft.com/office/word/2010/wordprocessingGroup" xmlns:wpi="http://schemas.microsoft.com/office/word/2010/wordprocessingInk" xmlns:wps="http://schemas.microsoft.com/office/word/2010/wordprocessingShape" xmlns:a14="http://schemas.microsoft.com/office/drawing/2010/main" val="0"/>
+                        <a14:useLocalDpi xmlns:a14="http://schemas.microsoft.com/office/drawing/2010/main" val="0"/>
                       </a:ext>
                     </a:extLst>
                   </a:blip>
@@ -6316,8 +1942,8 @@
 </file>
 
 <file path=word/numbering.xml><?xml version="1.0" encoding="utf-8"?>
-<w:numbering xmlns:ve="http://schemas.openxmlformats.org/markup-compatibility/2006" xmlns:o="urn:schemas-microsoft-com:office:office" xmlns:r="http://schemas.openxmlformats.org/officeDocument/2006/relationships" xmlns:m="http://schemas.openxmlformats.org/officeDocument/2006/math" xmlns:v="urn:schemas-microsoft-com:vml" xmlns:wp="http://schemas.openxmlformats.org/drawingml/2006/wordprocessingDrawing" xmlns:w10="urn:schemas-microsoft-com:office:word" xmlns:w="http://schemas.openxmlformats.org/wordprocessingml/2006/main" xmlns:wne="http://schemas.microsoft.com/office/word/2006/wordml">
-  <w:abstractNum w:abstractNumId="0">
+<w:numbering xmlns:wpc="http://schemas.microsoft.com/office/word/2010/wordprocessingCanvas" xmlns:cx="http://schemas.microsoft.com/office/drawing/2014/chartex" xmlns:cx1="http://schemas.microsoft.com/office/drawing/2015/9/8/chartex" xmlns:cx2="http://schemas.microsoft.com/office/drawing/2015/10/21/chartex" xmlns:cx3="http://schemas.microsoft.com/office/drawing/2016/5/9/chartex" xmlns:cx4="http://schemas.microsoft.com/office/drawing/2016/5/10/chartex" xmlns:cx5="http://schemas.microsoft.com/office/drawing/2016/5/11/chartex" xmlns:cx6="http://schemas.microsoft.com/office/drawing/2016/5/12/chartex" xmlns:cx7="http://schemas.microsoft.com/office/drawing/2016/5/13/chartex" xmlns:cx8="http://schemas.microsoft.com/office/drawing/2016/5/14/chartex" xmlns:mc="http://schemas.openxmlformats.org/markup-compatibility/2006" xmlns:aink="http://schemas.microsoft.com/office/drawing/2016/ink" xmlns:am3d="http://schemas.microsoft.com/office/drawing/2017/model3d" xmlns:o="urn:schemas-microsoft-com:office:office" xmlns:oel="http://schemas.microsoft.com/office/2019/extlst" xmlns:r="http://schemas.openxmlformats.org/officeDocument/2006/relationships" xmlns:m="http://schemas.openxmlformats.org/officeDocument/2006/math" xmlns:v="urn:schemas-microsoft-com:vml" xmlns:wp14="http://schemas.microsoft.com/office/word/2010/wordprocessingDrawing" xmlns:wp="http://schemas.openxmlformats.org/drawingml/2006/wordprocessingDrawing" xmlns:w10="urn:schemas-microsoft-com:office:word" xmlns:w="http://schemas.openxmlformats.org/wordprocessingml/2006/main" xmlns:w14="http://schemas.microsoft.com/office/word/2010/wordml" xmlns:w15="http://schemas.microsoft.com/office/word/2012/wordml" xmlns:w16cex="http://schemas.microsoft.com/office/word/2018/wordml/cex" xmlns:w16cid="http://schemas.microsoft.com/office/word/2016/wordml/cid" xmlns:w16="http://schemas.microsoft.com/office/word/2018/wordml" xmlns:w16du="http://schemas.microsoft.com/office/word/2023/wordml/word16du" xmlns:w16sdtdh="http://schemas.microsoft.com/office/word/2020/wordml/sdtdatahash" xmlns:w16sdtfl="http://schemas.microsoft.com/office/word/2024/wordml/sdtformatlock" xmlns:w16se="http://schemas.microsoft.com/office/word/2015/wordml/symex" xmlns:wpg="http://schemas.microsoft.com/office/word/2010/wordprocessingGroup" xmlns:wpi="http://schemas.microsoft.com/office/word/2010/wordprocessingInk" xmlns:wne="http://schemas.microsoft.com/office/word/2006/wordml" xmlns:wps="http://schemas.microsoft.com/office/word/2010/wordprocessingShape" mc:Ignorable="w14 w15 w16se w16cid w16 w16cex w16sdtdh w16sdtfl w16du wp14">
+  <w:abstractNum w:abstractNumId="0" w15:restartNumberingAfterBreak="0">
     <w:nsid w:val="02691A9F"/>
     <w:multiLevelType w:val="hybridMultilevel"/>
     <w:tmpl w:val="04128FC2"/>
@@ -6406,7 +2032,7 @@
       </w:pPr>
     </w:lvl>
   </w:abstractNum>
-  <w:abstractNum w:abstractNumId="1">
+  <w:abstractNum w:abstractNumId="1" w15:restartNumberingAfterBreak="0">
     <w:nsid w:val="02BF0F48"/>
     <w:multiLevelType w:val="hybridMultilevel"/>
     <w:tmpl w:val="00BEC386"/>
@@ -6492,7 +2118,7 @@
       </w:pPr>
     </w:lvl>
   </w:abstractNum>
-  <w:abstractNum w:abstractNumId="2">
+  <w:abstractNum w:abstractNumId="2" w15:restartNumberingAfterBreak="0">
     <w:nsid w:val="042A75F9"/>
     <w:multiLevelType w:val="hybridMultilevel"/>
     <w:tmpl w:val="630890AA"/>
@@ -6581,7 +2207,7 @@
       </w:pPr>
     </w:lvl>
   </w:abstractNum>
-  <w:abstractNum w:abstractNumId="3">
+  <w:abstractNum w:abstractNumId="3" w15:restartNumberingAfterBreak="0">
     <w:nsid w:val="090B2297"/>
     <w:multiLevelType w:val="hybridMultilevel"/>
     <w:tmpl w:val="571416B2"/>
@@ -6667,7 +2293,7 @@
       </w:pPr>
     </w:lvl>
   </w:abstractNum>
-  <w:abstractNum w:abstractNumId="4">
+  <w:abstractNum w:abstractNumId="4" w15:restartNumberingAfterBreak="0">
     <w:nsid w:val="0AFD43CA"/>
     <w:multiLevelType w:val="hybridMultilevel"/>
     <w:tmpl w:val="C116F694"/>
@@ -6753,7 +2379,7 @@
       </w:pPr>
     </w:lvl>
   </w:abstractNum>
-  <w:abstractNum w:abstractNumId="5">
+  <w:abstractNum w:abstractNumId="5" w15:restartNumberingAfterBreak="0">
     <w:nsid w:val="0C6B270E"/>
     <w:multiLevelType w:val="hybridMultilevel"/>
     <w:tmpl w:val="1C2AD5BC"/>
@@ -6842,7 +2468,7 @@
       </w:pPr>
     </w:lvl>
   </w:abstractNum>
-  <w:abstractNum w:abstractNumId="6">
+  <w:abstractNum w:abstractNumId="6" w15:restartNumberingAfterBreak="0">
     <w:nsid w:val="0E7B2716"/>
     <w:multiLevelType w:val="hybridMultilevel"/>
     <w:tmpl w:val="68E8FB42"/>
@@ -6928,7 +2554,7 @@
       </w:pPr>
     </w:lvl>
   </w:abstractNum>
-  <w:abstractNum w:abstractNumId="7">
+  <w:abstractNum w:abstractNumId="7" w15:restartNumberingAfterBreak="0">
     <w:nsid w:val="0E8D7775"/>
     <w:multiLevelType w:val="hybridMultilevel"/>
     <w:tmpl w:val="25B60132"/>
@@ -7014,7 +2640,7 @@
       </w:pPr>
     </w:lvl>
   </w:abstractNum>
-  <w:abstractNum w:abstractNumId="8">
+  <w:abstractNum w:abstractNumId="8" w15:restartNumberingAfterBreak="0">
     <w:nsid w:val="104F54C0"/>
     <w:multiLevelType w:val="hybridMultilevel"/>
     <w:tmpl w:val="0D62DFAA"/>
@@ -7100,7 +2726,7 @@
       </w:pPr>
     </w:lvl>
   </w:abstractNum>
-  <w:abstractNum w:abstractNumId="9">
+  <w:abstractNum w:abstractNumId="9" w15:restartNumberingAfterBreak="0">
     <w:nsid w:val="12196C11"/>
     <w:multiLevelType w:val="hybridMultilevel"/>
     <w:tmpl w:val="32D6891A"/>
@@ -7186,7 +2812,7 @@
       </w:pPr>
     </w:lvl>
   </w:abstractNum>
-  <w:abstractNum w:abstractNumId="10">
+  <w:abstractNum w:abstractNumId="10" w15:restartNumberingAfterBreak="0">
     <w:nsid w:val="13DC0405"/>
     <w:multiLevelType w:val="hybridMultilevel"/>
     <w:tmpl w:val="BBD45780"/>
@@ -7272,7 +2898,7 @@
       </w:pPr>
     </w:lvl>
   </w:abstractNum>
-  <w:abstractNum w:abstractNumId="11">
+  <w:abstractNum w:abstractNumId="11" w15:restartNumberingAfterBreak="0">
     <w:nsid w:val="202F6482"/>
     <w:multiLevelType w:val="hybridMultilevel"/>
     <w:tmpl w:val="3DE60C78"/>
@@ -7358,7 +2984,7 @@
       </w:pPr>
     </w:lvl>
   </w:abstractNum>
-  <w:abstractNum w:abstractNumId="12">
+  <w:abstractNum w:abstractNumId="12" w15:restartNumberingAfterBreak="0">
     <w:nsid w:val="208715DC"/>
     <w:multiLevelType w:val="hybridMultilevel"/>
     <w:tmpl w:val="CD7E1458"/>
@@ -7447,7 +3073,7 @@
       </w:pPr>
     </w:lvl>
   </w:abstractNum>
-  <w:abstractNum w:abstractNumId="13">
+  <w:abstractNum w:abstractNumId="13" w15:restartNumberingAfterBreak="0">
     <w:nsid w:val="232C00C1"/>
     <w:multiLevelType w:val="hybridMultilevel"/>
     <w:tmpl w:val="2EBA1806"/>
@@ -7533,7 +3159,7 @@
       </w:pPr>
     </w:lvl>
   </w:abstractNum>
-  <w:abstractNum w:abstractNumId="14">
+  <w:abstractNum w:abstractNumId="14" w15:restartNumberingAfterBreak="0">
     <w:nsid w:val="24191D71"/>
     <w:multiLevelType w:val="hybridMultilevel"/>
     <w:tmpl w:val="3F645044"/>
@@ -7619,7 +3245,7 @@
       </w:pPr>
     </w:lvl>
   </w:abstractNum>
-  <w:abstractNum w:abstractNumId="15">
+  <w:abstractNum w:abstractNumId="15" w15:restartNumberingAfterBreak="0">
     <w:nsid w:val="2A0424D6"/>
     <w:multiLevelType w:val="hybridMultilevel"/>
     <w:tmpl w:val="B784E216"/>
@@ -7705,7 +3331,7 @@
       </w:pPr>
     </w:lvl>
   </w:abstractNum>
-  <w:abstractNum w:abstractNumId="16">
+  <w:abstractNum w:abstractNumId="16" w15:restartNumberingAfterBreak="0">
     <w:nsid w:val="2BE768C3"/>
     <w:multiLevelType w:val="hybridMultilevel"/>
     <w:tmpl w:val="B1B607D4"/>
@@ -7791,7 +3417,7 @@
       </w:pPr>
     </w:lvl>
   </w:abstractNum>
-  <w:abstractNum w:abstractNumId="17">
+  <w:abstractNum w:abstractNumId="17" w15:restartNumberingAfterBreak="0">
     <w:nsid w:val="2C3E7A09"/>
     <w:multiLevelType w:val="hybridMultilevel"/>
     <w:tmpl w:val="0B76E9E4"/>
@@ -7877,7 +3503,7 @@
       </w:pPr>
     </w:lvl>
   </w:abstractNum>
-  <w:abstractNum w:abstractNumId="18">
+  <w:abstractNum w:abstractNumId="18" w15:restartNumberingAfterBreak="0">
     <w:nsid w:val="2F394D2B"/>
     <w:multiLevelType w:val="hybridMultilevel"/>
     <w:tmpl w:val="3D3C8FE8"/>
@@ -7963,7 +3589,7 @@
       </w:pPr>
     </w:lvl>
   </w:abstractNum>
-  <w:abstractNum w:abstractNumId="19">
+  <w:abstractNum w:abstractNumId="19" w15:restartNumberingAfterBreak="0">
     <w:nsid w:val="30CC2D1D"/>
     <w:multiLevelType w:val="hybridMultilevel"/>
     <w:tmpl w:val="FD1229EA"/>
@@ -8049,7 +3675,7 @@
       </w:pPr>
     </w:lvl>
   </w:abstractNum>
-  <w:abstractNum w:abstractNumId="20">
+  <w:abstractNum w:abstractNumId="20" w15:restartNumberingAfterBreak="0">
     <w:nsid w:val="346D657B"/>
     <w:multiLevelType w:val="hybridMultilevel"/>
     <w:tmpl w:val="D2720EEA"/>
@@ -8135,7 +3761,7 @@
       </w:pPr>
     </w:lvl>
   </w:abstractNum>
-  <w:abstractNum w:abstractNumId="21">
+  <w:abstractNum w:abstractNumId="21" w15:restartNumberingAfterBreak="0">
     <w:nsid w:val="3474080B"/>
     <w:multiLevelType w:val="hybridMultilevel"/>
     <w:tmpl w:val="88942CBC"/>
@@ -8221,7 +3847,7 @@
       </w:pPr>
     </w:lvl>
   </w:abstractNum>
-  <w:abstractNum w:abstractNumId="22">
+  <w:abstractNum w:abstractNumId="22" w15:restartNumberingAfterBreak="0">
     <w:nsid w:val="3AB90814"/>
     <w:multiLevelType w:val="hybridMultilevel"/>
     <w:tmpl w:val="53E6FDDE"/>
@@ -8307,7 +3933,7 @@
       </w:pPr>
     </w:lvl>
   </w:abstractNum>
-  <w:abstractNum w:abstractNumId="23">
+  <w:abstractNum w:abstractNumId="23" w15:restartNumberingAfterBreak="0">
     <w:nsid w:val="3D202A10"/>
     <w:multiLevelType w:val="hybridMultilevel"/>
     <w:tmpl w:val="B8E81B7E"/>
@@ -8393,7 +4019,7 @@
       </w:pPr>
     </w:lvl>
   </w:abstractNum>
-  <w:abstractNum w:abstractNumId="24">
+  <w:abstractNum w:abstractNumId="24" w15:restartNumberingAfterBreak="0">
     <w:nsid w:val="41093844"/>
     <w:multiLevelType w:val="hybridMultilevel"/>
     <w:tmpl w:val="7FD45B4C"/>
@@ -8482,7 +4108,7 @@
       </w:pPr>
     </w:lvl>
   </w:abstractNum>
-  <w:abstractNum w:abstractNumId="25">
+  <w:abstractNum w:abstractNumId="25" w15:restartNumberingAfterBreak="0">
     <w:nsid w:val="43140DC4"/>
     <w:multiLevelType w:val="hybridMultilevel"/>
     <w:tmpl w:val="B9360566"/>
@@ -8568,7 +4194,7 @@
       </w:pPr>
     </w:lvl>
   </w:abstractNum>
-  <w:abstractNum w:abstractNumId="26">
+  <w:abstractNum w:abstractNumId="26" w15:restartNumberingAfterBreak="0">
     <w:nsid w:val="458B333B"/>
     <w:multiLevelType w:val="hybridMultilevel"/>
     <w:tmpl w:val="4688278E"/>
@@ -8654,7 +4280,7 @@
       </w:pPr>
     </w:lvl>
   </w:abstractNum>
-  <w:abstractNum w:abstractNumId="27">
+  <w:abstractNum w:abstractNumId="27" w15:restartNumberingAfterBreak="0">
     <w:nsid w:val="45B6107E"/>
     <w:multiLevelType w:val="hybridMultilevel"/>
     <w:tmpl w:val="C200F752"/>
@@ -8743,7 +4369,7 @@
       </w:pPr>
     </w:lvl>
   </w:abstractNum>
-  <w:abstractNum w:abstractNumId="28">
+  <w:abstractNum w:abstractNumId="28" w15:restartNumberingAfterBreak="0">
     <w:nsid w:val="45E94B24"/>
     <w:multiLevelType w:val="hybridMultilevel"/>
     <w:tmpl w:val="AF9803C2"/>
@@ -8829,7 +4455,7 @@
       </w:pPr>
     </w:lvl>
   </w:abstractNum>
-  <w:abstractNum w:abstractNumId="29">
+  <w:abstractNum w:abstractNumId="29" w15:restartNumberingAfterBreak="0">
     <w:nsid w:val="4FAC52A9"/>
     <w:multiLevelType w:val="hybridMultilevel"/>
     <w:tmpl w:val="D2ACC7BE"/>
@@ -8915,7 +4541,7 @@
       </w:pPr>
     </w:lvl>
   </w:abstractNum>
-  <w:abstractNum w:abstractNumId="30">
+  <w:abstractNum w:abstractNumId="30" w15:restartNumberingAfterBreak="0">
     <w:nsid w:val="515C78F8"/>
     <w:multiLevelType w:val="hybridMultilevel"/>
     <w:tmpl w:val="A26A3ED8"/>
@@ -9004,7 +4630,7 @@
       </w:pPr>
     </w:lvl>
   </w:abstractNum>
-  <w:abstractNum w:abstractNumId="31">
+  <w:abstractNum w:abstractNumId="31" w15:restartNumberingAfterBreak="0">
     <w:nsid w:val="51DF2FFD"/>
     <w:multiLevelType w:val="hybridMultilevel"/>
     <w:tmpl w:val="808A905E"/>
@@ -9090,7 +4716,7 @@
       </w:pPr>
     </w:lvl>
   </w:abstractNum>
-  <w:abstractNum w:abstractNumId="32">
+  <w:abstractNum w:abstractNumId="32" w15:restartNumberingAfterBreak="0">
     <w:nsid w:val="54A637F8"/>
     <w:multiLevelType w:val="hybridMultilevel"/>
     <w:tmpl w:val="D5D032F6"/>
@@ -9176,7 +4802,7 @@
       </w:pPr>
     </w:lvl>
   </w:abstractNum>
-  <w:abstractNum w:abstractNumId="33">
+  <w:abstractNum w:abstractNumId="33" w15:restartNumberingAfterBreak="0">
     <w:nsid w:val="55CC3F70"/>
     <w:multiLevelType w:val="hybridMultilevel"/>
     <w:tmpl w:val="CDF8413A"/>
@@ -9262,7 +4888,7 @@
       </w:pPr>
     </w:lvl>
   </w:abstractNum>
-  <w:abstractNum w:abstractNumId="34">
+  <w:abstractNum w:abstractNumId="34" w15:restartNumberingAfterBreak="0">
     <w:nsid w:val="59597B2D"/>
     <w:multiLevelType w:val="hybridMultilevel"/>
     <w:tmpl w:val="646CE1FC"/>
@@ -9348,7 +4974,7 @@
       </w:pPr>
     </w:lvl>
   </w:abstractNum>
-  <w:abstractNum w:abstractNumId="35">
+  <w:abstractNum w:abstractNumId="35" w15:restartNumberingAfterBreak="0">
     <w:nsid w:val="59CB7DF1"/>
     <w:multiLevelType w:val="hybridMultilevel"/>
     <w:tmpl w:val="CD549882"/>
@@ -9434,7 +5060,7 @@
       </w:pPr>
     </w:lvl>
   </w:abstractNum>
-  <w:abstractNum w:abstractNumId="36">
+  <w:abstractNum w:abstractNumId="36" w15:restartNumberingAfterBreak="0">
     <w:nsid w:val="5AD1555E"/>
     <w:multiLevelType w:val="hybridMultilevel"/>
     <w:tmpl w:val="7A08EEFE"/>
@@ -9520,7 +5146,7 @@
       </w:pPr>
     </w:lvl>
   </w:abstractNum>
-  <w:abstractNum w:abstractNumId="37">
+  <w:abstractNum w:abstractNumId="37" w15:restartNumberingAfterBreak="0">
     <w:nsid w:val="5D7C15F6"/>
     <w:multiLevelType w:val="hybridMultilevel"/>
     <w:tmpl w:val="8382A1FA"/>
@@ -9606,7 +5232,7 @@
       </w:pPr>
     </w:lvl>
   </w:abstractNum>
-  <w:abstractNum w:abstractNumId="38">
+  <w:abstractNum w:abstractNumId="38" w15:restartNumberingAfterBreak="0">
     <w:nsid w:val="5F866E31"/>
     <w:multiLevelType w:val="hybridMultilevel"/>
     <w:tmpl w:val="5D8AF94A"/>
@@ -9692,7 +5318,7 @@
       </w:pPr>
     </w:lvl>
   </w:abstractNum>
-  <w:abstractNum w:abstractNumId="39">
+  <w:abstractNum w:abstractNumId="39" w15:restartNumberingAfterBreak="0">
     <w:nsid w:val="5FA91068"/>
     <w:multiLevelType w:val="hybridMultilevel"/>
     <w:tmpl w:val="39001B5E"/>
@@ -9778,7 +5404,7 @@
       </w:pPr>
     </w:lvl>
   </w:abstractNum>
-  <w:abstractNum w:abstractNumId="40">
+  <w:abstractNum w:abstractNumId="40" w15:restartNumberingAfterBreak="0">
     <w:nsid w:val="61D85793"/>
     <w:multiLevelType w:val="hybridMultilevel"/>
     <w:tmpl w:val="CAB2BD3E"/>
@@ -9864,7 +5490,7 @@
       </w:pPr>
     </w:lvl>
   </w:abstractNum>
-  <w:abstractNum w:abstractNumId="41">
+  <w:abstractNum w:abstractNumId="41" w15:restartNumberingAfterBreak="0">
     <w:nsid w:val="61E31B10"/>
     <w:multiLevelType w:val="hybridMultilevel"/>
     <w:tmpl w:val="DE421BB0"/>
@@ -9950,7 +5576,7 @@
       </w:pPr>
     </w:lvl>
   </w:abstractNum>
-  <w:abstractNum w:abstractNumId="42">
+  <w:abstractNum w:abstractNumId="42" w15:restartNumberingAfterBreak="0">
     <w:nsid w:val="652869E5"/>
     <w:multiLevelType w:val="hybridMultilevel"/>
     <w:tmpl w:val="6D7EDEAC"/>
@@ -10036,7 +5662,7 @@
       </w:pPr>
     </w:lvl>
   </w:abstractNum>
-  <w:abstractNum w:abstractNumId="43">
+  <w:abstractNum w:abstractNumId="43" w15:restartNumberingAfterBreak="0">
     <w:nsid w:val="65AB2890"/>
     <w:multiLevelType w:val="hybridMultilevel"/>
     <w:tmpl w:val="A78AFB8E"/>
@@ -10122,7 +5748,7 @@
       </w:pPr>
     </w:lvl>
   </w:abstractNum>
-  <w:abstractNum w:abstractNumId="44">
+  <w:abstractNum w:abstractNumId="44" w15:restartNumberingAfterBreak="0">
     <w:nsid w:val="69400EFB"/>
     <w:multiLevelType w:val="hybridMultilevel"/>
     <w:tmpl w:val="B6E62642"/>
@@ -10208,7 +5834,7 @@
       </w:pPr>
     </w:lvl>
   </w:abstractNum>
-  <w:abstractNum w:abstractNumId="45">
+  <w:abstractNum w:abstractNumId="45" w15:restartNumberingAfterBreak="0">
     <w:nsid w:val="69761C1B"/>
     <w:multiLevelType w:val="hybridMultilevel"/>
     <w:tmpl w:val="E48EBAFE"/>
@@ -10297,7 +5923,7 @@
       </w:pPr>
     </w:lvl>
   </w:abstractNum>
-  <w:abstractNum w:abstractNumId="46">
+  <w:abstractNum w:abstractNumId="46" w15:restartNumberingAfterBreak="0">
     <w:nsid w:val="6A976590"/>
     <w:multiLevelType w:val="hybridMultilevel"/>
     <w:tmpl w:val="1BC2651A"/>
@@ -10386,7 +6012,7 @@
       </w:pPr>
     </w:lvl>
   </w:abstractNum>
-  <w:abstractNum w:abstractNumId="47">
+  <w:abstractNum w:abstractNumId="47" w15:restartNumberingAfterBreak="0">
     <w:nsid w:val="6BB01EB7"/>
     <w:multiLevelType w:val="hybridMultilevel"/>
     <w:tmpl w:val="2F4027E2"/>
@@ -10472,7 +6098,7 @@
       </w:pPr>
     </w:lvl>
   </w:abstractNum>
-  <w:abstractNum w:abstractNumId="48">
+  <w:abstractNum w:abstractNumId="48" w15:restartNumberingAfterBreak="0">
     <w:nsid w:val="6ECD754C"/>
     <w:multiLevelType w:val="hybridMultilevel"/>
     <w:tmpl w:val="88CC87D6"/>
@@ -10558,7 +6184,7 @@
       </w:pPr>
     </w:lvl>
   </w:abstractNum>
-  <w:abstractNum w:abstractNumId="49">
+  <w:abstractNum w:abstractNumId="49" w15:restartNumberingAfterBreak="0">
     <w:nsid w:val="772762CC"/>
     <w:multiLevelType w:val="hybridMultilevel"/>
     <w:tmpl w:val="ED542EC6"/>
@@ -10644,7 +6270,7 @@
       </w:pPr>
     </w:lvl>
   </w:abstractNum>
-  <w:abstractNum w:abstractNumId="50">
+  <w:abstractNum w:abstractNumId="50" w15:restartNumberingAfterBreak="0">
     <w:nsid w:val="78662F83"/>
     <w:multiLevelType w:val="hybridMultilevel"/>
     <w:tmpl w:val="FE72FAEA"/>
@@ -10730,7 +6356,7 @@
       </w:pPr>
     </w:lvl>
   </w:abstractNum>
-  <w:abstractNum w:abstractNumId="51">
+  <w:abstractNum w:abstractNumId="51" w15:restartNumberingAfterBreak="0">
     <w:nsid w:val="7AB702AD"/>
     <w:multiLevelType w:val="hybridMultilevel"/>
     <w:tmpl w:val="1D128016"/>
@@ -10819,7 +6445,7 @@
       </w:pPr>
     </w:lvl>
   </w:abstractNum>
-  <w:abstractNum w:abstractNumId="52">
+  <w:abstractNum w:abstractNumId="52" w15:restartNumberingAfterBreak="0">
     <w:nsid w:val="7B6D4721"/>
     <w:multiLevelType w:val="hybridMultilevel"/>
     <w:tmpl w:val="0EFE8AA8"/>
@@ -10908,7 +6534,7 @@
       </w:pPr>
     </w:lvl>
   </w:abstractNum>
-  <w:abstractNum w:abstractNumId="53">
+  <w:abstractNum w:abstractNumId="53" w15:restartNumberingAfterBreak="0">
     <w:nsid w:val="7C435F3B"/>
     <w:multiLevelType w:val="hybridMultilevel"/>
     <w:tmpl w:val="660A09EA"/>
@@ -10994,7 +6620,7 @@
       </w:pPr>
     </w:lvl>
   </w:abstractNum>
-  <w:abstractNum w:abstractNumId="54">
+  <w:abstractNum w:abstractNumId="54" w15:restartNumberingAfterBreak="0">
     <w:nsid w:val="7FAC323C"/>
     <w:multiLevelType w:val="hybridMultilevel"/>
     <w:tmpl w:val="BB902F6E"/>
@@ -11080,169 +6706,169 @@
       </w:pPr>
     </w:lvl>
   </w:abstractNum>
-  <w:num w:numId="1">
+  <w:num w:numId="1" w16cid:durableId="914631367">
     <w:abstractNumId w:val="12"/>
   </w:num>
-  <w:num w:numId="2">
+  <w:num w:numId="2" w16cid:durableId="1508792796">
     <w:abstractNumId w:val="51"/>
   </w:num>
-  <w:num w:numId="3">
+  <w:num w:numId="3" w16cid:durableId="2080521433">
     <w:abstractNumId w:val="24"/>
   </w:num>
-  <w:num w:numId="4">
+  <w:num w:numId="4" w16cid:durableId="1968781294">
     <w:abstractNumId w:val="2"/>
   </w:num>
-  <w:num w:numId="5">
+  <w:num w:numId="5" w16cid:durableId="763503328">
     <w:abstractNumId w:val="45"/>
   </w:num>
-  <w:num w:numId="6">
+  <w:num w:numId="6" w16cid:durableId="440757870">
     <w:abstractNumId w:val="27"/>
   </w:num>
-  <w:num w:numId="7">
+  <w:num w:numId="7" w16cid:durableId="1075395882">
     <w:abstractNumId w:val="29"/>
   </w:num>
-  <w:num w:numId="8">
+  <w:num w:numId="8" w16cid:durableId="2111198977">
     <w:abstractNumId w:val="4"/>
   </w:num>
-  <w:num w:numId="9">
+  <w:num w:numId="9" w16cid:durableId="1477332673">
     <w:abstractNumId w:val="23"/>
   </w:num>
-  <w:num w:numId="10">
+  <w:num w:numId="10" w16cid:durableId="1357923475">
     <w:abstractNumId w:val="34"/>
   </w:num>
-  <w:num w:numId="11">
+  <w:num w:numId="11" w16cid:durableId="1399160675">
     <w:abstractNumId w:val="35"/>
   </w:num>
-  <w:num w:numId="12">
+  <w:num w:numId="12" w16cid:durableId="1826310840">
     <w:abstractNumId w:val="19"/>
   </w:num>
-  <w:num w:numId="13">
+  <w:num w:numId="13" w16cid:durableId="282688439">
     <w:abstractNumId w:val="39"/>
   </w:num>
-  <w:num w:numId="14">
+  <w:num w:numId="14" w16cid:durableId="1859080346">
     <w:abstractNumId w:val="15"/>
   </w:num>
-  <w:num w:numId="15">
+  <w:num w:numId="15" w16cid:durableId="1707683072">
     <w:abstractNumId w:val="21"/>
   </w:num>
-  <w:num w:numId="16">
+  <w:num w:numId="16" w16cid:durableId="1899393372">
     <w:abstractNumId w:val="33"/>
   </w:num>
-  <w:num w:numId="17">
+  <w:num w:numId="17" w16cid:durableId="2123303853">
     <w:abstractNumId w:val="8"/>
   </w:num>
-  <w:num w:numId="18">
+  <w:num w:numId="18" w16cid:durableId="1504082690">
     <w:abstractNumId w:val="9"/>
   </w:num>
-  <w:num w:numId="19">
+  <w:num w:numId="19" w16cid:durableId="1099790068">
     <w:abstractNumId w:val="17"/>
   </w:num>
-  <w:num w:numId="20">
+  <w:num w:numId="20" w16cid:durableId="234899704">
     <w:abstractNumId w:val="37"/>
   </w:num>
-  <w:num w:numId="21">
+  <w:num w:numId="21" w16cid:durableId="822966812">
     <w:abstractNumId w:val="10"/>
   </w:num>
-  <w:num w:numId="22">
+  <w:num w:numId="22" w16cid:durableId="2068139554">
     <w:abstractNumId w:val="28"/>
   </w:num>
-  <w:num w:numId="23">
+  <w:num w:numId="23" w16cid:durableId="1518428222">
     <w:abstractNumId w:val="13"/>
   </w:num>
-  <w:num w:numId="24">
+  <w:num w:numId="24" w16cid:durableId="1884514126">
     <w:abstractNumId w:val="46"/>
   </w:num>
-  <w:num w:numId="25">
+  <w:num w:numId="25" w16cid:durableId="1132938538">
     <w:abstractNumId w:val="25"/>
   </w:num>
-  <w:num w:numId="26">
+  <w:num w:numId="26" w16cid:durableId="893662491">
     <w:abstractNumId w:val="40"/>
   </w:num>
-  <w:num w:numId="27">
+  <w:num w:numId="27" w16cid:durableId="1588803307">
     <w:abstractNumId w:val="31"/>
   </w:num>
-  <w:num w:numId="28">
+  <w:num w:numId="28" w16cid:durableId="1642078612">
     <w:abstractNumId w:val="11"/>
   </w:num>
-  <w:num w:numId="29">
+  <w:num w:numId="29" w16cid:durableId="1442653046">
     <w:abstractNumId w:val="53"/>
   </w:num>
-  <w:num w:numId="30">
+  <w:num w:numId="30" w16cid:durableId="69081774">
     <w:abstractNumId w:val="41"/>
   </w:num>
-  <w:num w:numId="31">
+  <w:num w:numId="31" w16cid:durableId="391346533">
     <w:abstractNumId w:val="54"/>
   </w:num>
-  <w:num w:numId="32">
+  <w:num w:numId="32" w16cid:durableId="1556816108">
     <w:abstractNumId w:val="14"/>
   </w:num>
-  <w:num w:numId="33">
+  <w:num w:numId="33" w16cid:durableId="1191257347">
     <w:abstractNumId w:val="43"/>
   </w:num>
-  <w:num w:numId="34">
+  <w:num w:numId="34" w16cid:durableId="1075010923">
     <w:abstractNumId w:val="1"/>
   </w:num>
-  <w:num w:numId="35">
+  <w:num w:numId="35" w16cid:durableId="1557157324">
     <w:abstractNumId w:val="16"/>
   </w:num>
-  <w:num w:numId="36">
+  <w:num w:numId="36" w16cid:durableId="904149892">
     <w:abstractNumId w:val="6"/>
   </w:num>
-  <w:num w:numId="37">
+  <w:num w:numId="37" w16cid:durableId="1608460371">
     <w:abstractNumId w:val="7"/>
   </w:num>
-  <w:num w:numId="38">
+  <w:num w:numId="38" w16cid:durableId="742485961">
     <w:abstractNumId w:val="42"/>
   </w:num>
-  <w:num w:numId="39">
+  <w:num w:numId="39" w16cid:durableId="1099105952">
     <w:abstractNumId w:val="47"/>
   </w:num>
-  <w:num w:numId="40">
+  <w:num w:numId="40" w16cid:durableId="1301304869">
     <w:abstractNumId w:val="3"/>
   </w:num>
-  <w:num w:numId="41">
+  <w:num w:numId="41" w16cid:durableId="1037202224">
     <w:abstractNumId w:val="0"/>
   </w:num>
-  <w:num w:numId="42">
+  <w:num w:numId="42" w16cid:durableId="675039432">
     <w:abstractNumId w:val="38"/>
   </w:num>
-  <w:num w:numId="43">
+  <w:num w:numId="43" w16cid:durableId="1849522279">
     <w:abstractNumId w:val="18"/>
   </w:num>
-  <w:num w:numId="44">
+  <w:num w:numId="44" w16cid:durableId="1375154280">
     <w:abstractNumId w:val="32"/>
   </w:num>
-  <w:num w:numId="45">
+  <w:num w:numId="45" w16cid:durableId="629628534">
     <w:abstractNumId w:val="48"/>
   </w:num>
-  <w:num w:numId="46">
+  <w:num w:numId="46" w16cid:durableId="663356122">
     <w:abstractNumId w:val="36"/>
   </w:num>
-  <w:num w:numId="47">
+  <w:num w:numId="47" w16cid:durableId="1770275375">
     <w:abstractNumId w:val="49"/>
   </w:num>
-  <w:num w:numId="48">
+  <w:num w:numId="48" w16cid:durableId="1510409717">
     <w:abstractNumId w:val="20"/>
   </w:num>
-  <w:num w:numId="49">
+  <w:num w:numId="49" w16cid:durableId="2026470317">
     <w:abstractNumId w:val="50"/>
   </w:num>
-  <w:num w:numId="50">
+  <w:num w:numId="50" w16cid:durableId="481238292">
     <w:abstractNumId w:val="44"/>
   </w:num>
-  <w:num w:numId="51">
+  <w:num w:numId="51" w16cid:durableId="45573934">
     <w:abstractNumId w:val="26"/>
   </w:num>
-  <w:num w:numId="52">
+  <w:num w:numId="52" w16cid:durableId="1549147036">
     <w:abstractNumId w:val="22"/>
   </w:num>
-  <w:num w:numId="53">
+  <w:num w:numId="53" w16cid:durableId="1052778270">
     <w:abstractNumId w:val="30"/>
   </w:num>
-  <w:num w:numId="54">
+  <w:num w:numId="54" w16cid:durableId="1305888969">
     <w:abstractNumId w:val="5"/>
   </w:num>
-  <w:num w:numId="55">
+  <w:num w:numId="55" w16cid:durableId="748309352">
     <w:abstractNumId w:val="52"/>
   </w:num>
   <w:numIdMacAtCleanup w:val="51"/>
@@ -11250,7 +6876,7 @@
 </file>
 
 <file path=word/styles.xml><?xml version="1.0" encoding="utf-8"?>
-<w:styles xmlns:r="http://schemas.openxmlformats.org/officeDocument/2006/relationships" xmlns:w="http://schemas.openxmlformats.org/wordprocessingml/2006/main">
+<w:styles xmlns:mc="http://schemas.openxmlformats.org/markup-compatibility/2006" xmlns:r="http://schemas.openxmlformats.org/officeDocument/2006/relationships" xmlns:w="http://schemas.openxmlformats.org/wordprocessingml/2006/main" xmlns:w14="http://schemas.microsoft.com/office/word/2010/wordml" xmlns:w15="http://schemas.microsoft.com/office/word/2012/wordml" xmlns:w16cex="http://schemas.microsoft.com/office/word/2018/wordml/cex" xmlns:w16cid="http://schemas.microsoft.com/office/word/2016/wordml/cid" xmlns:w16="http://schemas.microsoft.com/office/word/2018/wordml" xmlns:w16du="http://schemas.microsoft.com/office/word/2023/wordml/word16du" xmlns:w16sdtdh="http://schemas.microsoft.com/office/word/2020/wordml/sdtdatahash" xmlns:w16sdtfl="http://schemas.microsoft.com/office/word/2024/wordml/sdtformatlock" xmlns:w16se="http://schemas.microsoft.com/office/word/2015/wordml/symex" mc:Ignorable="w14 w15 w16se w16cid w16 w16cex w16sdtdh w16sdtfl w16du">
   <w:docDefaults>
     <w:rPrDefault>
       <w:rPr>
@@ -11266,144 +6892,383 @@
       </w:pPr>
     </w:pPrDefault>
   </w:docDefaults>
-  <w:latentStyles w:defLockedState="0" w:defUIPriority="99" w:defSemiHidden="1" w:defUnhideWhenUsed="1" w:defQFormat="0" w:count="267">
-    <w:lsdException w:name="Normal" w:semiHidden="0" w:uiPriority="0" w:unhideWhenUsed="0" w:qFormat="1"/>
-    <w:lsdException w:name="heading 1" w:semiHidden="0" w:uiPriority="9" w:unhideWhenUsed="0" w:qFormat="1"/>
-    <w:lsdException w:name="heading 2" w:uiPriority="9" w:qFormat="1"/>
-    <w:lsdException w:name="heading 3" w:uiPriority="9" w:qFormat="1"/>
-    <w:lsdException w:name="heading 4" w:uiPriority="9" w:qFormat="1"/>
-    <w:lsdException w:name="heading 5" w:uiPriority="9" w:qFormat="1"/>
-    <w:lsdException w:name="heading 6" w:uiPriority="9" w:qFormat="1"/>
-    <w:lsdException w:name="heading 7" w:uiPriority="9" w:qFormat="1"/>
-    <w:lsdException w:name="heading 8" w:uiPriority="9" w:qFormat="1"/>
-    <w:lsdException w:name="heading 9" w:uiPriority="9" w:qFormat="1"/>
-    <w:lsdException w:name="toc 1" w:uiPriority="39"/>
-    <w:lsdException w:name="toc 2" w:uiPriority="39"/>
-    <w:lsdException w:name="toc 3" w:uiPriority="39"/>
-    <w:lsdException w:name="toc 4" w:uiPriority="39"/>
-    <w:lsdException w:name="toc 5" w:uiPriority="39"/>
-    <w:lsdException w:name="toc 6" w:uiPriority="39"/>
-    <w:lsdException w:name="toc 7" w:uiPriority="39"/>
-    <w:lsdException w:name="toc 8" w:uiPriority="39"/>
-    <w:lsdException w:name="toc 9" w:uiPriority="39"/>
-    <w:lsdException w:name="caption" w:uiPriority="35" w:qFormat="1"/>
-    <w:lsdException w:name="Title" w:semiHidden="0" w:uiPriority="10" w:unhideWhenUsed="0" w:qFormat="1"/>
-    <w:lsdException w:name="Default Paragraph Font" w:uiPriority="1"/>
-    <w:lsdException w:name="Subtitle" w:semiHidden="0" w:uiPriority="11" w:unhideWhenUsed="0" w:qFormat="1"/>
-    <w:lsdException w:name="Strong" w:semiHidden="0" w:uiPriority="22" w:unhideWhenUsed="0" w:qFormat="1"/>
-    <w:lsdException w:name="Emphasis" w:semiHidden="0" w:uiPriority="20" w:unhideWhenUsed="0" w:qFormat="1"/>
-    <w:lsdException w:name="Table Grid" w:semiHidden="0" w:uiPriority="39" w:unhideWhenUsed="0"/>
-    <w:lsdException w:name="Placeholder Text" w:unhideWhenUsed="0"/>
-    <w:lsdException w:name="No Spacing" w:semiHidden="0" w:uiPriority="1" w:unhideWhenUsed="0" w:qFormat="1"/>
-    <w:lsdException w:name="Light Shading" w:semiHidden="0" w:uiPriority="60" w:unhideWhenUsed="0"/>
-    <w:lsdException w:name="Light List" w:semiHidden="0" w:uiPriority="61" w:unhideWhenUsed="0"/>
-    <w:lsdException w:name="Light Grid" w:semiHidden="0" w:uiPriority="62" w:unhideWhenUsed="0"/>
-    <w:lsdException w:name="Medium Shading 1" w:semiHidden="0" w:uiPriority="63" w:unhideWhenUsed="0"/>
-    <w:lsdException w:name="Medium Shading 2" w:semiHidden="0" w:uiPriority="64" w:unhideWhenUsed="0"/>
-    <w:lsdException w:name="Medium List 1" w:semiHidden="0" w:uiPriority="65" w:unhideWhenUsed="0"/>
-    <w:lsdException w:name="Medium List 2" w:semiHidden="0" w:uiPriority="66" w:unhideWhenUsed="0"/>
-    <w:lsdException w:name="Medium Grid 1" w:semiHidden="0" w:uiPriority="67" w:unhideWhenUsed="0"/>
-    <w:lsdException w:name="Medium Grid 2" w:semiHidden="0" w:uiPriority="68" w:unhideWhenUsed="0"/>
-    <w:lsdException w:name="Medium Grid 3" w:semiHidden="0" w:uiPriority="69" w:unhideWhenUsed="0"/>
-    <w:lsdException w:name="Dark List" w:semiHidden="0" w:uiPriority="70" w:unhideWhenUsed="0"/>
-    <w:lsdException w:name="Colorful Shading" w:semiHidden="0" w:uiPriority="71" w:unhideWhenUsed="0"/>
-    <w:lsdException w:name="Colorful List" w:semiHidden="0" w:uiPriority="72" w:unhideWhenUsed="0"/>
-    <w:lsdException w:name="Colorful Grid" w:semiHidden="0" w:uiPriority="73" w:unhideWhenUsed="0"/>
-    <w:lsdException w:name="Light Shading Accent 1" w:semiHidden="0" w:uiPriority="60" w:unhideWhenUsed="0"/>
-    <w:lsdException w:name="Light List Accent 1" w:semiHidden="0" w:uiPriority="61" w:unhideWhenUsed="0"/>
-    <w:lsdException w:name="Light Grid Accent 1" w:semiHidden="0" w:uiPriority="62" w:unhideWhenUsed="0"/>
-    <w:lsdException w:name="Medium Shading 1 Accent 1" w:semiHidden="0" w:uiPriority="63" w:unhideWhenUsed="0"/>
-    <w:lsdException w:name="Medium Shading 2 Accent 1" w:semiHidden="0" w:uiPriority="64" w:unhideWhenUsed="0"/>
-    <w:lsdException w:name="Medium List 1 Accent 1" w:semiHidden="0" w:uiPriority="65" w:unhideWhenUsed="0"/>
-    <w:lsdException w:name="Revision" w:unhideWhenUsed="0"/>
-    <w:lsdException w:name="List Paragraph" w:semiHidden="0" w:uiPriority="34" w:unhideWhenUsed="0" w:qFormat="1"/>
-    <w:lsdException w:name="Quote" w:semiHidden="0" w:uiPriority="29" w:unhideWhenUsed="0" w:qFormat="1"/>
-    <w:lsdException w:name="Intense Quote" w:semiHidden="0" w:uiPriority="30" w:unhideWhenUsed="0" w:qFormat="1"/>
-    <w:lsdException w:name="Medium List 2 Accent 1" w:semiHidden="0" w:uiPriority="66" w:unhideWhenUsed="0"/>
-    <w:lsdException w:name="Medium Grid 1 Accent 1" w:semiHidden="0" w:uiPriority="67" w:unhideWhenUsed="0"/>
-    <w:lsdException w:name="Medium Grid 2 Accent 1" w:semiHidden="0" w:uiPriority="68" w:unhideWhenUsed="0"/>
-    <w:lsdException w:name="Medium Grid 3 Accent 1" w:semiHidden="0" w:uiPriority="69" w:unhideWhenUsed="0"/>
-    <w:lsdException w:name="Dark List Accent 1" w:semiHidden="0" w:uiPriority="70" w:unhideWhenUsed="0"/>
-    <w:lsdException w:name="Colorful Shading Accent 1" w:semiHidden="0" w:uiPriority="71" w:unhideWhenUsed="0"/>
-    <w:lsdException w:name="Colorful List Accent 1" w:semiHidden="0" w:uiPriority="72" w:unhideWhenUsed="0"/>
-    <w:lsdException w:name="Colorful Grid Accent 1" w:semiHidden="0" w:uiPriority="73" w:unhideWhenUsed="0"/>
-    <w:lsdException w:name="Light Shading Accent 2" w:semiHidden="0" w:uiPriority="60" w:unhideWhenUsed="0"/>
-    <w:lsdException w:name="Light List Accent 2" w:semiHidden="0" w:uiPriority="61" w:unhideWhenUsed="0"/>
-    <w:lsdException w:name="Light Grid Accent 2" w:semiHidden="0" w:uiPriority="62" w:unhideWhenUsed="0"/>
-    <w:lsdException w:name="Medium Shading 1 Accent 2" w:semiHidden="0" w:uiPriority="63" w:unhideWhenUsed="0"/>
-    <w:lsdException w:name="Medium Shading 2 Accent 2" w:semiHidden="0" w:uiPriority="64" w:unhideWhenUsed="0"/>
-    <w:lsdException w:name="Medium List 1 Accent 2" w:semiHidden="0" w:uiPriority="65" w:unhideWhenUsed="0"/>
-    <w:lsdException w:name="Medium List 2 Accent 2" w:semiHidden="0" w:uiPriority="66" w:unhideWhenUsed="0"/>
-    <w:lsdException w:name="Medium Grid 1 Accent 2" w:semiHidden="0" w:uiPriority="67" w:unhideWhenUsed="0"/>
-    <w:lsdException w:name="Medium Grid 2 Accent 2" w:semiHidden="0" w:uiPriority="68" w:unhideWhenUsed="0"/>
-    <w:lsdException w:name="Medium Grid 3 Accent 2" w:semiHidden="0" w:uiPriority="69" w:unhideWhenUsed="0"/>
-    <w:lsdException w:name="Dark List Accent 2" w:semiHidden="0" w:uiPriority="70" w:unhideWhenUsed="0"/>
-    <w:lsdException w:name="Colorful Shading Accent 2" w:semiHidden="0" w:uiPriority="71" w:unhideWhenUsed="0"/>
-    <w:lsdException w:name="Colorful List Accent 2" w:semiHidden="0" w:uiPriority="72" w:unhideWhenUsed="0"/>
-    <w:lsdException w:name="Colorful Grid Accent 2" w:semiHidden="0" w:uiPriority="73" w:unhideWhenUsed="0"/>
-    <w:lsdException w:name="Light Shading Accent 3" w:semiHidden="0" w:uiPriority="60" w:unhideWhenUsed="0"/>
-    <w:lsdException w:name="Light List Accent 3" w:semiHidden="0" w:uiPriority="61" w:unhideWhenUsed="0"/>
-    <w:lsdException w:name="Light Grid Accent 3" w:semiHidden="0" w:uiPriority="62" w:unhideWhenUsed="0"/>
-    <w:lsdException w:name="Medium Shading 1 Accent 3" w:semiHidden="0" w:uiPriority="63" w:unhideWhenUsed="0"/>
-    <w:lsdException w:name="Medium Shading 2 Accent 3" w:semiHidden="0" w:uiPriority="64" w:unhideWhenUsed="0"/>
-    <w:lsdException w:name="Medium List 1 Accent 3" w:semiHidden="0" w:uiPriority="65" w:unhideWhenUsed="0"/>
-    <w:lsdException w:name="Medium List 2 Accent 3" w:semiHidden="0" w:uiPriority="66" w:unhideWhenUsed="0"/>
-    <w:lsdException w:name="Medium Grid 1 Accent 3" w:semiHidden="0" w:uiPriority="67" w:unhideWhenUsed="0"/>
-    <w:lsdException w:name="Medium Grid 2 Accent 3" w:semiHidden="0" w:uiPriority="68" w:unhideWhenUsed="0"/>
-    <w:lsdException w:name="Medium Grid 3 Accent 3" w:semiHidden="0" w:uiPriority="69" w:unhideWhenUsed="0"/>
-    <w:lsdException w:name="Dark List Accent 3" w:semiHidden="0" w:uiPriority="70" w:unhideWhenUsed="0"/>
-    <w:lsdException w:name="Colorful Shading Accent 3" w:semiHidden="0" w:uiPriority="71" w:unhideWhenUsed="0"/>
-    <w:lsdException w:name="Colorful List Accent 3" w:semiHidden="0" w:uiPriority="72" w:unhideWhenUsed="0"/>
-    <w:lsdException w:name="Colorful Grid Accent 3" w:semiHidden="0" w:uiPriority="73" w:unhideWhenUsed="0"/>
-    <w:lsdException w:name="Light Shading Accent 4" w:semiHidden="0" w:uiPriority="60" w:unhideWhenUsed="0"/>
-    <w:lsdException w:name="Light List Accent 4" w:semiHidden="0" w:uiPriority="61" w:unhideWhenUsed="0"/>
-    <w:lsdException w:name="Light Grid Accent 4" w:semiHidden="0" w:uiPriority="62" w:unhideWhenUsed="0"/>
-    <w:lsdException w:name="Medium Shading 1 Accent 4" w:semiHidden="0" w:uiPriority="63" w:unhideWhenUsed="0"/>
-    <w:lsdException w:name="Medium Shading 2 Accent 4" w:semiHidden="0" w:uiPriority="64" w:unhideWhenUsed="0"/>
-    <w:lsdException w:name="Medium List 1 Accent 4" w:semiHidden="0" w:uiPriority="65" w:unhideWhenUsed="0"/>
-    <w:lsdException w:name="Medium List 2 Accent 4" w:semiHidden="0" w:uiPriority="66" w:unhideWhenUsed="0"/>
-    <w:lsdException w:name="Medium Grid 1 Accent 4" w:semiHidden="0" w:uiPriority="67" w:unhideWhenUsed="0"/>
-    <w:lsdException w:name="Medium Grid 2 Accent 4" w:semiHidden="0" w:uiPriority="68" w:unhideWhenUsed="0"/>
-    <w:lsdException w:name="Medium Grid 3 Accent 4" w:semiHidden="0" w:uiPriority="69" w:unhideWhenUsed="0"/>
-    <w:lsdException w:name="Dark List Accent 4" w:semiHidden="0" w:uiPriority="70" w:unhideWhenUsed="0"/>
-    <w:lsdException w:name="Colorful Shading Accent 4" w:semiHidden="0" w:uiPriority="71" w:unhideWhenUsed="0"/>
-    <w:lsdException w:name="Colorful List Accent 4" w:semiHidden="0" w:uiPriority="72" w:unhideWhenUsed="0"/>
-    <w:lsdException w:name="Colorful Grid Accent 4" w:semiHidden="0" w:uiPriority="73" w:unhideWhenUsed="0"/>
-    <w:lsdException w:name="Light Shading Accent 5" w:semiHidden="0" w:uiPriority="60" w:unhideWhenUsed="0"/>
-    <w:lsdException w:name="Light List Accent 5" w:semiHidden="0" w:uiPriority="61" w:unhideWhenUsed="0"/>
-    <w:lsdException w:name="Light Grid Accent 5" w:semiHidden="0" w:uiPriority="62" w:unhideWhenUsed="0"/>
-    <w:lsdException w:name="Medium Shading 1 Accent 5" w:semiHidden="0" w:uiPriority="63" w:unhideWhenUsed="0"/>
-    <w:lsdException w:name="Medium Shading 2 Accent 5" w:semiHidden="0" w:uiPriority="64" w:unhideWhenUsed="0"/>
-    <w:lsdException w:name="Medium List 1 Accent 5" w:semiHidden="0" w:uiPriority="65" w:unhideWhenUsed="0"/>
-    <w:lsdException w:name="Medium List 2 Accent 5" w:semiHidden="0" w:uiPriority="66" w:unhideWhenUsed="0"/>
-    <w:lsdException w:name="Medium Grid 1 Accent 5" w:semiHidden="0" w:uiPriority="67" w:unhideWhenUsed="0"/>
-    <w:lsdException w:name="Medium Grid 2 Accent 5" w:semiHidden="0" w:uiPriority="68" w:unhideWhenUsed="0"/>
-    <w:lsdException w:name="Medium Grid 3 Accent 5" w:semiHidden="0" w:uiPriority="69" w:unhideWhenUsed="0"/>
-    <w:lsdException w:name="Dark List Accent 5" w:semiHidden="0" w:uiPriority="70" w:unhideWhenUsed="0"/>
-    <w:lsdException w:name="Colorful Shading Accent 5" w:semiHidden="0" w:uiPriority="71" w:unhideWhenUsed="0"/>
-    <w:lsdException w:name="Colorful List Accent 5" w:semiHidden="0" w:uiPriority="72" w:unhideWhenUsed="0"/>
-    <w:lsdException w:name="Colorful Grid Accent 5" w:semiHidden="0" w:uiPriority="73" w:unhideWhenUsed="0"/>
-    <w:lsdException w:name="Light Shading Accent 6" w:semiHidden="0" w:uiPriority="60" w:unhideWhenUsed="0"/>
-    <w:lsdException w:name="Light List Accent 6" w:semiHidden="0" w:uiPriority="61" w:unhideWhenUsed="0"/>
-    <w:lsdException w:name="Light Grid Accent 6" w:semiHidden="0" w:uiPriority="62" w:unhideWhenUsed="0"/>
-    <w:lsdException w:name="Medium Shading 1 Accent 6" w:semiHidden="0" w:uiPriority="63" w:unhideWhenUsed="0"/>
-    <w:lsdException w:name="Medium Shading 2 Accent 6" w:semiHidden="0" w:uiPriority="64" w:unhideWhenUsed="0"/>
-    <w:lsdException w:name="Medium List 1 Accent 6" w:semiHidden="0" w:uiPriority="65" w:unhideWhenUsed="0"/>
-    <w:lsdException w:name="Medium List 2 Accent 6" w:semiHidden="0" w:uiPriority="66" w:unhideWhenUsed="0"/>
-    <w:lsdException w:name="Medium Grid 1 Accent 6" w:semiHidden="0" w:uiPriority="67" w:unhideWhenUsed="0"/>
-    <w:lsdException w:name="Medium Grid 2 Accent 6" w:semiHidden="0" w:uiPriority="68" w:unhideWhenUsed="0"/>
-    <w:lsdException w:name="Medium Grid 3 Accent 6" w:semiHidden="0" w:uiPriority="69" w:unhideWhenUsed="0"/>
-    <w:lsdException w:name="Dark List Accent 6" w:semiHidden="0" w:uiPriority="70" w:unhideWhenUsed="0"/>
-    <w:lsdException w:name="Colorful Shading Accent 6" w:semiHidden="0" w:uiPriority="71" w:unhideWhenUsed="0"/>
-    <w:lsdException w:name="Colorful List Accent 6" w:semiHidden="0" w:uiPriority="72" w:unhideWhenUsed="0"/>
-    <w:lsdException w:name="Colorful Grid Accent 6" w:semiHidden="0" w:uiPriority="73" w:unhideWhenUsed="0"/>
-    <w:lsdException w:name="Subtle Emphasis" w:semiHidden="0" w:uiPriority="19" w:unhideWhenUsed="0" w:qFormat="1"/>
-    <w:lsdException w:name="Intense Emphasis" w:semiHidden="0" w:uiPriority="21" w:unhideWhenUsed="0" w:qFormat="1"/>
-    <w:lsdException w:name="Subtle Reference" w:semiHidden="0" w:uiPriority="31" w:unhideWhenUsed="0" w:qFormat="1"/>
-    <w:lsdException w:name="Intense Reference" w:semiHidden="0" w:uiPriority="32" w:unhideWhenUsed="0" w:qFormat="1"/>
-    <w:lsdException w:name="Book Title" w:semiHidden="0" w:uiPriority="33" w:unhideWhenUsed="0" w:qFormat="1"/>
-    <w:lsdException w:name="Bibliography" w:uiPriority="37"/>
-    <w:lsdException w:name="TOC Heading" w:uiPriority="39" w:qFormat="1"/>
+  <w:latentStyles w:defLockedState="0" w:defUIPriority="99" w:defSemiHidden="0" w:defUnhideWhenUsed="0" w:defQFormat="0" w:count="376">
+    <w:lsdException w:name="Normal" w:uiPriority="0" w:qFormat="1"/>
+    <w:lsdException w:name="heading 1" w:uiPriority="9" w:qFormat="1"/>
+    <w:lsdException w:name="heading 2" w:semiHidden="1" w:uiPriority="9" w:unhideWhenUsed="1" w:qFormat="1"/>
+    <w:lsdException w:name="heading 3" w:semiHidden="1" w:uiPriority="9" w:unhideWhenUsed="1" w:qFormat="1"/>
+    <w:lsdException w:name="heading 4" w:semiHidden="1" w:uiPriority="9" w:unhideWhenUsed="1" w:qFormat="1"/>
+    <w:lsdException w:name="heading 5" w:semiHidden="1" w:uiPriority="9" w:unhideWhenUsed="1" w:qFormat="1"/>
+    <w:lsdException w:name="heading 6" w:semiHidden="1" w:uiPriority="9" w:unhideWhenUsed="1" w:qFormat="1"/>
+    <w:lsdException w:name="heading 7" w:semiHidden="1" w:uiPriority="9" w:unhideWhenUsed="1" w:qFormat="1"/>
+    <w:lsdException w:name="heading 8" w:semiHidden="1" w:uiPriority="9" w:unhideWhenUsed="1" w:qFormat="1"/>
+    <w:lsdException w:name="heading 9" w:semiHidden="1" w:uiPriority="9" w:unhideWhenUsed="1" w:qFormat="1"/>
+    <w:lsdException w:name="index 1" w:semiHidden="1" w:unhideWhenUsed="1"/>
+    <w:lsdException w:name="index 2" w:semiHidden="1" w:unhideWhenUsed="1"/>
+    <w:lsdException w:name="index 3" w:semiHidden="1" w:unhideWhenUsed="1"/>
+    <w:lsdException w:name="index 4" w:semiHidden="1" w:unhideWhenUsed="1"/>
+    <w:lsdException w:name="index 5" w:semiHidden="1" w:unhideWhenUsed="1"/>
+    <w:lsdException w:name="index 6" w:semiHidden="1" w:unhideWhenUsed="1"/>
+    <w:lsdException w:name="index 7" w:semiHidden="1" w:unhideWhenUsed="1"/>
+    <w:lsdException w:name="index 8" w:semiHidden="1" w:unhideWhenUsed="1"/>
+    <w:lsdException w:name="index 9" w:semiHidden="1" w:unhideWhenUsed="1"/>
+    <w:lsdException w:name="toc 1" w:semiHidden="1" w:uiPriority="39" w:unhideWhenUsed="1"/>
+    <w:lsdException w:name="toc 2" w:semiHidden="1" w:uiPriority="39" w:unhideWhenUsed="1"/>
+    <w:lsdException w:name="toc 3" w:semiHidden="1" w:uiPriority="39" w:unhideWhenUsed="1"/>
+    <w:lsdException w:name="toc 4" w:semiHidden="1" w:uiPriority="39" w:unhideWhenUsed="1"/>
+    <w:lsdException w:name="toc 5" w:semiHidden="1" w:uiPriority="39" w:unhideWhenUsed="1"/>
+    <w:lsdException w:name="toc 6" w:semiHidden="1" w:uiPriority="39" w:unhideWhenUsed="1"/>
+    <w:lsdException w:name="toc 7" w:semiHidden="1" w:uiPriority="39" w:unhideWhenUsed="1"/>
+    <w:lsdException w:name="toc 8" w:semiHidden="1" w:uiPriority="39" w:unhideWhenUsed="1"/>
+    <w:lsdException w:name="toc 9" w:semiHidden="1" w:uiPriority="39" w:unhideWhenUsed="1"/>
+    <w:lsdException w:name="Normal Indent" w:semiHidden="1" w:unhideWhenUsed="1"/>
+    <w:lsdException w:name="footnote text" w:semiHidden="1" w:unhideWhenUsed="1"/>
+    <w:lsdException w:name="annotation text" w:semiHidden="1" w:unhideWhenUsed="1"/>
+    <w:lsdException w:name="header" w:semiHidden="1" w:unhideWhenUsed="1"/>
+    <w:lsdException w:name="footer" w:semiHidden="1" w:unhideWhenUsed="1"/>
+    <w:lsdException w:name="index heading" w:semiHidden="1" w:unhideWhenUsed="1"/>
+    <w:lsdException w:name="caption" w:semiHidden="1" w:uiPriority="35" w:unhideWhenUsed="1" w:qFormat="1"/>
+    <w:lsdException w:name="table of figures" w:semiHidden="1" w:unhideWhenUsed="1"/>
+    <w:lsdException w:name="envelope address" w:semiHidden="1" w:unhideWhenUsed="1"/>
+    <w:lsdException w:name="envelope return" w:semiHidden="1" w:unhideWhenUsed="1"/>
+    <w:lsdException w:name="footnote reference" w:semiHidden="1" w:unhideWhenUsed="1"/>
+    <w:lsdException w:name="annotation reference" w:semiHidden="1" w:unhideWhenUsed="1"/>
+    <w:lsdException w:name="line number" w:semiHidden="1" w:unhideWhenUsed="1"/>
+    <w:lsdException w:name="page number" w:semiHidden="1" w:unhideWhenUsed="1"/>
+    <w:lsdException w:name="endnote reference" w:semiHidden="1" w:unhideWhenUsed="1"/>
+    <w:lsdException w:name="endnote text" w:semiHidden="1" w:unhideWhenUsed="1"/>
+    <w:lsdException w:name="table of authorities" w:semiHidden="1" w:unhideWhenUsed="1"/>
+    <w:lsdException w:name="macro" w:semiHidden="1" w:unhideWhenUsed="1"/>
+    <w:lsdException w:name="toa heading" w:semiHidden="1" w:unhideWhenUsed="1"/>
+    <w:lsdException w:name="List" w:semiHidden="1" w:unhideWhenUsed="1"/>
+    <w:lsdException w:name="List Bullet" w:semiHidden="1" w:unhideWhenUsed="1"/>
+    <w:lsdException w:name="List Number" w:semiHidden="1" w:unhideWhenUsed="1"/>
+    <w:lsdException w:name="List 2" w:semiHidden="1" w:unhideWhenUsed="1"/>
+    <w:lsdException w:name="List 3" w:semiHidden="1" w:unhideWhenUsed="1"/>
+    <w:lsdException w:name="List 4" w:semiHidden="1" w:unhideWhenUsed="1"/>
+    <w:lsdException w:name="List 5" w:semiHidden="1" w:unhideWhenUsed="1"/>
+    <w:lsdException w:name="List Bullet 2" w:semiHidden="1" w:unhideWhenUsed="1"/>
+    <w:lsdException w:name="List Bullet 3" w:semiHidden="1" w:unhideWhenUsed="1"/>
+    <w:lsdException w:name="List Bullet 4" w:semiHidden="1" w:unhideWhenUsed="1"/>
+    <w:lsdException w:name="List Bullet 5" w:semiHidden="1" w:unhideWhenUsed="1"/>
+    <w:lsdException w:name="List Number 2" w:semiHidden="1" w:unhideWhenUsed="1"/>
+    <w:lsdException w:name="List Number 3" w:semiHidden="1" w:unhideWhenUsed="1"/>
+    <w:lsdException w:name="List Number 4" w:semiHidden="1" w:unhideWhenUsed="1"/>
+    <w:lsdException w:name="List Number 5" w:semiHidden="1" w:unhideWhenUsed="1"/>
+    <w:lsdException w:name="Title" w:uiPriority="10" w:qFormat="1"/>
+    <w:lsdException w:name="Closing" w:semiHidden="1" w:unhideWhenUsed="1"/>
+    <w:lsdException w:name="Signature" w:semiHidden="1" w:unhideWhenUsed="1"/>
+    <w:lsdException w:name="Default Paragraph Font" w:semiHidden="1" w:uiPriority="1" w:unhideWhenUsed="1"/>
+    <w:lsdException w:name="Body Text" w:semiHidden="1" w:unhideWhenUsed="1"/>
+    <w:lsdException w:name="Body Text Indent" w:semiHidden="1" w:unhideWhenUsed="1"/>
+    <w:lsdException w:name="List Continue" w:semiHidden="1" w:unhideWhenUsed="1"/>
+    <w:lsdException w:name="List Continue 2" w:semiHidden="1" w:unhideWhenUsed="1"/>
+    <w:lsdException w:name="List Continue 3" w:semiHidden="1" w:unhideWhenUsed="1"/>
+    <w:lsdException w:name="List Continue 4" w:semiHidden="1" w:unhideWhenUsed="1"/>
+    <w:lsdException w:name="List Continue 5" w:semiHidden="1" w:unhideWhenUsed="1"/>
+    <w:lsdException w:name="Message Header" w:semiHidden="1" w:unhideWhenUsed="1"/>
+    <w:lsdException w:name="Subtitle" w:uiPriority="11" w:qFormat="1"/>
+    <w:lsdException w:name="Salutation" w:semiHidden="1" w:unhideWhenUsed="1"/>
+    <w:lsdException w:name="Date" w:semiHidden="1" w:unhideWhenUsed="1"/>
+    <w:lsdException w:name="Body Text First Indent" w:semiHidden="1" w:unhideWhenUsed="1"/>
+    <w:lsdException w:name="Body Text First Indent 2" w:semiHidden="1" w:unhideWhenUsed="1"/>
+    <w:lsdException w:name="Note Heading" w:semiHidden="1" w:unhideWhenUsed="1"/>
+    <w:lsdException w:name="Body Text 2" w:semiHidden="1" w:unhideWhenUsed="1"/>
+    <w:lsdException w:name="Body Text 3" w:semiHidden="1" w:unhideWhenUsed="1"/>
+    <w:lsdException w:name="Body Text Indent 2" w:semiHidden="1" w:unhideWhenUsed="1"/>
+    <w:lsdException w:name="Body Text Indent 3" w:semiHidden="1" w:unhideWhenUsed="1"/>
+    <w:lsdException w:name="Block Text" w:semiHidden="1" w:unhideWhenUsed="1"/>
+    <w:lsdException w:name="Hyperlink" w:semiHidden="1" w:unhideWhenUsed="1"/>
+    <w:lsdException w:name="FollowedHyperlink" w:semiHidden="1" w:unhideWhenUsed="1"/>
+    <w:lsdException w:name="Strong" w:uiPriority="22" w:qFormat="1"/>
+    <w:lsdException w:name="Emphasis" w:uiPriority="20" w:qFormat="1"/>
+    <w:lsdException w:name="Document Map" w:semiHidden="1" w:unhideWhenUsed="1"/>
+    <w:lsdException w:name="Plain Text" w:semiHidden="1" w:unhideWhenUsed="1"/>
+    <w:lsdException w:name="E-mail Signature" w:semiHidden="1" w:unhideWhenUsed="1"/>
+    <w:lsdException w:name="HTML Top of Form" w:semiHidden="1" w:unhideWhenUsed="1"/>
+    <w:lsdException w:name="HTML Bottom of Form" w:semiHidden="1" w:unhideWhenUsed="1"/>
+    <w:lsdException w:name="Normal (Web)" w:semiHidden="1" w:unhideWhenUsed="1"/>
+    <w:lsdException w:name="HTML Acronym" w:semiHidden="1" w:unhideWhenUsed="1"/>
+    <w:lsdException w:name="HTML Address" w:semiHidden="1" w:unhideWhenUsed="1"/>
+    <w:lsdException w:name="HTML Cite" w:semiHidden="1" w:unhideWhenUsed="1"/>
+    <w:lsdException w:name="HTML Code" w:semiHidden="1" w:unhideWhenUsed="1"/>
+    <w:lsdException w:name="HTML Definition" w:semiHidden="1" w:unhideWhenUsed="1"/>
+    <w:lsdException w:name="HTML Keyboard" w:semiHidden="1" w:unhideWhenUsed="1"/>
+    <w:lsdException w:name="HTML Preformatted" w:semiHidden="1" w:unhideWhenUsed="1"/>
+    <w:lsdException w:name="HTML Sample" w:semiHidden="1" w:unhideWhenUsed="1"/>
+    <w:lsdException w:name="HTML Typewriter" w:semiHidden="1" w:unhideWhenUsed="1"/>
+    <w:lsdException w:name="HTML Variable" w:semiHidden="1" w:unhideWhenUsed="1"/>
+    <w:lsdException w:name="Normal Table" w:semiHidden="1" w:unhideWhenUsed="1"/>
+    <w:lsdException w:name="annotation subject" w:semiHidden="1" w:unhideWhenUsed="1"/>
+    <w:lsdException w:name="No List" w:semiHidden="1" w:unhideWhenUsed="1"/>
+    <w:lsdException w:name="Outline List 1" w:semiHidden="1" w:unhideWhenUsed="1"/>
+    <w:lsdException w:name="Outline List 2" w:semiHidden="1" w:unhideWhenUsed="1"/>
+    <w:lsdException w:name="Outline List 3" w:semiHidden="1" w:unhideWhenUsed="1"/>
+    <w:lsdException w:name="Table Simple 1" w:semiHidden="1" w:unhideWhenUsed="1"/>
+    <w:lsdException w:name="Table Simple 2" w:semiHidden="1" w:unhideWhenUsed="1"/>
+    <w:lsdException w:name="Table Simple 3" w:semiHidden="1" w:unhideWhenUsed="1"/>
+    <w:lsdException w:name="Table Classic 1" w:semiHidden="1" w:unhideWhenUsed="1"/>
+    <w:lsdException w:name="Table Classic 2" w:semiHidden="1" w:unhideWhenUsed="1"/>
+    <w:lsdException w:name="Table Classic 3" w:semiHidden="1" w:unhideWhenUsed="1"/>
+    <w:lsdException w:name="Table Classic 4" w:semiHidden="1" w:unhideWhenUsed="1"/>
+    <w:lsdException w:name="Table Colorful 1" w:semiHidden="1" w:unhideWhenUsed="1"/>
+    <w:lsdException w:name="Table Colorful 2" w:semiHidden="1" w:unhideWhenUsed="1"/>
+    <w:lsdException w:name="Table Colorful 3" w:semiHidden="1" w:unhideWhenUsed="1"/>
+    <w:lsdException w:name="Table Columns 1" w:semiHidden="1" w:unhideWhenUsed="1"/>
+    <w:lsdException w:name="Table Columns 2" w:semiHidden="1" w:unhideWhenUsed="1"/>
+    <w:lsdException w:name="Table Columns 3" w:semiHidden="1" w:unhideWhenUsed="1"/>
+    <w:lsdException w:name="Table Columns 4" w:semiHidden="1" w:unhideWhenUsed="1"/>
+    <w:lsdException w:name="Table Columns 5" w:semiHidden="1" w:unhideWhenUsed="1"/>
+    <w:lsdException w:name="Table Grid 1" w:semiHidden="1" w:unhideWhenUsed="1"/>
+    <w:lsdException w:name="Table Grid 2" w:semiHidden="1" w:unhideWhenUsed="1"/>
+    <w:lsdException w:name="Table Grid 3" w:semiHidden="1" w:unhideWhenUsed="1"/>
+    <w:lsdException w:name="Table Grid 4" w:semiHidden="1" w:unhideWhenUsed="1"/>
+    <w:lsdException w:name="Table Grid 5" w:semiHidden="1" w:unhideWhenUsed="1"/>
+    <w:lsdException w:name="Table Grid 6" w:semiHidden="1" w:unhideWhenUsed="1"/>
+    <w:lsdException w:name="Table Grid 7" w:semiHidden="1" w:unhideWhenUsed="1"/>
+    <w:lsdException w:name="Table Grid 8" w:semiHidden="1" w:unhideWhenUsed="1"/>
+    <w:lsdException w:name="Table List 1" w:semiHidden="1" w:unhideWhenUsed="1"/>
+    <w:lsdException w:name="Table List 2" w:semiHidden="1" w:unhideWhenUsed="1"/>
+    <w:lsdException w:name="Table List 3" w:semiHidden="1" w:unhideWhenUsed="1"/>
+    <w:lsdException w:name="Table List 4" w:semiHidden="1" w:unhideWhenUsed="1"/>
+    <w:lsdException w:name="Table List 5" w:semiHidden="1" w:unhideWhenUsed="1"/>
+    <w:lsdException w:name="Table List 6" w:semiHidden="1" w:unhideWhenUsed="1"/>
+    <w:lsdException w:name="Table List 7" w:semiHidden="1" w:unhideWhenUsed="1"/>
+    <w:lsdException w:name="Table List 8" w:semiHidden="1" w:unhideWhenUsed="1"/>
+    <w:lsdException w:name="Table 3D effects 1" w:semiHidden="1" w:unhideWhenUsed="1"/>
+    <w:lsdException w:name="Table 3D effects 2" w:semiHidden="1" w:unhideWhenUsed="1"/>
+    <w:lsdException w:name="Table 3D effects 3" w:semiHidden="1" w:unhideWhenUsed="1"/>
+    <w:lsdException w:name="Table Contemporary" w:semiHidden="1" w:unhideWhenUsed="1"/>
+    <w:lsdException w:name="Table Elegant" w:semiHidden="1" w:unhideWhenUsed="1"/>
+    <w:lsdException w:name="Table Professional" w:semiHidden="1" w:unhideWhenUsed="1"/>
+    <w:lsdException w:name="Table Subtle 1" w:semiHidden="1" w:unhideWhenUsed="1"/>
+    <w:lsdException w:name="Table Subtle 2" w:semiHidden="1" w:unhideWhenUsed="1"/>
+    <w:lsdException w:name="Table Web 1" w:semiHidden="1" w:unhideWhenUsed="1"/>
+    <w:lsdException w:name="Table Web 2" w:semiHidden="1" w:unhideWhenUsed="1"/>
+    <w:lsdException w:name="Table Web 3" w:semiHidden="1" w:unhideWhenUsed="1"/>
+    <w:lsdException w:name="Balloon Text" w:semiHidden="1" w:unhideWhenUsed="1"/>
+    <w:lsdException w:name="Table Grid" w:uiPriority="39"/>
+    <w:lsdException w:name="Table Theme" w:semiHidden="1" w:unhideWhenUsed="1"/>
+    <w:lsdException w:name="Placeholder Text" w:semiHidden="1"/>
+    <w:lsdException w:name="No Spacing" w:uiPriority="1" w:qFormat="1"/>
+    <w:lsdException w:name="Light Shading" w:uiPriority="60"/>
+    <w:lsdException w:name="Light List" w:uiPriority="61"/>
+    <w:lsdException w:name="Light Grid" w:uiPriority="62"/>
+    <w:lsdException w:name="Medium Shading 1" w:uiPriority="63"/>
+    <w:lsdException w:name="Medium Shading 2" w:uiPriority="64"/>
+    <w:lsdException w:name="Medium List 1" w:uiPriority="65"/>
+    <w:lsdException w:name="Medium List 2" w:uiPriority="66"/>
+    <w:lsdException w:name="Medium Grid 1" w:uiPriority="67"/>
+    <w:lsdException w:name="Medium Grid 2" w:uiPriority="68"/>
+    <w:lsdException w:name="Medium Grid 3" w:uiPriority="69"/>
+    <w:lsdException w:name="Dark List" w:uiPriority="70"/>
+    <w:lsdException w:name="Colorful Shading" w:uiPriority="71"/>
+    <w:lsdException w:name="Colorful List" w:uiPriority="72"/>
+    <w:lsdException w:name="Colorful Grid" w:uiPriority="73"/>
+    <w:lsdException w:name="Light Shading Accent 1" w:uiPriority="60"/>
+    <w:lsdException w:name="Light List Accent 1" w:uiPriority="61"/>
+    <w:lsdException w:name="Light Grid Accent 1" w:uiPriority="62"/>
+    <w:lsdException w:name="Medium Shading 1 Accent 1" w:uiPriority="63"/>
+    <w:lsdException w:name="Medium Shading 2 Accent 1" w:uiPriority="64"/>
+    <w:lsdException w:name="Medium List 1 Accent 1" w:uiPriority="65"/>
+    <w:lsdException w:name="Revision" w:semiHidden="1"/>
+    <w:lsdException w:name="List Paragraph" w:uiPriority="34" w:qFormat="1"/>
+    <w:lsdException w:name="Quote" w:uiPriority="29" w:qFormat="1"/>
+    <w:lsdException w:name="Intense Quote" w:uiPriority="30" w:qFormat="1"/>
+    <w:lsdException w:name="Medium List 2 Accent 1" w:uiPriority="66"/>
+    <w:lsdException w:name="Medium Grid 1 Accent 1" w:uiPriority="67"/>
+    <w:lsdException w:name="Medium Grid 2 Accent 1" w:uiPriority="68"/>
+    <w:lsdException w:name="Medium Grid 3 Accent 1" w:uiPriority="69"/>
+    <w:lsdException w:name="Dark List Accent 1" w:uiPriority="70"/>
+    <w:lsdException w:name="Colorful Shading Accent 1" w:uiPriority="71"/>
+    <w:lsdException w:name="Colorful List Accent 1" w:uiPriority="72"/>
+    <w:lsdException w:name="Colorful Grid Accent 1" w:uiPriority="73"/>
+    <w:lsdException w:name="Light Shading Accent 2" w:uiPriority="60"/>
+    <w:lsdException w:name="Light List Accent 2" w:uiPriority="61"/>
+    <w:lsdException w:name="Light Grid Accent 2" w:uiPriority="62"/>
+    <w:lsdException w:name="Medium Shading 1 Accent 2" w:uiPriority="63"/>
+    <w:lsdException w:name="Medium Shading 2 Accent 2" w:uiPriority="64"/>
+    <w:lsdException w:name="Medium List 1 Accent 2" w:uiPriority="65"/>
+    <w:lsdException w:name="Medium List 2 Accent 2" w:uiPriority="66"/>
+    <w:lsdException w:name="Medium Grid 1 Accent 2" w:uiPriority="67"/>
+    <w:lsdException w:name="Medium Grid 2 Accent 2" w:uiPriority="68"/>
+    <w:lsdException w:name="Medium Grid 3 Accent 2" w:uiPriority="69"/>
+    <w:lsdException w:name="Dark List Accent 2" w:uiPriority="70"/>
+    <w:lsdException w:name="Colorful Shading Accent 2" w:uiPriority="71"/>
+    <w:lsdException w:name="Colorful List Accent 2" w:uiPriority="72"/>
+    <w:lsdException w:name="Colorful Grid Accent 2" w:uiPriority="73"/>
+    <w:lsdException w:name="Light Shading Accent 3" w:uiPriority="60"/>
+    <w:lsdException w:name="Light List Accent 3" w:uiPriority="61"/>
+    <w:lsdException w:name="Light Grid Accent 3" w:uiPriority="62"/>
+    <w:lsdException w:name="Medium Shading 1 Accent 3" w:uiPriority="63"/>
+    <w:lsdException w:name="Medium Shading 2 Accent 3" w:uiPriority="64"/>
+    <w:lsdException w:name="Medium List 1 Accent 3" w:uiPriority="65"/>
+    <w:lsdException w:name="Medium List 2 Accent 3" w:uiPriority="66"/>
+    <w:lsdException w:name="Medium Grid 1 Accent 3" w:uiPriority="67"/>
+    <w:lsdException w:name="Medium Grid 2 Accent 3" w:uiPriority="68"/>
+    <w:lsdException w:name="Medium Grid 3 Accent 3" w:uiPriority="69"/>
+    <w:lsdException w:name="Dark List Accent 3" w:uiPriority="70"/>
+    <w:lsdException w:name="Colorful Shading Accent 3" w:uiPriority="71"/>
+    <w:lsdException w:name="Colorful List Accent 3" w:uiPriority="72"/>
+    <w:lsdException w:name="Colorful Grid Accent 3" w:uiPriority="73"/>
+    <w:lsdException w:name="Light Shading Accent 4" w:uiPriority="60"/>
+    <w:lsdException w:name="Light List Accent 4" w:uiPriority="61"/>
+    <w:lsdException w:name="Light Grid Accent 4" w:uiPriority="62"/>
+    <w:lsdException w:name="Medium Shading 1 Accent 4" w:uiPriority="63"/>
+    <w:lsdException w:name="Medium Shading 2 Accent 4" w:uiPriority="64"/>
+    <w:lsdException w:name="Medium List 1 Accent 4" w:uiPriority="65"/>
+    <w:lsdException w:name="Medium List 2 Accent 4" w:uiPriority="66"/>
+    <w:lsdException w:name="Medium Grid 1 Accent 4" w:uiPriority="67"/>
+    <w:lsdException w:name="Medium Grid 2 Accent 4" w:uiPriority="68"/>
+    <w:lsdException w:name="Medium Grid 3 Accent 4" w:uiPriority="69"/>
+    <w:lsdException w:name="Dark List Accent 4" w:uiPriority="70"/>
+    <w:lsdException w:name="Colorful Shading Accent 4" w:uiPriority="71"/>
+    <w:lsdException w:name="Colorful List Accent 4" w:uiPriority="72"/>
+    <w:lsdException w:name="Colorful Grid Accent 4" w:uiPriority="73"/>
+    <w:lsdException w:name="Light Shading Accent 5" w:uiPriority="60"/>
+    <w:lsdException w:name="Light List Accent 5" w:uiPriority="61"/>
+    <w:lsdException w:name="Light Grid Accent 5" w:uiPriority="62"/>
+    <w:lsdException w:name="Medium Shading 1 Accent 5" w:uiPriority="63"/>
+    <w:lsdException w:name="Medium Shading 2 Accent 5" w:uiPriority="64"/>
+    <w:lsdException w:name="Medium List 1 Accent 5" w:uiPriority="65"/>
+    <w:lsdException w:name="Medium List 2 Accent 5" w:uiPriority="66"/>
+    <w:lsdException w:name="Medium Grid 1 Accent 5" w:uiPriority="67"/>
+    <w:lsdException w:name="Medium Grid 2 Accent 5" w:uiPriority="68"/>
+    <w:lsdException w:name="Medium Grid 3 Accent 5" w:uiPriority="69"/>
+    <w:lsdException w:name="Dark List Accent 5" w:uiPriority="70"/>
+    <w:lsdException w:name="Colorful Shading Accent 5" w:uiPriority="71"/>
+    <w:lsdException w:name="Colorful List Accent 5" w:uiPriority="72"/>
+    <w:lsdException w:name="Colorful Grid Accent 5" w:uiPriority="73"/>
+    <w:lsdException w:name="Light Shading Accent 6" w:uiPriority="60"/>
+    <w:lsdException w:name="Light List Accent 6" w:uiPriority="61"/>
+    <w:lsdException w:name="Light Grid Accent 6" w:uiPriority="62"/>
+    <w:lsdException w:name="Medium Shading 1 Accent 6" w:uiPriority="63"/>
+    <w:lsdException w:name="Medium Shading 2 Accent 6" w:uiPriority="64"/>
+    <w:lsdException w:name="Medium List 1 Accent 6" w:uiPriority="65"/>
+    <w:lsdException w:name="Medium List 2 Accent 6" w:uiPriority="66"/>
+    <w:lsdException w:name="Medium Grid 1 Accent 6" w:uiPriority="67"/>
+    <w:lsdException w:name="Medium Grid 2 Accent 6" w:uiPriority="68"/>
+    <w:lsdException w:name="Medium Grid 3 Accent 6" w:uiPriority="69"/>
+    <w:lsdException w:name="Dark List Accent 6" w:uiPriority="70"/>
+    <w:lsdException w:name="Colorful Shading Accent 6" w:uiPriority="71"/>
+    <w:lsdException w:name="Colorful List Accent 6" w:uiPriority="72"/>
+    <w:lsdException w:name="Colorful Grid Accent 6" w:uiPriority="73"/>
+    <w:lsdException w:name="Subtle Emphasis" w:uiPriority="19" w:qFormat="1"/>
+    <w:lsdException w:name="Intense Emphasis" w:uiPriority="21" w:qFormat="1"/>
+    <w:lsdException w:name="Subtle Reference" w:uiPriority="31" w:qFormat="1"/>
+    <w:lsdException w:name="Intense Reference" w:uiPriority="32" w:qFormat="1"/>
+    <w:lsdException w:name="Book Title" w:uiPriority="33" w:qFormat="1"/>
+    <w:lsdException w:name="Bibliography" w:semiHidden="1" w:uiPriority="37" w:unhideWhenUsed="1"/>
+    <w:lsdException w:name="TOC Heading" w:semiHidden="1" w:uiPriority="39" w:unhideWhenUsed="1" w:qFormat="1"/>
+    <w:lsdException w:name="Plain Table 1" w:uiPriority="41"/>
+    <w:lsdException w:name="Plain Table 2" w:uiPriority="42"/>
+    <w:lsdException w:name="Plain Table 3" w:uiPriority="43"/>
+    <w:lsdException w:name="Plain Table 4" w:uiPriority="44"/>
+    <w:lsdException w:name="Plain Table 5" w:uiPriority="45"/>
+    <w:lsdException w:name="Grid Table Light" w:uiPriority="40"/>
+    <w:lsdException w:name="Grid Table 1 Light" w:uiPriority="46"/>
+    <w:lsdException w:name="Grid Table 2" w:uiPriority="47"/>
+    <w:lsdException w:name="Grid Table 3" w:uiPriority="48"/>
+    <w:lsdException w:name="Grid Table 4" w:uiPriority="49"/>
+    <w:lsdException w:name="Grid Table 5 Dark" w:uiPriority="50"/>
+    <w:lsdException w:name="Grid Table 6 Colorful" w:uiPriority="51"/>
+    <w:lsdException w:name="Grid Table 7 Colorful" w:uiPriority="52"/>
+    <w:lsdException w:name="Grid Table 1 Light Accent 1" w:uiPriority="46"/>
+    <w:lsdException w:name="Grid Table 2 Accent 1" w:uiPriority="47"/>
+    <w:lsdException w:name="Grid Table 3 Accent 1" w:uiPriority="48"/>
+    <w:lsdException w:name="Grid Table 4 Accent 1" w:uiPriority="49"/>
+    <w:lsdException w:name="Grid Table 5 Dark Accent 1" w:uiPriority="50"/>
+    <w:lsdException w:name="Grid Table 6 Colorful Accent 1" w:uiPriority="51"/>
+    <w:lsdException w:name="Grid Table 7 Colorful Accent 1" w:uiPriority="52"/>
+    <w:lsdException w:name="Grid Table 1 Light Accent 2" w:uiPriority="46"/>
+    <w:lsdException w:name="Grid Table 2 Accent 2" w:uiPriority="47"/>
+    <w:lsdException w:name="Grid Table 3 Accent 2" w:uiPriority="48"/>
+    <w:lsdException w:name="Grid Table 4 Accent 2" w:uiPriority="49"/>
+    <w:lsdException w:name="Grid Table 5 Dark Accent 2" w:uiPriority="50"/>
+    <w:lsdException w:name="Grid Table 6 Colorful Accent 2" w:uiPriority="51"/>
+    <w:lsdException w:name="Grid Table 7 Colorful Accent 2" w:uiPriority="52"/>
+    <w:lsdException w:name="Grid Table 1 Light Accent 3" w:uiPriority="46"/>
+    <w:lsdException w:name="Grid Table 2 Accent 3" w:uiPriority="47"/>
+    <w:lsdException w:name="Grid Table 3 Accent 3" w:uiPriority="48"/>
+    <w:lsdException w:name="Grid Table 4 Accent 3" w:uiPriority="49"/>
+    <w:lsdException w:name="Grid Table 5 Dark Accent 3" w:uiPriority="50"/>
+    <w:lsdException w:name="Grid Table 6 Colorful Accent 3" w:uiPriority="51"/>
+    <w:lsdException w:name="Grid Table 7 Colorful Accent 3" w:uiPriority="52"/>
+    <w:lsdException w:name="Grid Table 1 Light Accent 4" w:uiPriority="46"/>
+    <w:lsdException w:name="Grid Table 2 Accent 4" w:uiPriority="47"/>
+    <w:lsdException w:name="Grid Table 3 Accent 4" w:uiPriority="48"/>
+    <w:lsdException w:name="Grid Table 4 Accent 4" w:uiPriority="49"/>
+    <w:lsdException w:name="Grid Table 5 Dark Accent 4" w:uiPriority="50"/>
+    <w:lsdException w:name="Grid Table 6 Colorful Accent 4" w:uiPriority="51"/>
+    <w:lsdException w:name="Grid Table 7 Colorful Accent 4" w:uiPriority="52"/>
+    <w:lsdException w:name="Grid Table 1 Light Accent 5" w:uiPriority="46"/>
+    <w:lsdException w:name="Grid Table 2 Accent 5" w:uiPriority="47"/>
+    <w:lsdException w:name="Grid Table 3 Accent 5" w:uiPriority="48"/>
+    <w:lsdException w:name="Grid Table 4 Accent 5" w:uiPriority="49"/>
+    <w:lsdException w:name="Grid Table 5 Dark Accent 5" w:uiPriority="50"/>
+    <w:lsdException w:name="Grid Table 6 Colorful Accent 5" w:uiPriority="51"/>
+    <w:lsdException w:name="Grid Table 7 Colorful Accent 5" w:uiPriority="52"/>
+    <w:lsdException w:name="Grid Table 1 Light Accent 6" w:uiPriority="46"/>
+    <w:lsdException w:name="Grid Table 2 Accent 6" w:uiPriority="47"/>
+    <w:lsdException w:name="Grid Table 3 Accent 6" w:uiPriority="48"/>
+    <w:lsdException w:name="Grid Table 4 Accent 6" w:uiPriority="49"/>
+    <w:lsdException w:name="Grid Table 5 Dark Accent 6" w:uiPriority="50"/>
+    <w:lsdException w:name="Grid Table 6 Colorful Accent 6" w:uiPriority="51"/>
+    <w:lsdException w:name="Grid Table 7 Colorful Accent 6" w:uiPriority="52"/>
+    <w:lsdException w:name="List Table 1 Light" w:uiPriority="46"/>
+    <w:lsdException w:name="List Table 2" w:uiPriority="47"/>
+    <w:lsdException w:name="List Table 3" w:uiPriority="48"/>
+    <w:lsdException w:name="List Table 4" w:uiPriority="49"/>
+    <w:lsdException w:name="List Table 5 Dark" w:uiPriority="50"/>
+    <w:lsdException w:name="List Table 6 Colorful" w:uiPriority="51"/>
+    <w:lsdException w:name="List Table 7 Colorful" w:uiPriority="52"/>
+    <w:lsdException w:name="List Table 1 Light Accent 1" w:uiPriority="46"/>
+    <w:lsdException w:name="List Table 2 Accent 1" w:uiPriority="47"/>
+    <w:lsdException w:name="List Table 3 Accent 1" w:uiPriority="48"/>
+    <w:lsdException w:name="List Table 4 Accent 1" w:uiPriority="49"/>
+    <w:lsdException w:name="List Table 5 Dark Accent 1" w:uiPriority="50"/>
+    <w:lsdException w:name="List Table 6 Colorful Accent 1" w:uiPriority="51"/>
+    <w:lsdException w:name="List Table 7 Colorful Accent 1" w:uiPriority="52"/>
+    <w:lsdException w:name="List Table 1 Light Accent 2" w:uiPriority="46"/>
+    <w:lsdException w:name="List Table 2 Accent 2" w:uiPriority="47"/>
+    <w:lsdException w:name="List Table 3 Accent 2" w:uiPriority="48"/>
+    <w:lsdException w:name="List Table 4 Accent 2" w:uiPriority="49"/>
+    <w:lsdException w:name="List Table 5 Dark Accent 2" w:uiPriority="50"/>
+    <w:lsdException w:name="List Table 6 Colorful Accent 2" w:uiPriority="51"/>
+    <w:lsdException w:name="List Table 7 Colorful Accent 2" w:uiPriority="52"/>
+    <w:lsdException w:name="List Table 1 Light Accent 3" w:uiPriority="46"/>
+    <w:lsdException w:name="List Table 2 Accent 3" w:uiPriority="47"/>
+    <w:lsdException w:name="List Table 3 Accent 3" w:uiPriority="48"/>
+    <w:lsdException w:name="List Table 4 Accent 3" w:uiPriority="49"/>
+    <w:lsdException w:name="List Table 5 Dark Accent 3" w:uiPriority="50"/>
+    <w:lsdException w:name="List Table 6 Colorful Accent 3" w:uiPriority="51"/>
+    <w:lsdException w:name="List Table 7 Colorful Accent 3" w:uiPriority="52"/>
+    <w:lsdException w:name="List Table 1 Light Accent 4" w:uiPriority="46"/>
+    <w:lsdException w:name="List Table 2 Accent 4" w:uiPriority="47"/>
+    <w:lsdException w:name="List Table 3 Accent 4" w:uiPriority="48"/>
+    <w:lsdException w:name="List Table 4 Accent 4" w:uiPriority="49"/>
+    <w:lsdException w:name="List Table 5 Dark Accent 4" w:uiPriority="50"/>
+    <w:lsdException w:name="List Table 6 Colorful Accent 4" w:uiPriority="51"/>
+    <w:lsdException w:name="List Table 7 Colorful Accent 4" w:uiPriority="52"/>
+    <w:lsdException w:name="List Table 1 Light Accent 5" w:uiPriority="46"/>
+    <w:lsdException w:name="List Table 2 Accent 5" w:uiPriority="47"/>
+    <w:lsdException w:name="List Table 3 Accent 5" w:uiPriority="48"/>
+    <w:lsdException w:name="List Table 4 Accent 5" w:uiPriority="49"/>
+    <w:lsdException w:name="List Table 5 Dark Accent 5" w:uiPriority="50"/>
+    <w:lsdException w:name="List Table 6 Colorful Accent 5" w:uiPriority="51"/>
+    <w:lsdException w:name="List Table 7 Colorful Accent 5" w:uiPriority="52"/>
+    <w:lsdException w:name="List Table 1 Light Accent 6" w:uiPriority="46"/>
+    <w:lsdException w:name="List Table 2 Accent 6" w:uiPriority="47"/>
+    <w:lsdException w:name="List Table 3 Accent 6" w:uiPriority="48"/>
+    <w:lsdException w:name="List Table 4 Accent 6" w:uiPriority="49"/>
+    <w:lsdException w:name="List Table 5 Dark Accent 6" w:uiPriority="50"/>
+    <w:lsdException w:name="List Table 6 Colorful Accent 6" w:uiPriority="51"/>
+    <w:lsdException w:name="List Table 7 Colorful Accent 6" w:uiPriority="52"/>
+    <w:lsdException w:name="Mention" w:semiHidden="1" w:unhideWhenUsed="1"/>
+    <w:lsdException w:name="Smart Hyperlink" w:semiHidden="1" w:unhideWhenUsed="1"/>
+    <w:lsdException w:name="Hashtag" w:semiHidden="1" w:unhideWhenUsed="1"/>
+    <w:lsdException w:name="Unresolved Mention" w:semiHidden="1" w:unhideWhenUsed="1"/>
+    <w:lsdException w:name="Smart Link" w:semiHidden="1" w:unhideWhenUsed="1"/>
   </w:latentStyles>
   <w:style w:type="paragraph" w:default="1" w:styleId="Normal">
     <w:name w:val="Normal"/>
@@ -11442,7 +7307,6 @@
     <w:uiPriority w:val="99"/>
     <w:semiHidden/>
     <w:unhideWhenUsed/>
-    <w:qFormat/>
     <w:tblPr>
       <w:tblInd w:w="0" w:type="dxa"/>
       <w:tblCellMar>
@@ -11663,7 +7527,6 @@
       <w:spacing w:after="0" w:line="240" w:lineRule="auto"/>
     </w:pPr>
     <w:tblPr>
-      <w:tblInd w:w="0" w:type="dxa"/>
       <w:tblBorders>
         <w:top w:val="single" w:sz="4" w:space="0" w:color="auto"/>
         <w:left w:val="single" w:sz="4" w:space="0" w:color="auto"/>
@@ -11672,12 +7535,6 @@
         <w:insideH w:val="single" w:sz="4" w:space="0" w:color="auto"/>
         <w:insideV w:val="single" w:sz="4" w:space="0" w:color="auto"/>
       </w:tblBorders>
-      <w:tblCellMar>
-        <w:top w:w="0" w:type="dxa"/>
-        <w:left w:w="108" w:type="dxa"/>
-        <w:bottom w:w="0" w:type="dxa"/>
-        <w:right w:w="108" w:type="dxa"/>
-      </w:tblCellMar>
     </w:tblPr>
   </w:style>
 </w:styles>
@@ -11938,7 +7795,7 @@
   <a:extraClrSchemeLst/>
   <a:extLst>
     <a:ext uri="{05A4C25C-085E-4340-85A3-A5531E510DB2}">
-      <thm15:themeFamily xmlns="" xmlns:thm15="http://schemas.microsoft.com/office/thememl/2012/main" name="Office Theme" id="{62F939B6-93AF-4DB8-9C6B-D6C7DFDC589F}" vid="{4A3C46E8-61CC-4603-A589-7422A47A8E4A}"/>
+      <thm15:themeFamily xmlns:thm15="http://schemas.microsoft.com/office/thememl/2012/main" name="Office Theme" id="{62F939B6-93AF-4DB8-9C6B-D6C7DFDC589F}" vid="{4A3C46E8-61CC-4603-A589-7422A47A8E4A}"/>
     </a:ext>
   </a:extLst>
 </a:theme>
